--- a/SEMESTER2/METODE PENELITIAN/PROPOSAL TESIS.docx
+++ b/SEMESTER2/METODE PENELITIAN/PROPOSAL TESIS.docx
@@ -1,6 +1,6 @@
 
 <file path=word/document.xml><?xml version="1.0" encoding="utf-8"?>
-<w:document xmlns:wpc="http://schemas.microsoft.com/office/word/2010/wordprocessingCanvas" xmlns:cx="http://schemas.microsoft.com/office/drawing/2014/chartex" xmlns:cx1="http://schemas.microsoft.com/office/drawing/2015/9/8/chartex" xmlns:cx2="http://schemas.microsoft.com/office/drawing/2015/10/21/chartex" xmlns:cx3="http://schemas.microsoft.com/office/drawing/2016/5/9/chartex" xmlns:cx4="http://schemas.microsoft.com/office/drawing/2016/5/10/chartex" xmlns:cx5="http://schemas.microsoft.com/office/drawing/2016/5/11/chartex" xmlns:cx6="http://schemas.microsoft.com/office/drawing/2016/5/12/chartex" xmlns:cx7="http://schemas.microsoft.com/office/drawing/2016/5/13/chartex" xmlns:cx8="http://schemas.microsoft.com/office/drawing/2016/5/14/chartex" xmlns:mc="http://schemas.openxmlformats.org/markup-compatibility/2006" xmlns:aink="http://schemas.microsoft.com/office/drawing/2016/ink" xmlns:am3d="http://schemas.microsoft.com/office/drawing/2017/model3d" xmlns:o="urn:schemas-microsoft-com:office:office" xmlns:r="http://schemas.openxmlformats.org/officeDocument/2006/relationships" xmlns:m="http://schemas.openxmlformats.org/officeDocument/2006/math" xmlns:v="urn:schemas-microsoft-com:vml" xmlns:wp14="http://schemas.microsoft.com/office/word/2010/wordprocessingDrawing" xmlns:wp="http://schemas.openxmlformats.org/drawingml/2006/wordprocessingDrawing" xmlns:w10="urn:schemas-microsoft-com:office:word" xmlns:w="http://schemas.openxmlformats.org/wordprocessingml/2006/main" xmlns:w14="http://schemas.microsoft.com/office/word/2010/wordml" xmlns:w15="http://schemas.microsoft.com/office/word/2012/wordml" xmlns:w16cex="http://schemas.microsoft.com/office/word/2018/wordml/cex" xmlns:w16cid="http://schemas.microsoft.com/office/word/2016/wordml/cid" xmlns:w16="http://schemas.microsoft.com/office/word/2018/wordml" xmlns:w16sdtdh="http://schemas.microsoft.com/office/word/2020/wordml/sdtdatahash" xmlns:w16se="http://schemas.microsoft.com/office/word/2015/wordml/symex" xmlns:wpg="http://schemas.microsoft.com/office/word/2010/wordprocessingGroup" xmlns:wpi="http://schemas.microsoft.com/office/word/2010/wordprocessingInk" xmlns:wne="http://schemas.microsoft.com/office/word/2006/wordml" xmlns:wps="http://schemas.microsoft.com/office/word/2010/wordprocessingShape" mc:Ignorable="w14 w15 w16se w16cid w16 w16cex w16sdtdh wp14">
+<w:document xmlns:wpc="http://schemas.microsoft.com/office/word/2010/wordprocessingCanvas" xmlns:cx="http://schemas.microsoft.com/office/drawing/2014/chartex" xmlns:cx1="http://schemas.microsoft.com/office/drawing/2015/9/8/chartex" xmlns:cx2="http://schemas.microsoft.com/office/drawing/2015/10/21/chartex" xmlns:cx3="http://schemas.microsoft.com/office/drawing/2016/5/9/chartex" xmlns:cx4="http://schemas.microsoft.com/office/drawing/2016/5/10/chartex" xmlns:cx5="http://schemas.microsoft.com/office/drawing/2016/5/11/chartex" xmlns:cx6="http://schemas.microsoft.com/office/drawing/2016/5/12/chartex" xmlns:cx7="http://schemas.microsoft.com/office/drawing/2016/5/13/chartex" xmlns:cx8="http://schemas.microsoft.com/office/drawing/2016/5/14/chartex" xmlns:mc="http://schemas.openxmlformats.org/markup-compatibility/2006" xmlns:aink="http://schemas.microsoft.com/office/drawing/2016/ink" xmlns:am3d="http://schemas.microsoft.com/office/drawing/2017/model3d" xmlns:o="urn:schemas-microsoft-com:office:office" xmlns:oel="http://schemas.microsoft.com/office/2019/extlst" xmlns:r="http://schemas.openxmlformats.org/officeDocument/2006/relationships" xmlns:m="http://schemas.openxmlformats.org/officeDocument/2006/math" xmlns:v="urn:schemas-microsoft-com:vml" xmlns:wp14="http://schemas.microsoft.com/office/word/2010/wordprocessingDrawing" xmlns:wp="http://schemas.openxmlformats.org/drawingml/2006/wordprocessingDrawing" xmlns:w10="urn:schemas-microsoft-com:office:word" xmlns:w="http://schemas.openxmlformats.org/wordprocessingml/2006/main" xmlns:w14="http://schemas.microsoft.com/office/word/2010/wordml" xmlns:w15="http://schemas.microsoft.com/office/word/2012/wordml" xmlns:w16cex="http://schemas.microsoft.com/office/word/2018/wordml/cex" xmlns:w16cid="http://schemas.microsoft.com/office/word/2016/wordml/cid" xmlns:w16="http://schemas.microsoft.com/office/word/2018/wordml" xmlns:w16du="http://schemas.microsoft.com/office/word/2023/wordml/word16du" xmlns:w16sdtdh="http://schemas.microsoft.com/office/word/2020/wordml/sdtdatahash" xmlns:w16se="http://schemas.microsoft.com/office/word/2015/wordml/symex" xmlns:wpg="http://schemas.microsoft.com/office/word/2010/wordprocessingGroup" xmlns:wpi="http://schemas.microsoft.com/office/word/2010/wordprocessingInk" xmlns:wne="http://schemas.microsoft.com/office/word/2006/wordml" xmlns:wps="http://schemas.microsoft.com/office/word/2010/wordprocessingShape" mc:Ignorable="w14 w15 w16se w16cid w16 w16cex w16sdtdh w16du wp14">
   <w:body>
     <w:p>
       <w:pPr>
@@ -133,38 +133,38 @@
           <w:bCs/>
           <w:szCs w:val="24"/>
         </w:rPr>
-        <w:t xml:space="preserve">Proposal </w:t>
-      </w:r>
-      <w:proofErr w:type="spellStart"/>
-      <w:r>
+        <w:t xml:space="preserve">Proposal Tesis </w:t>
+      </w:r>
+    </w:p>
+    <w:p>
+      <w:pPr>
+        <w:spacing w:line="240" w:lineRule="auto"/>
+        <w:ind w:firstLine="0"/>
+        <w:jc w:val="center"/>
         <w:rPr>
           <w:b/>
           <w:bCs/>
           <w:szCs w:val="24"/>
         </w:rPr>
-        <w:t>Tesis</w:t>
-      </w:r>
-      <w:proofErr w:type="spellEnd"/>
+      </w:pPr>
+      <w:proofErr w:type="spellStart"/>
       <w:r>
         <w:rPr>
           <w:b/>
           <w:bCs/>
           <w:szCs w:val="24"/>
         </w:rPr>
-        <w:t xml:space="preserve"> </w:t>
-      </w:r>
-    </w:p>
-    <w:p>
-      <w:pPr>
-        <w:spacing w:line="240" w:lineRule="auto"/>
-        <w:ind w:firstLine="0"/>
-        <w:jc w:val="center"/>
+        <w:t>Diajukan</w:t>
+      </w:r>
+      <w:proofErr w:type="spellEnd"/>
+      <w:r>
         <w:rPr>
           <w:b/>
           <w:bCs/>
           <w:szCs w:val="24"/>
         </w:rPr>
-      </w:pPr>
+        <w:t xml:space="preserve"> </w:t>
+      </w:r>
       <w:proofErr w:type="spellStart"/>
       <w:r>
         <w:rPr>
@@ -172,59 +172,59 @@
           <w:bCs/>
           <w:szCs w:val="24"/>
         </w:rPr>
-        <w:t>Diajukan</w:t>
-      </w:r>
-      <w:proofErr w:type="spellEnd"/>
+        <w:t>u</w:t>
+      </w:r>
       <w:r>
         <w:rPr>
           <w:b/>
           <w:bCs/>
           <w:szCs w:val="24"/>
         </w:rPr>
-        <w:t xml:space="preserve"> </w:t>
-      </w:r>
-      <w:proofErr w:type="spellStart"/>
+        <w:t>ntuk</w:t>
+      </w:r>
+      <w:proofErr w:type="spellEnd"/>
       <w:r>
         <w:rPr>
           <w:b/>
           <w:bCs/>
           <w:szCs w:val="24"/>
         </w:rPr>
-        <w:t>u</w:t>
-      </w:r>
+        <w:t xml:space="preserve"> </w:t>
+      </w:r>
+      <w:proofErr w:type="spellStart"/>
       <w:r>
         <w:rPr>
           <w:b/>
           <w:bCs/>
           <w:szCs w:val="24"/>
         </w:rPr>
-        <w:t>ntuk</w:t>
-      </w:r>
-      <w:proofErr w:type="spellEnd"/>
+        <w:t>m</w:t>
+      </w:r>
       <w:r>
         <w:rPr>
           <w:b/>
           <w:bCs/>
           <w:szCs w:val="24"/>
         </w:rPr>
-        <w:t xml:space="preserve"> </w:t>
-      </w:r>
-      <w:proofErr w:type="spellStart"/>
+        <w:t>emenuhi</w:t>
+      </w:r>
+      <w:proofErr w:type="spellEnd"/>
       <w:r>
         <w:rPr>
           <w:b/>
           <w:bCs/>
           <w:szCs w:val="24"/>
         </w:rPr>
-        <w:t>m</w:t>
-      </w:r>
+        <w:t xml:space="preserve"> </w:t>
+      </w:r>
+      <w:proofErr w:type="spellStart"/>
       <w:r>
         <w:rPr>
           <w:b/>
           <w:bCs/>
           <w:szCs w:val="24"/>
         </w:rPr>
-        <w:t>emenuhi</w:t>
+        <w:t>syarat</w:t>
       </w:r>
       <w:proofErr w:type="spellEnd"/>
       <w:r>
@@ -242,7 +242,7 @@
           <w:bCs/>
           <w:szCs w:val="24"/>
         </w:rPr>
-        <w:t>syarat</w:t>
+        <w:t>memperoleh</w:t>
       </w:r>
       <w:proofErr w:type="spellEnd"/>
       <w:r>
@@ -260,33 +260,33 @@
           <w:bCs/>
           <w:szCs w:val="24"/>
         </w:rPr>
-        <w:t>memperoleh</w:t>
-      </w:r>
-      <w:proofErr w:type="spellEnd"/>
+        <w:t>g</w:t>
+      </w:r>
       <w:r>
         <w:rPr>
           <w:b/>
           <w:bCs/>
           <w:szCs w:val="24"/>
         </w:rPr>
-        <w:t xml:space="preserve"> </w:t>
-      </w:r>
-      <w:proofErr w:type="spellStart"/>
+        <w:t>elar</w:t>
+      </w:r>
+      <w:proofErr w:type="spellEnd"/>
       <w:r>
         <w:rPr>
           <w:b/>
           <w:bCs/>
           <w:szCs w:val="24"/>
         </w:rPr>
-        <w:t>g</w:t>
-      </w:r>
+        <w:t xml:space="preserve"> Magister </w:t>
+      </w:r>
+      <w:proofErr w:type="spellStart"/>
       <w:r>
         <w:rPr>
           <w:b/>
           <w:bCs/>
           <w:szCs w:val="24"/>
         </w:rPr>
-        <w:t>elar</w:t>
+        <w:t>Komputer</w:t>
       </w:r>
       <w:proofErr w:type="spellEnd"/>
       <w:r>
@@ -295,25 +295,23 @@
           <w:bCs/>
           <w:szCs w:val="24"/>
         </w:rPr>
-        <w:t xml:space="preserve"> Magister </w:t>
-      </w:r>
-      <w:proofErr w:type="spellStart"/>
+        <w:t xml:space="preserve"> </w:t>
+      </w:r>
       <w:r>
         <w:rPr>
           <w:b/>
           <w:bCs/>
           <w:szCs w:val="24"/>
         </w:rPr>
-        <w:t>Komputer</w:t>
-      </w:r>
-      <w:proofErr w:type="spellEnd"/>
+        <w:t>p</w:t>
+      </w:r>
       <w:r>
         <w:rPr>
           <w:b/>
           <w:bCs/>
           <w:szCs w:val="24"/>
         </w:rPr>
-        <w:t xml:space="preserve"> </w:t>
+        <w:t xml:space="preserve">ada Program </w:t>
       </w:r>
       <w:r>
         <w:rPr>
@@ -321,33 +319,7 @@
           <w:bCs/>
           <w:szCs w:val="24"/>
         </w:rPr>
-        <w:t>p</w:t>
-      </w:r>
-      <w:r>
-        <w:rPr>
-          <w:b/>
-          <w:bCs/>
-          <w:szCs w:val="24"/>
-        </w:rPr>
-        <w:t xml:space="preserve">ada Program </w:t>
-      </w:r>
-      <w:proofErr w:type="spellStart"/>
-      <w:r>
-        <w:rPr>
-          <w:b/>
-          <w:bCs/>
-          <w:szCs w:val="24"/>
-        </w:rPr>
-        <w:t>Studi</w:t>
-      </w:r>
-      <w:proofErr w:type="spellEnd"/>
-      <w:r>
-        <w:rPr>
-          <w:b/>
-          <w:bCs/>
-          <w:szCs w:val="24"/>
-        </w:rPr>
-        <w:t xml:space="preserve"> Teknik </w:t>
+        <w:t xml:space="preserve">Studi Teknik </w:t>
       </w:r>
       <w:proofErr w:type="spellStart"/>
       <w:r>
@@ -891,15 +863,7 @@
       </w:r>
       <w:proofErr w:type="spellEnd"/>
       <w:r>
-        <w:t xml:space="preserve"> pada Program </w:t>
-      </w:r>
-      <w:proofErr w:type="spellStart"/>
-      <w:r>
-        <w:t>Studi</w:t>
-      </w:r>
-      <w:proofErr w:type="spellEnd"/>
-      <w:r>
-        <w:t xml:space="preserve"> Teknik</w:t>
+        <w:t xml:space="preserve"> pada Program Studi Teknik</w:t>
       </w:r>
       <w:r>
         <w:t xml:space="preserve"> </w:t>
@@ -1012,13 +976,8 @@
       <w:r>
         <w:t xml:space="preserve">Proposal </w:t>
       </w:r>
-      <w:proofErr w:type="spellStart"/>
-      <w:r>
-        <w:t>Tesis</w:t>
-      </w:r>
-      <w:proofErr w:type="spellEnd"/>
-      <w:r>
-        <w:t xml:space="preserve"> </w:t>
+      <w:r>
+        <w:t xml:space="preserve">Tesis </w:t>
       </w:r>
       <w:proofErr w:type="spellStart"/>
       <w:r>
@@ -1728,15 +1687,7 @@
       </w:r>
       <w:proofErr w:type="spellEnd"/>
       <w:r>
-        <w:t xml:space="preserve"> </w:t>
-      </w:r>
-      <w:proofErr w:type="spellStart"/>
-      <w:r>
-        <w:t>Studi</w:t>
-      </w:r>
-      <w:proofErr w:type="spellEnd"/>
-      <w:r>
-        <w:t xml:space="preserve"> Teknik </w:t>
+        <w:t xml:space="preserve"> Studi Teknik </w:t>
       </w:r>
       <w:proofErr w:type="spellStart"/>
       <w:r>
@@ -2925,14 +2876,7 @@
       </w:pPr>
       <w:r>
         <w:tab/>
-      </w:r>
-      <w:proofErr w:type="spellStart"/>
-      <w:r>
-        <w:t>Puji</w:t>
-      </w:r>
-      <w:proofErr w:type="spellEnd"/>
-      <w:r>
-        <w:t xml:space="preserve"> </w:t>
+        <w:t xml:space="preserve">Puji </w:t>
       </w:r>
       <w:proofErr w:type="spellStart"/>
       <w:r>
@@ -3310,15 +3254,7 @@
       </w:r>
       <w:proofErr w:type="spellEnd"/>
       <w:r>
-        <w:t xml:space="preserve"> dan Program </w:t>
-      </w:r>
-      <w:proofErr w:type="spellStart"/>
-      <w:r>
-        <w:t>Studi</w:t>
-      </w:r>
-      <w:proofErr w:type="spellEnd"/>
-      <w:r>
-        <w:t xml:space="preserve"> Teknik </w:t>
+        <w:t xml:space="preserve"> dan Program Studi Teknik </w:t>
       </w:r>
       <w:proofErr w:type="spellStart"/>
       <w:r>
@@ -3620,39 +3556,7 @@
           <w:color w:val="FF0000"/>
           <w:highlight w:val="yellow"/>
         </w:rPr>
-        <w:t xml:space="preserve"> </w:t>
-      </w:r>
-      <w:proofErr w:type="spellStart"/>
-      <w:r>
-        <w:rPr>
-          <w:color w:val="FF0000"/>
-          <w:highlight w:val="yellow"/>
-        </w:rPr>
-        <w:t>Pasca</w:t>
-      </w:r>
-      <w:proofErr w:type="spellEnd"/>
-      <w:r>
-        <w:rPr>
-          <w:color w:val="FF0000"/>
-          <w:highlight w:val="yellow"/>
-        </w:rPr>
-        <w:t xml:space="preserve"> </w:t>
-      </w:r>
-      <w:proofErr w:type="spellStart"/>
-      <w:r>
-        <w:rPr>
-          <w:color w:val="FF0000"/>
-          <w:highlight w:val="yellow"/>
-        </w:rPr>
-        <w:t>Sarjana</w:t>
-      </w:r>
-      <w:proofErr w:type="spellEnd"/>
-      <w:r>
-        <w:rPr>
-          <w:color w:val="FF0000"/>
-          <w:highlight w:val="yellow"/>
-        </w:rPr>
-        <w:t xml:space="preserve"> Universitas </w:t>
+        <w:t xml:space="preserve"> Pasca Sarjana Universitas </w:t>
       </w:r>
       <w:proofErr w:type="spellStart"/>
       <w:r>
@@ -3721,15 +3625,7 @@
       </w:r>
       <w:proofErr w:type="spellEnd"/>
       <w:r>
-        <w:t xml:space="preserve"> Program </w:t>
-      </w:r>
-      <w:proofErr w:type="spellStart"/>
-      <w:r>
-        <w:t>Studi</w:t>
-      </w:r>
-      <w:proofErr w:type="spellEnd"/>
-      <w:r>
-        <w:t xml:space="preserve"> Teknik </w:t>
+        <w:t xml:space="preserve"> Program Studi Teknik </w:t>
       </w:r>
       <w:proofErr w:type="spellStart"/>
       <w:r>
@@ -3941,9 +3837,12 @@
         </w:numPr>
         <w:ind w:left="426" w:hanging="426"/>
       </w:pPr>
-      <w:proofErr w:type="spellStart"/>
-      <w:r>
-        <w:t>Rekan-rekan</w:t>
+      <w:r>
+        <w:t>Rekan-</w:t>
+      </w:r>
+      <w:proofErr w:type="spellStart"/>
+      <w:r>
+        <w:t>rekan</w:t>
       </w:r>
       <w:proofErr w:type="spellEnd"/>
       <w:r>
@@ -3971,13 +3870,8 @@
       </w:r>
       <w:proofErr w:type="spellEnd"/>
       <w:r>
-        <w:t xml:space="preserve"> Program </w:t>
-      </w:r>
-      <w:proofErr w:type="spellStart"/>
-      <w:r>
-        <w:t>Studi</w:t>
-      </w:r>
-      <w:proofErr w:type="spellEnd"/>
+        <w:t xml:space="preserve"> Program Studi</w:t>
+      </w:r>
       <w:r>
         <w:t xml:space="preserve"> T</w:t>
       </w:r>
@@ -4171,31 +4065,7 @@
       </w:r>
       <w:proofErr w:type="spellEnd"/>
       <w:r>
-        <w:t xml:space="preserve"> </w:t>
-      </w:r>
-      <w:proofErr w:type="spellStart"/>
-      <w:r>
-        <w:t>Tuhan</w:t>
-      </w:r>
-      <w:proofErr w:type="spellEnd"/>
-      <w:r>
-        <w:t xml:space="preserve"> Yang </w:t>
-      </w:r>
-      <w:proofErr w:type="spellStart"/>
-      <w:r>
-        <w:t>Maha</w:t>
-      </w:r>
-      <w:proofErr w:type="spellEnd"/>
-      <w:r>
-        <w:t xml:space="preserve"> </w:t>
-      </w:r>
-      <w:proofErr w:type="spellStart"/>
-      <w:r>
-        <w:t>Esa</w:t>
-      </w:r>
-      <w:proofErr w:type="spellEnd"/>
-      <w:r>
-        <w:t xml:space="preserve"> </w:t>
+        <w:t xml:space="preserve"> Tuhan Yang Maha Esa </w:t>
       </w:r>
       <w:proofErr w:type="spellStart"/>
       <w:r>
@@ -4493,13 +4363,8 @@
         <w:pStyle w:val="UNSTYLED"/>
       </w:pPr>
       <w:r>
-        <w:t xml:space="preserve">Program </w:t>
-      </w:r>
-      <w:proofErr w:type="spellStart"/>
-      <w:r>
-        <w:t>Studi</w:t>
-      </w:r>
-      <w:proofErr w:type="spellEnd"/>
+        <w:t>Program Studi</w:t>
+      </w:r>
       <w:r>
         <w:tab/>
       </w:r>
@@ -4522,19 +4387,9 @@
       <w:pPr>
         <w:pStyle w:val="UNSTYLED"/>
       </w:pPr>
-      <w:proofErr w:type="spellStart"/>
-      <w:r>
-        <w:t>Jenis</w:t>
-      </w:r>
-      <w:proofErr w:type="spellEnd"/>
-      <w:r>
-        <w:t xml:space="preserve"> </w:t>
-      </w:r>
-      <w:proofErr w:type="spellStart"/>
-      <w:r>
-        <w:t>Karya</w:t>
-      </w:r>
-      <w:proofErr w:type="spellEnd"/>
+      <w:r>
+        <w:t>Jenis Karya</w:t>
+      </w:r>
       <w:r>
         <w:tab/>
       </w:r>
@@ -4542,13 +4397,8 @@
         <w:tab/>
       </w:r>
       <w:r>
-        <w:t xml:space="preserve">: </w:t>
-      </w:r>
-      <w:proofErr w:type="spellStart"/>
-      <w:r>
-        <w:t>Tesis</w:t>
-      </w:r>
-      <w:proofErr w:type="spellEnd"/>
+        <w:t>: Tesis</w:t>
+      </w:r>
     </w:p>
     <w:p>
       <w:pPr>
@@ -4653,15 +4503,7 @@
       </w:r>
       <w:proofErr w:type="spellEnd"/>
       <w:r>
-        <w:t xml:space="preserve"> </w:t>
-      </w:r>
-      <w:proofErr w:type="spellStart"/>
-      <w:r>
-        <w:t>Hak</w:t>
-      </w:r>
-      <w:proofErr w:type="spellEnd"/>
-      <w:r>
-        <w:t xml:space="preserve"> </w:t>
+        <w:t xml:space="preserve"> Hak </w:t>
       </w:r>
       <w:proofErr w:type="spellStart"/>
       <w:r>
@@ -4669,15 +4511,7 @@
       </w:r>
       <w:proofErr w:type="spellEnd"/>
       <w:r>
-        <w:t xml:space="preserve"> </w:t>
-      </w:r>
-      <w:proofErr w:type="spellStart"/>
-      <w:r>
-        <w:t>Royalti</w:t>
-      </w:r>
-      <w:proofErr w:type="spellEnd"/>
-      <w:r>
-        <w:t xml:space="preserve"> </w:t>
+        <w:t xml:space="preserve"> Royalti </w:t>
       </w:r>
       <w:proofErr w:type="spellStart"/>
       <w:r>
@@ -4842,15 +4676,7 @@
       </w:r>
       <w:proofErr w:type="spellEnd"/>
       <w:r>
-        <w:t xml:space="preserve"> </w:t>
-      </w:r>
-      <w:proofErr w:type="spellStart"/>
-      <w:r>
-        <w:t>Hak</w:t>
-      </w:r>
-      <w:proofErr w:type="spellEnd"/>
-      <w:r>
-        <w:t xml:space="preserve"> </w:t>
+        <w:t xml:space="preserve"> Hak </w:t>
       </w:r>
       <w:proofErr w:type="spellStart"/>
       <w:r>
@@ -4858,15 +4684,7 @@
       </w:r>
       <w:proofErr w:type="spellEnd"/>
       <w:r>
-        <w:t xml:space="preserve"> </w:t>
-      </w:r>
-      <w:proofErr w:type="spellStart"/>
-      <w:r>
-        <w:t>Royalti</w:t>
-      </w:r>
-      <w:proofErr w:type="spellEnd"/>
-      <w:r>
-        <w:t xml:space="preserve"> </w:t>
+        <w:t xml:space="preserve"> Royalti </w:t>
       </w:r>
       <w:proofErr w:type="spellStart"/>
       <w:r>
@@ -5068,23 +4886,7 @@
       </w:r>
       <w:proofErr w:type="spellEnd"/>
       <w:r>
-        <w:t xml:space="preserve"> </w:t>
-      </w:r>
-      <w:proofErr w:type="spellStart"/>
-      <w:r>
-        <w:t>Hak</w:t>
-      </w:r>
-      <w:proofErr w:type="spellEnd"/>
-      <w:r>
-        <w:t xml:space="preserve"> </w:t>
-      </w:r>
-      <w:proofErr w:type="spellStart"/>
-      <w:r>
-        <w:t>Cipta</w:t>
-      </w:r>
-      <w:proofErr w:type="spellEnd"/>
-      <w:r>
-        <w:t>.</w:t>
+        <w:t xml:space="preserve"> Hak Cipta.</w:t>
       </w:r>
     </w:p>
     <w:p>
@@ -5588,19 +5390,454 @@
         <w:t xml:space="preserve"> di Indonesia</w:t>
       </w:r>
       <w:r>
+        <w:t xml:space="preserve">. Tujuan </w:t>
+      </w:r>
+      <w:proofErr w:type="spellStart"/>
+      <w:r>
+        <w:t>penelitian</w:t>
+      </w:r>
+      <w:proofErr w:type="spellEnd"/>
+      <w:r>
+        <w:t xml:space="preserve"> </w:t>
+      </w:r>
+      <w:proofErr w:type="spellStart"/>
+      <w:r>
+        <w:t>untuk</w:t>
+      </w:r>
+      <w:proofErr w:type="spellEnd"/>
+      <w:r>
+        <w:t xml:space="preserve"> </w:t>
+      </w:r>
+      <w:proofErr w:type="spellStart"/>
+      <w:r>
+        <w:t>menganalisis</w:t>
+      </w:r>
+      <w:proofErr w:type="spellEnd"/>
+      <w:r>
+        <w:t xml:space="preserve"> </w:t>
+      </w:r>
+      <w:proofErr w:type="spellStart"/>
+      <w:r>
+        <w:t>sentimen</w:t>
+      </w:r>
+      <w:proofErr w:type="spellEnd"/>
+      <w:r>
+        <w:t xml:space="preserve"> </w:t>
+      </w:r>
+      <w:proofErr w:type="spellStart"/>
+      <w:r>
+        <w:t>pengguna</w:t>
+      </w:r>
+      <w:proofErr w:type="spellEnd"/>
+      <w:r>
+        <w:t xml:space="preserve"> </w:t>
+      </w:r>
+      <w:proofErr w:type="spellStart"/>
+      <w:r>
+        <w:t>terhadap</w:t>
+      </w:r>
+      <w:proofErr w:type="spellEnd"/>
+      <w:r>
+        <w:t xml:space="preserve"> </w:t>
+      </w:r>
+      <w:proofErr w:type="spellStart"/>
+      <w:r>
+        <w:t>aplikasi</w:t>
+      </w:r>
+      <w:proofErr w:type="spellEnd"/>
+      <w:r>
+        <w:t xml:space="preserve"> My JNE, yang </w:t>
+      </w:r>
+      <w:proofErr w:type="spellStart"/>
+      <w:r>
+        <w:t>merupakan</w:t>
+      </w:r>
+      <w:proofErr w:type="spellEnd"/>
+      <w:r>
+        <w:t xml:space="preserve"> salah </w:t>
+      </w:r>
+      <w:proofErr w:type="spellStart"/>
+      <w:r>
+        <w:t>satu</w:t>
+      </w:r>
+      <w:proofErr w:type="spellEnd"/>
+      <w:r>
+        <w:t xml:space="preserve"> </w:t>
+      </w:r>
+      <w:proofErr w:type="spellStart"/>
+      <w:r>
+        <w:t>aplikasi</w:t>
+      </w:r>
+      <w:proofErr w:type="spellEnd"/>
+      <w:r>
+        <w:t xml:space="preserve"> </w:t>
+      </w:r>
+      <w:proofErr w:type="spellStart"/>
+      <w:r>
+        <w:t>pengiriman</w:t>
+      </w:r>
+      <w:proofErr w:type="spellEnd"/>
+      <w:r>
+        <w:t xml:space="preserve"> </w:t>
+      </w:r>
+      <w:proofErr w:type="spellStart"/>
+      <w:r>
+        <w:t>barang</w:t>
+      </w:r>
+      <w:proofErr w:type="spellEnd"/>
+      <w:r>
+        <w:t xml:space="preserve"> </w:t>
+      </w:r>
+      <w:proofErr w:type="spellStart"/>
+      <w:r>
+        <w:t>terkemuka</w:t>
+      </w:r>
+      <w:proofErr w:type="spellEnd"/>
+      <w:r>
+        <w:t xml:space="preserve"> di Indonesia. </w:t>
+      </w:r>
+      <w:proofErr w:type="spellStart"/>
+      <w:r>
+        <w:t>Penelitian</w:t>
+      </w:r>
+      <w:proofErr w:type="spellEnd"/>
+      <w:r>
+        <w:t xml:space="preserve"> </w:t>
+      </w:r>
+      <w:proofErr w:type="spellStart"/>
+      <w:r>
+        <w:t>ini</w:t>
+      </w:r>
+      <w:proofErr w:type="spellEnd"/>
+      <w:r>
+        <w:t xml:space="preserve"> </w:t>
+      </w:r>
+      <w:proofErr w:type="spellStart"/>
+      <w:r>
+        <w:t>menggunakan</w:t>
+      </w:r>
+      <w:proofErr w:type="spellEnd"/>
+      <w:r>
+        <w:t xml:space="preserve"> data </w:t>
+      </w:r>
+      <w:proofErr w:type="spellStart"/>
+      <w:r>
+        <w:t>ulasan</w:t>
+      </w:r>
+      <w:proofErr w:type="spellEnd"/>
+      <w:r>
+        <w:t xml:space="preserve"> </w:t>
+      </w:r>
+      <w:proofErr w:type="spellStart"/>
+      <w:r>
+        <w:t>pengguna</w:t>
+      </w:r>
+      <w:proofErr w:type="spellEnd"/>
+      <w:r>
+        <w:t xml:space="preserve"> </w:t>
+      </w:r>
+      <w:proofErr w:type="spellStart"/>
+      <w:r>
+        <w:t>dari</w:t>
+      </w:r>
+      <w:proofErr w:type="spellEnd"/>
+      <w:r>
+        <w:t xml:space="preserve"> Google Play Store yang </w:t>
+      </w:r>
+      <w:proofErr w:type="spellStart"/>
+      <w:r>
+        <w:t>dikumpulkan</w:t>
+      </w:r>
+      <w:proofErr w:type="spellEnd"/>
+      <w:r>
+        <w:t xml:space="preserve"> </w:t>
+      </w:r>
+      <w:proofErr w:type="spellStart"/>
+      <w:r>
+        <w:t>dari</w:t>
+      </w:r>
+      <w:proofErr w:type="spellEnd"/>
+      <w:r>
+        <w:t xml:space="preserve"> </w:t>
+      </w:r>
+      <w:proofErr w:type="spellStart"/>
+      <w:r>
+        <w:t>tahun</w:t>
+      </w:r>
+      <w:proofErr w:type="spellEnd"/>
+      <w:r>
+        <w:t xml:space="preserve"> 2018 </w:t>
+      </w:r>
+      <w:proofErr w:type="spellStart"/>
+      <w:r>
+        <w:t>hingga</w:t>
+      </w:r>
+      <w:proofErr w:type="spellEnd"/>
+      <w:r>
+        <w:t xml:space="preserve"> 2024. </w:t>
+      </w:r>
+      <w:proofErr w:type="spellStart"/>
+      <w:r>
+        <w:t>Sentimen</w:t>
+      </w:r>
+      <w:proofErr w:type="spellEnd"/>
+      <w:r>
+        <w:t xml:space="preserve"> </w:t>
+      </w:r>
+      <w:proofErr w:type="spellStart"/>
+      <w:r>
+        <w:t>ulasan</w:t>
+      </w:r>
+      <w:proofErr w:type="spellEnd"/>
+      <w:r>
+        <w:t xml:space="preserve"> </w:t>
+      </w:r>
+      <w:proofErr w:type="spellStart"/>
+      <w:r>
+        <w:t>dikategorikan</w:t>
+      </w:r>
+      <w:proofErr w:type="spellEnd"/>
+      <w:r>
+        <w:t xml:space="preserve"> </w:t>
+      </w:r>
+      <w:proofErr w:type="spellStart"/>
+      <w:r>
+        <w:t>menjadi</w:t>
+      </w:r>
+      <w:proofErr w:type="spellEnd"/>
+      <w:r>
+        <w:t xml:space="preserve"> </w:t>
+      </w:r>
+      <w:proofErr w:type="spellStart"/>
+      <w:r>
+        <w:t>positif</w:t>
+      </w:r>
+      <w:proofErr w:type="spellEnd"/>
+      <w:r>
+        <w:t xml:space="preserve">, </w:t>
+      </w:r>
+      <w:proofErr w:type="spellStart"/>
+      <w:r>
+        <w:t>netral</w:t>
+      </w:r>
+      <w:proofErr w:type="spellEnd"/>
+      <w:r>
+        <w:t xml:space="preserve">, dan </w:t>
+      </w:r>
+      <w:proofErr w:type="spellStart"/>
+      <w:r>
+        <w:t>negatif</w:t>
+      </w:r>
+      <w:proofErr w:type="spellEnd"/>
+      <w:r>
+        <w:t xml:space="preserve"> </w:t>
+      </w:r>
+      <w:proofErr w:type="spellStart"/>
+      <w:r>
+        <w:t>menggunakan</w:t>
+      </w:r>
+      <w:proofErr w:type="spellEnd"/>
+      <w:r>
+        <w:t xml:space="preserve"> </w:t>
+      </w:r>
+      <w:proofErr w:type="spellStart"/>
+      <w:r>
+        <w:t>alat</w:t>
+      </w:r>
+      <w:proofErr w:type="spellEnd"/>
+      <w:r>
+        <w:t xml:space="preserve"> </w:t>
+      </w:r>
+      <w:proofErr w:type="spellStart"/>
+      <w:r>
+        <w:t>analisis</w:t>
+      </w:r>
+      <w:proofErr w:type="spellEnd"/>
+      <w:r>
+        <w:t xml:space="preserve"> VADER.</w:t>
+      </w:r>
+      <w:r>
+        <w:t xml:space="preserve"> VADER (Valence Aware Dictionary and </w:t>
+      </w:r>
+      <w:proofErr w:type="spellStart"/>
+      <w:r>
+        <w:t>sEntiment</w:t>
+      </w:r>
+      <w:proofErr w:type="spellEnd"/>
+      <w:r>
+        <w:t xml:space="preserve"> Reasoner) </w:t>
+      </w:r>
+      <w:proofErr w:type="spellStart"/>
+      <w:r>
+        <w:t>adalah</w:t>
+      </w:r>
+      <w:proofErr w:type="spellEnd"/>
+      <w:r>
+        <w:t xml:space="preserve"> </w:t>
+      </w:r>
+      <w:proofErr w:type="spellStart"/>
+      <w:r>
+        <w:t>alat</w:t>
+      </w:r>
+      <w:proofErr w:type="spellEnd"/>
+      <w:r>
+        <w:t xml:space="preserve"> </w:t>
+      </w:r>
+      <w:proofErr w:type="spellStart"/>
+      <w:r>
+        <w:t>analisis</w:t>
+      </w:r>
+      <w:proofErr w:type="spellEnd"/>
+      <w:r>
+        <w:t xml:space="preserve"> </w:t>
+      </w:r>
+      <w:proofErr w:type="spellStart"/>
+      <w:r>
+        <w:t>sentimen</w:t>
+      </w:r>
+      <w:proofErr w:type="spellEnd"/>
+      <w:r>
+        <w:t xml:space="preserve"> </w:t>
+      </w:r>
+      <w:proofErr w:type="spellStart"/>
+      <w:r>
+        <w:t>berbasis</w:t>
+      </w:r>
+      <w:proofErr w:type="spellEnd"/>
+      <w:r>
+        <w:t xml:space="preserve"> </w:t>
+      </w:r>
+      <w:proofErr w:type="spellStart"/>
+      <w:r>
+        <w:t>leksikon</w:t>
+      </w:r>
+      <w:proofErr w:type="spellEnd"/>
+      <w:r>
+        <w:t xml:space="preserve"> dan </w:t>
+      </w:r>
+      <w:proofErr w:type="spellStart"/>
+      <w:r>
+        <w:t>aturan</w:t>
+      </w:r>
+      <w:proofErr w:type="spellEnd"/>
+      <w:r>
+        <w:t xml:space="preserve"> yang </w:t>
+      </w:r>
+      <w:proofErr w:type="spellStart"/>
+      <w:r>
+        <w:t>dirancang</w:t>
+      </w:r>
+      <w:proofErr w:type="spellEnd"/>
+      <w:r>
+        <w:t xml:space="preserve"> </w:t>
+      </w:r>
+      <w:proofErr w:type="spellStart"/>
+      <w:r>
+        <w:t>khusus</w:t>
+      </w:r>
+      <w:proofErr w:type="spellEnd"/>
+      <w:r>
+        <w:t xml:space="preserve"> </w:t>
+      </w:r>
+      <w:proofErr w:type="spellStart"/>
+      <w:r>
+        <w:t>untuk</w:t>
+      </w:r>
+      <w:proofErr w:type="spellEnd"/>
+      <w:r>
+        <w:t xml:space="preserve"> </w:t>
+      </w:r>
+      <w:proofErr w:type="spellStart"/>
+      <w:r>
+        <w:t>mendeteksi</w:t>
+      </w:r>
+      <w:proofErr w:type="spellEnd"/>
+      <w:r>
+        <w:t xml:space="preserve"> </w:t>
+      </w:r>
+      <w:proofErr w:type="spellStart"/>
+      <w:r>
+        <w:t>sentimen</w:t>
+      </w:r>
+      <w:proofErr w:type="spellEnd"/>
+      <w:r>
+        <w:t xml:space="preserve"> </w:t>
+      </w:r>
+      <w:proofErr w:type="spellStart"/>
+      <w:r>
+        <w:t>dalam</w:t>
+      </w:r>
+      <w:proofErr w:type="spellEnd"/>
+      <w:r>
+        <w:t xml:space="preserve"> </w:t>
+      </w:r>
+      <w:proofErr w:type="spellStart"/>
+      <w:r>
+        <w:t>teks</w:t>
+      </w:r>
+      <w:proofErr w:type="spellEnd"/>
+      <w:r>
+        <w:t xml:space="preserve"> media </w:t>
+      </w:r>
+      <w:proofErr w:type="spellStart"/>
+      <w:r>
+        <w:t>sosial</w:t>
+      </w:r>
+      <w:proofErr w:type="spellEnd"/>
+      <w:r>
         <w:t xml:space="preserve">. </w:t>
       </w:r>
       <w:proofErr w:type="spellStart"/>
       <w:r>
-        <w:t>Tujuan</w:t>
-      </w:r>
-      <w:proofErr w:type="spellEnd"/>
-      <w:r>
-        <w:t xml:space="preserve"> </w:t>
-      </w:r>
-      <w:proofErr w:type="spellStart"/>
-      <w:r>
-        <w:t>penelitian</w:t>
+        <w:t>Setelah</w:t>
+      </w:r>
+      <w:proofErr w:type="spellEnd"/>
+      <w:r>
+        <w:t xml:space="preserve"> </w:t>
+      </w:r>
+      <w:proofErr w:type="spellStart"/>
+      <w:r>
+        <w:t>dilakukan</w:t>
+      </w:r>
+      <w:proofErr w:type="spellEnd"/>
+      <w:r>
+        <w:t xml:space="preserve"> proses </w:t>
+      </w:r>
+      <w:proofErr w:type="spellStart"/>
+      <w:r>
+        <w:t>reduksi</w:t>
+      </w:r>
+      <w:proofErr w:type="spellEnd"/>
+      <w:r>
+        <w:t xml:space="preserve"> data, </w:t>
+      </w:r>
+      <w:proofErr w:type="spellStart"/>
+      <w:r>
+        <w:t>kelas</w:t>
+      </w:r>
+      <w:proofErr w:type="spellEnd"/>
+      <w:r>
+        <w:t xml:space="preserve"> </w:t>
+      </w:r>
+      <w:proofErr w:type="spellStart"/>
+      <w:r>
+        <w:t>sentimen</w:t>
+      </w:r>
+      <w:proofErr w:type="spellEnd"/>
+      <w:r>
+        <w:t xml:space="preserve"> </w:t>
+      </w:r>
+      <w:proofErr w:type="spellStart"/>
+      <w:r>
+        <w:t>netral</w:t>
+      </w:r>
+      <w:proofErr w:type="spellEnd"/>
+      <w:r>
+        <w:t xml:space="preserve"> </w:t>
+      </w:r>
+      <w:proofErr w:type="spellStart"/>
+      <w:r>
+        <w:t>dihilangkan</w:t>
       </w:r>
       <w:proofErr w:type="spellEnd"/>
       <w:r>
@@ -5616,203 +5853,35 @@
       </w:r>
       <w:proofErr w:type="spellStart"/>
       <w:r>
-        <w:t>menganalisis</w:t>
-      </w:r>
-      <w:proofErr w:type="spellEnd"/>
-      <w:r>
-        <w:t xml:space="preserve"> </w:t>
-      </w:r>
-      <w:proofErr w:type="spellStart"/>
-      <w:r>
-        <w:t>sentimen</w:t>
-      </w:r>
-      <w:proofErr w:type="spellEnd"/>
-      <w:r>
-        <w:t xml:space="preserve"> </w:t>
-      </w:r>
-      <w:proofErr w:type="spellStart"/>
-      <w:r>
-        <w:t>pengguna</w:t>
-      </w:r>
-      <w:proofErr w:type="spellEnd"/>
-      <w:r>
-        <w:t xml:space="preserve"> </w:t>
-      </w:r>
-      <w:proofErr w:type="spellStart"/>
-      <w:r>
-        <w:t>terhadap</w:t>
-      </w:r>
-      <w:proofErr w:type="spellEnd"/>
-      <w:r>
-        <w:t xml:space="preserve"> </w:t>
-      </w:r>
-      <w:proofErr w:type="spellStart"/>
-      <w:r>
-        <w:t>aplikasi</w:t>
-      </w:r>
-      <w:proofErr w:type="spellEnd"/>
-      <w:r>
-        <w:t xml:space="preserve"> My JNE, yang </w:t>
-      </w:r>
-      <w:proofErr w:type="spellStart"/>
-      <w:r>
-        <w:t>merupakan</w:t>
-      </w:r>
-      <w:proofErr w:type="spellEnd"/>
-      <w:r>
-        <w:t xml:space="preserve"> salah </w:t>
-      </w:r>
-      <w:proofErr w:type="spellStart"/>
-      <w:r>
-        <w:t>satu</w:t>
-      </w:r>
-      <w:proofErr w:type="spellEnd"/>
-      <w:r>
-        <w:t xml:space="preserve"> </w:t>
-      </w:r>
-      <w:proofErr w:type="spellStart"/>
-      <w:r>
-        <w:t>aplikasi</w:t>
-      </w:r>
-      <w:proofErr w:type="spellEnd"/>
-      <w:r>
-        <w:t xml:space="preserve"> </w:t>
-      </w:r>
-      <w:proofErr w:type="spellStart"/>
-      <w:r>
-        <w:t>pengiriman</w:t>
-      </w:r>
-      <w:proofErr w:type="spellEnd"/>
-      <w:r>
-        <w:t xml:space="preserve"> </w:t>
-      </w:r>
-      <w:proofErr w:type="spellStart"/>
-      <w:r>
-        <w:t>barang</w:t>
-      </w:r>
-      <w:proofErr w:type="spellEnd"/>
-      <w:r>
-        <w:t xml:space="preserve"> </w:t>
-      </w:r>
-      <w:proofErr w:type="spellStart"/>
-      <w:r>
-        <w:t>terkemuka</w:t>
-      </w:r>
-      <w:proofErr w:type="spellEnd"/>
-      <w:r>
-        <w:t xml:space="preserve"> di Indonesia. </w:t>
-      </w:r>
-      <w:proofErr w:type="spellStart"/>
-      <w:r>
-        <w:t>Penelitian</w:t>
-      </w:r>
-      <w:proofErr w:type="spellEnd"/>
-      <w:r>
-        <w:t xml:space="preserve"> </w:t>
-      </w:r>
-      <w:proofErr w:type="spellStart"/>
-      <w:r>
-        <w:t>ini</w:t>
-      </w:r>
-      <w:proofErr w:type="spellEnd"/>
-      <w:r>
-        <w:t xml:space="preserve"> </w:t>
-      </w:r>
-      <w:proofErr w:type="spellStart"/>
-      <w:r>
-        <w:t>menggunakan</w:t>
-      </w:r>
-      <w:proofErr w:type="spellEnd"/>
-      <w:r>
-        <w:t xml:space="preserve"> data </w:t>
-      </w:r>
-      <w:proofErr w:type="spellStart"/>
-      <w:r>
-        <w:t>ulasan</w:t>
-      </w:r>
-      <w:proofErr w:type="spellEnd"/>
-      <w:r>
-        <w:t xml:space="preserve"> </w:t>
-      </w:r>
-      <w:proofErr w:type="spellStart"/>
-      <w:r>
-        <w:t>pengguna</w:t>
-      </w:r>
-      <w:proofErr w:type="spellEnd"/>
-      <w:r>
-        <w:t xml:space="preserve"> </w:t>
-      </w:r>
-      <w:proofErr w:type="spellStart"/>
-      <w:r>
-        <w:t>dari</w:t>
-      </w:r>
-      <w:proofErr w:type="spellEnd"/>
-      <w:r>
-        <w:t xml:space="preserve"> Google Play Store yang </w:t>
-      </w:r>
-      <w:proofErr w:type="spellStart"/>
-      <w:r>
-        <w:t>dikumpulkan</w:t>
-      </w:r>
-      <w:proofErr w:type="spellEnd"/>
-      <w:r>
-        <w:t xml:space="preserve"> </w:t>
-      </w:r>
-      <w:proofErr w:type="spellStart"/>
-      <w:r>
-        <w:t>dari</w:t>
-      </w:r>
-      <w:proofErr w:type="spellEnd"/>
-      <w:r>
-        <w:t xml:space="preserve"> </w:t>
-      </w:r>
-      <w:proofErr w:type="spellStart"/>
-      <w:r>
-        <w:t>tahun</w:t>
-      </w:r>
-      <w:proofErr w:type="spellEnd"/>
-      <w:r>
-        <w:t xml:space="preserve"> 2018 </w:t>
-      </w:r>
-      <w:proofErr w:type="spellStart"/>
-      <w:r>
-        <w:t>hingga</w:t>
-      </w:r>
-      <w:proofErr w:type="spellEnd"/>
-      <w:r>
-        <w:t xml:space="preserve"> 2024. </w:t>
-      </w:r>
-      <w:proofErr w:type="spellStart"/>
-      <w:r>
-        <w:t>Sentimen</w:t>
-      </w:r>
-      <w:proofErr w:type="spellEnd"/>
-      <w:r>
-        <w:t xml:space="preserve"> </w:t>
-      </w:r>
-      <w:proofErr w:type="spellStart"/>
-      <w:r>
-        <w:t>ulasan</w:t>
-      </w:r>
-      <w:proofErr w:type="spellEnd"/>
-      <w:r>
-        <w:t xml:space="preserve"> </w:t>
-      </w:r>
-      <w:proofErr w:type="spellStart"/>
-      <w:r>
-        <w:t>dikategorikan</w:t>
-      </w:r>
-      <w:proofErr w:type="spellEnd"/>
-      <w:r>
-        <w:t xml:space="preserve"> </w:t>
-      </w:r>
-      <w:proofErr w:type="spellStart"/>
-      <w:r>
-        <w:t>menjadi</w:t>
-      </w:r>
-      <w:proofErr w:type="spellEnd"/>
-      <w:r>
-        <w:t xml:space="preserve"> </w:t>
+        <w:t>memfokuskan</w:t>
+      </w:r>
+      <w:proofErr w:type="spellEnd"/>
+      <w:r>
+        <w:t xml:space="preserve"> </w:t>
+      </w:r>
+      <w:proofErr w:type="spellStart"/>
+      <w:r>
+        <w:t>analisis</w:t>
+      </w:r>
+      <w:proofErr w:type="spellEnd"/>
+      <w:r>
+        <w:t xml:space="preserve"> pada dua </w:t>
+      </w:r>
+      <w:proofErr w:type="spellStart"/>
+      <w:r>
+        <w:t>kategori</w:t>
+      </w:r>
+      <w:proofErr w:type="spellEnd"/>
+      <w:r>
+        <w:t xml:space="preserve"> </w:t>
+      </w:r>
+      <w:proofErr w:type="spellStart"/>
+      <w:r>
+        <w:t>utama</w:t>
+      </w:r>
+      <w:proofErr w:type="spellEnd"/>
+      <w:r>
+        <w:t xml:space="preserve">: </w:t>
       </w:r>
       <w:proofErr w:type="spellStart"/>
       <w:r>
@@ -5820,15 +5889,7 @@
       </w:r>
       <w:proofErr w:type="spellEnd"/>
       <w:r>
-        <w:t xml:space="preserve">, </w:t>
-      </w:r>
-      <w:proofErr w:type="spellStart"/>
-      <w:r>
-        <w:t>netral</w:t>
-      </w:r>
-      <w:proofErr w:type="spellEnd"/>
-      <w:r>
-        <w:t xml:space="preserve">, dan </w:t>
+        <w:t xml:space="preserve"> dan </w:t>
       </w:r>
       <w:proofErr w:type="spellStart"/>
       <w:r>
@@ -5836,288 +5897,13 @@
       </w:r>
       <w:proofErr w:type="spellEnd"/>
       <w:r>
-        <w:t xml:space="preserve"> </w:t>
-      </w:r>
-      <w:proofErr w:type="spellStart"/>
-      <w:r>
-        <w:t>menggunakan</w:t>
-      </w:r>
-      <w:proofErr w:type="spellEnd"/>
-      <w:r>
-        <w:t xml:space="preserve"> </w:t>
-      </w:r>
-      <w:proofErr w:type="spellStart"/>
-      <w:r>
-        <w:t>alat</w:t>
-      </w:r>
-      <w:proofErr w:type="spellEnd"/>
-      <w:r>
-        <w:t xml:space="preserve"> </w:t>
-      </w:r>
-      <w:proofErr w:type="spellStart"/>
-      <w:r>
-        <w:t>analisis</w:t>
-      </w:r>
-      <w:proofErr w:type="spellEnd"/>
-      <w:r>
-        <w:t xml:space="preserve"> VADER.</w:t>
-      </w:r>
-      <w:r>
-        <w:t xml:space="preserve"> VADER (Valence Aware Dictionary and </w:t>
-      </w:r>
-      <w:proofErr w:type="spellStart"/>
-      <w:r>
-        <w:t>sEntiment</w:t>
-      </w:r>
-      <w:proofErr w:type="spellEnd"/>
-      <w:r>
-        <w:t xml:space="preserve"> Reasoner) </w:t>
-      </w:r>
-      <w:proofErr w:type="spellStart"/>
-      <w:r>
-        <w:t>adalah</w:t>
-      </w:r>
-      <w:proofErr w:type="spellEnd"/>
-      <w:r>
-        <w:t xml:space="preserve"> </w:t>
-      </w:r>
-      <w:proofErr w:type="spellStart"/>
-      <w:r>
-        <w:t>alat</w:t>
-      </w:r>
-      <w:proofErr w:type="spellEnd"/>
-      <w:r>
-        <w:t xml:space="preserve"> </w:t>
-      </w:r>
-      <w:proofErr w:type="spellStart"/>
-      <w:r>
-        <w:t>analisis</w:t>
-      </w:r>
-      <w:proofErr w:type="spellEnd"/>
-      <w:r>
-        <w:t xml:space="preserve"> </w:t>
-      </w:r>
-      <w:proofErr w:type="spellStart"/>
-      <w:r>
-        <w:t>sentimen</w:t>
-      </w:r>
-      <w:proofErr w:type="spellEnd"/>
-      <w:r>
-        <w:t xml:space="preserve"> </w:t>
-      </w:r>
-      <w:proofErr w:type="spellStart"/>
-      <w:r>
-        <w:t>berbasis</w:t>
-      </w:r>
-      <w:proofErr w:type="spellEnd"/>
-      <w:r>
-        <w:t xml:space="preserve"> </w:t>
-      </w:r>
-      <w:proofErr w:type="spellStart"/>
-      <w:r>
-        <w:t>leksikon</w:t>
-      </w:r>
-      <w:proofErr w:type="spellEnd"/>
-      <w:r>
-        <w:t xml:space="preserve"> dan </w:t>
-      </w:r>
-      <w:proofErr w:type="spellStart"/>
-      <w:r>
-        <w:t>aturan</w:t>
-      </w:r>
-      <w:proofErr w:type="spellEnd"/>
-      <w:r>
-        <w:t xml:space="preserve"> yang </w:t>
-      </w:r>
-      <w:proofErr w:type="spellStart"/>
-      <w:r>
-        <w:t>dirancang</w:t>
-      </w:r>
-      <w:proofErr w:type="spellEnd"/>
-      <w:r>
-        <w:t xml:space="preserve"> </w:t>
-      </w:r>
-      <w:proofErr w:type="spellStart"/>
-      <w:r>
-        <w:t>khusus</w:t>
-      </w:r>
-      <w:proofErr w:type="spellEnd"/>
-      <w:r>
-        <w:t xml:space="preserve"> </w:t>
-      </w:r>
-      <w:proofErr w:type="spellStart"/>
-      <w:r>
-        <w:t>untuk</w:t>
-      </w:r>
-      <w:proofErr w:type="spellEnd"/>
-      <w:r>
-        <w:t xml:space="preserve"> </w:t>
-      </w:r>
-      <w:proofErr w:type="spellStart"/>
-      <w:r>
-        <w:t>mendeteksi</w:t>
-      </w:r>
-      <w:proofErr w:type="spellEnd"/>
-      <w:r>
-        <w:t xml:space="preserve"> </w:t>
-      </w:r>
-      <w:proofErr w:type="spellStart"/>
-      <w:r>
-        <w:t>sentimen</w:t>
-      </w:r>
-      <w:proofErr w:type="spellEnd"/>
-      <w:r>
-        <w:t xml:space="preserve"> </w:t>
-      </w:r>
-      <w:proofErr w:type="spellStart"/>
-      <w:r>
-        <w:t>dalam</w:t>
-      </w:r>
-      <w:proofErr w:type="spellEnd"/>
-      <w:r>
-        <w:t xml:space="preserve"> </w:t>
-      </w:r>
-      <w:proofErr w:type="spellStart"/>
-      <w:r>
-        <w:t>teks</w:t>
-      </w:r>
-      <w:proofErr w:type="spellEnd"/>
-      <w:r>
-        <w:t xml:space="preserve"> media </w:t>
-      </w:r>
-      <w:proofErr w:type="spellStart"/>
-      <w:r>
-        <w:t>sosial</w:t>
-      </w:r>
-      <w:proofErr w:type="spellEnd"/>
-      <w:r>
         <w:t xml:space="preserve">. </w:t>
       </w:r>
       <w:r>
-        <w:t xml:space="preserve">Setelah </w:t>
-      </w:r>
-      <w:proofErr w:type="spellStart"/>
-      <w:r>
-        <w:t>dilakukan</w:t>
-      </w:r>
-      <w:proofErr w:type="spellEnd"/>
-      <w:r>
-        <w:t xml:space="preserve"> proses </w:t>
-      </w:r>
-      <w:proofErr w:type="spellStart"/>
-      <w:r>
-        <w:t>reduksi</w:t>
-      </w:r>
-      <w:proofErr w:type="spellEnd"/>
-      <w:r>
-        <w:t xml:space="preserve"> data, </w:t>
-      </w:r>
-      <w:proofErr w:type="spellStart"/>
-      <w:r>
-        <w:t>kelas</w:t>
-      </w:r>
-      <w:proofErr w:type="spellEnd"/>
-      <w:r>
-        <w:t xml:space="preserve"> </w:t>
-      </w:r>
-      <w:proofErr w:type="spellStart"/>
-      <w:r>
-        <w:t>sentimen</w:t>
-      </w:r>
-      <w:proofErr w:type="spellEnd"/>
-      <w:r>
-        <w:t xml:space="preserve"> </w:t>
-      </w:r>
-      <w:proofErr w:type="spellStart"/>
-      <w:r>
-        <w:t>netral</w:t>
-      </w:r>
-      <w:proofErr w:type="spellEnd"/>
-      <w:r>
-        <w:t xml:space="preserve"> </w:t>
-      </w:r>
-      <w:proofErr w:type="spellStart"/>
-      <w:r>
-        <w:t>dihilangkan</w:t>
-      </w:r>
-      <w:proofErr w:type="spellEnd"/>
-      <w:r>
-        <w:t xml:space="preserve"> </w:t>
-      </w:r>
-      <w:proofErr w:type="spellStart"/>
-      <w:r>
-        <w:t>untuk</w:t>
-      </w:r>
-      <w:proofErr w:type="spellEnd"/>
-      <w:r>
-        <w:t xml:space="preserve"> </w:t>
-      </w:r>
-      <w:proofErr w:type="spellStart"/>
-      <w:r>
-        <w:t>memfokuskan</w:t>
-      </w:r>
-      <w:proofErr w:type="spellEnd"/>
-      <w:r>
-        <w:t xml:space="preserve"> </w:t>
-      </w:r>
-      <w:proofErr w:type="spellStart"/>
-      <w:r>
-        <w:t>analisis</w:t>
-      </w:r>
-      <w:proofErr w:type="spellEnd"/>
-      <w:r>
-        <w:t xml:space="preserve"> pada </w:t>
-      </w:r>
-      <w:proofErr w:type="spellStart"/>
-      <w:r>
-        <w:t>dua</w:t>
-      </w:r>
-      <w:proofErr w:type="spellEnd"/>
-      <w:r>
-        <w:t xml:space="preserve"> </w:t>
-      </w:r>
-      <w:proofErr w:type="spellStart"/>
-      <w:r>
-        <w:t>kategori</w:t>
-      </w:r>
-      <w:proofErr w:type="spellEnd"/>
-      <w:r>
-        <w:t xml:space="preserve"> </w:t>
-      </w:r>
-      <w:proofErr w:type="spellStart"/>
-      <w:r>
-        <w:t>utama</w:t>
-      </w:r>
-      <w:proofErr w:type="spellEnd"/>
-      <w:r>
-        <w:t xml:space="preserve">: </w:t>
-      </w:r>
-      <w:proofErr w:type="spellStart"/>
-      <w:r>
-        <w:t>positif</w:t>
-      </w:r>
-      <w:proofErr w:type="spellEnd"/>
-      <w:r>
-        <w:t xml:space="preserve"> dan </w:t>
-      </w:r>
-      <w:proofErr w:type="spellStart"/>
-      <w:r>
-        <w:t>negatif</w:t>
-      </w:r>
-      <w:proofErr w:type="spellEnd"/>
-      <w:r>
-        <w:t xml:space="preserve">. </w:t>
-      </w:r>
-      <w:r>
-        <w:t xml:space="preserve"> </w:t>
-      </w:r>
-      <w:proofErr w:type="spellStart"/>
-      <w:r>
-        <w:t>Metode</w:t>
-      </w:r>
-      <w:proofErr w:type="spellEnd"/>
-      <w:r>
-        <w:t xml:space="preserve"> </w:t>
+        <w:t xml:space="preserve"> </w:t>
+      </w:r>
+      <w:r>
+        <w:t xml:space="preserve">Metode </w:t>
       </w:r>
       <w:proofErr w:type="spellStart"/>
       <w:r>
@@ -6427,15 +6213,7 @@
         </w:sectPr>
       </w:pPr>
       <w:r>
-        <w:t xml:space="preserve">Kata </w:t>
-      </w:r>
-      <w:proofErr w:type="spellStart"/>
-      <w:r>
-        <w:t>Kunci</w:t>
-      </w:r>
-      <w:proofErr w:type="spellEnd"/>
-      <w:r>
-        <w:t xml:space="preserve">: </w:t>
+        <w:t xml:space="preserve">Kata Kunci: </w:t>
       </w:r>
       <w:proofErr w:type="spellStart"/>
       <w:r>
@@ -6558,19 +6336,11 @@
           <w:highlight w:val="yellow"/>
         </w:rPr>
       </w:pPr>
-      <w:proofErr w:type="spellStart"/>
       <w:r>
         <w:rPr>
           <w:highlight w:val="yellow"/>
         </w:rPr>
-        <w:t>Ini</w:t>
-      </w:r>
-      <w:proofErr w:type="spellEnd"/>
-      <w:r>
-        <w:rPr>
-          <w:highlight w:val="yellow"/>
-        </w:rPr>
-        <w:t xml:space="preserve"> </w:t>
+        <w:t xml:space="preserve">Ini </w:t>
       </w:r>
       <w:proofErr w:type="spellStart"/>
       <w:r>
@@ -11252,6 +11022,9 @@
         <w:spacing w:after="160" w:line="259" w:lineRule="auto"/>
         <w:ind w:firstLine="0"/>
         <w:jc w:val="left"/>
+        <w:rPr>
+          <w:rStyle w:val="delimsizing"/>
+        </w:rPr>
       </w:pPr>
       <w:r>
         <w:br w:type="page"/>
@@ -11264,10 +11037,16 @@
           <w:ilvl w:val="0"/>
           <w:numId w:val="0"/>
         </w:numPr>
+        <w:rPr>
+          <w:rStyle w:val="delimsizing"/>
+        </w:rPr>
       </w:pPr>
       <w:bookmarkStart w:id="22" w:name="_Toc174045012"/>
       <w:bookmarkStart w:id="23" w:name="_Toc177735756"/>
       <w:r>
+        <w:rPr>
+          <w:rStyle w:val="delimsizing"/>
+        </w:rPr>
         <w:lastRenderedPageBreak/>
         <w:t>DAFTAR GAMBAR</w:t>
       </w:r>
@@ -11281,84 +11060,78 @@
           <w:tab w:val="right" w:leader="dot" w:pos="7927"/>
         </w:tabs>
         <w:rPr>
-          <w:rFonts w:asciiTheme="minorHAnsi" w:eastAsiaTheme="minorEastAsia" w:hAnsiTheme="minorHAnsi"/>
-          <w:noProof/>
-          <w:kern w:val="2"/>
-          <w:sz w:val="22"/>
-          <w:lang w:eastAsia="en-ID"/>
-          <w14:ligatures w14:val="standardContextual"/>
-        </w:rPr>
-      </w:pPr>
-      <w:r>
+          <w:rStyle w:val="delimsizing"/>
+        </w:rPr>
+      </w:pPr>
+      <w:r>
+        <w:rPr>
+          <w:rStyle w:val="delimsizing"/>
+        </w:rPr>
         <w:fldChar w:fldCharType="begin"/>
       </w:r>
       <w:r>
+        <w:rPr>
+          <w:rStyle w:val="delimsizing"/>
+        </w:rPr>
         <w:instrText xml:space="preserve"> TOC \h \z \c "Gambar 2." </w:instrText>
       </w:r>
       <w:r>
+        <w:rPr>
+          <w:rStyle w:val="delimsizing"/>
+        </w:rPr>
         <w:fldChar w:fldCharType="separate"/>
       </w:r>
       <w:hyperlink w:anchor="_Toc177736102" w:history="1">
         <w:r>
           <w:rPr>
-            <w:rStyle w:val="Hyperlink"/>
-            <w:b/>
-            <w:bCs/>
-            <w:noProof/>
+            <w:rStyle w:val="delimsizing"/>
           </w:rPr>
-          <w:t>Gambar 2.1.</w:t>
+          <w:t>Gambar 2.1. Tahapan Proses Pengiriman JNE</w:t>
         </w:r>
         <w:r>
           <w:rPr>
-            <w:rStyle w:val="Hyperlink"/>
-            <w:noProof/>
-          </w:rPr>
-          <w:t xml:space="preserve"> Tahapan Proses Pengiriman JNE</w:t>
-        </w:r>
-        <w:r>
-          <w:rPr>
-            <w:noProof/>
+            <w:rStyle w:val="delimsizing"/>
             <w:webHidden/>
           </w:rPr>
           <w:tab/>
         </w:r>
         <w:r>
           <w:rPr>
-            <w:noProof/>
+            <w:rStyle w:val="delimsizing"/>
             <w:webHidden/>
           </w:rPr>
           <w:fldChar w:fldCharType="begin"/>
         </w:r>
         <w:r>
           <w:rPr>
-            <w:noProof/>
+            <w:rStyle w:val="delimsizing"/>
             <w:webHidden/>
           </w:rPr>
           <w:instrText xml:space="preserve"> PAGEREF _Toc177736102 \h </w:instrText>
         </w:r>
         <w:r>
           <w:rPr>
-            <w:noProof/>
+            <w:rStyle w:val="delimsizing"/>
             <w:webHidden/>
           </w:rPr>
         </w:r>
         <w:r>
           <w:rPr>
-            <w:noProof/>
+            <w:rStyle w:val="delimsizing"/>
             <w:webHidden/>
           </w:rPr>
           <w:fldChar w:fldCharType="separate"/>
         </w:r>
         <w:r>
           <w:rPr>
-            <w:noProof/>
+            <w:rStyle w:val="delimsizing"/>
             <w:webHidden/>
           </w:rPr>
           <w:t>27</w:t>
         </w:r>
         <w:r>
           <w:rPr>
-            <w:noProof/>
+            <w:rStyle w:val="delimsizing"/>
             <w:webHidden/>
           </w:rPr>
           <w:fldChar w:fldCharType="end"/>
@@ -11372,75 +11145,60 @@
           <w:tab w:val="right" w:leader="dot" w:pos="7927"/>
         </w:tabs>
         <w:rPr>
-          <w:rFonts w:asciiTheme="minorHAnsi" w:eastAsiaTheme="minorEastAsia" w:hAnsiTheme="minorHAnsi"/>
-          <w:noProof/>
-          <w:kern w:val="2"/>
-          <w:sz w:val="22"/>
-          <w:lang w:eastAsia="en-ID"/>
-          <w14:ligatures w14:val="standardContextual"/>
+          <w:rStyle w:val="delimsizing"/>
         </w:rPr>
       </w:pPr>
       <w:hyperlink w:anchor="_Toc177736103" w:history="1">
         <w:r>
           <w:rPr>
-            <w:rStyle w:val="Hyperlink"/>
-            <w:b/>
-            <w:bCs/>
-            <w:noProof/>
+            <w:rStyle w:val="delimsizing"/>
           </w:rPr>
-          <w:t>Gambar 2.2.</w:t>
+          <w:t>Gambar 2.2. Kerangka Pemikiran</w:t>
         </w:r>
         <w:r>
           <w:rPr>
-            <w:rStyle w:val="Hyperlink"/>
-            <w:noProof/>
-          </w:rPr>
-          <w:t xml:space="preserve"> Kerangka Pemikiran</w:t>
-        </w:r>
-        <w:r>
-          <w:rPr>
-            <w:noProof/>
+            <w:rStyle w:val="delimsizing"/>
             <w:webHidden/>
           </w:rPr>
           <w:tab/>
         </w:r>
         <w:r>
           <w:rPr>
-            <w:noProof/>
+            <w:rStyle w:val="delimsizing"/>
             <w:webHidden/>
           </w:rPr>
           <w:fldChar w:fldCharType="begin"/>
         </w:r>
         <w:r>
           <w:rPr>
-            <w:noProof/>
+            <w:rStyle w:val="delimsizing"/>
             <w:webHidden/>
           </w:rPr>
           <w:instrText xml:space="preserve"> PAGEREF _Toc177736103 \h </w:instrText>
         </w:r>
         <w:r>
           <w:rPr>
-            <w:noProof/>
+            <w:rStyle w:val="delimsizing"/>
             <w:webHidden/>
           </w:rPr>
         </w:r>
         <w:r>
           <w:rPr>
-            <w:noProof/>
+            <w:rStyle w:val="delimsizing"/>
             <w:webHidden/>
           </w:rPr>
           <w:fldChar w:fldCharType="separate"/>
         </w:r>
         <w:r>
           <w:rPr>
-            <w:noProof/>
+            <w:rStyle w:val="delimsizing"/>
             <w:webHidden/>
           </w:rPr>
           <w:t>43</w:t>
         </w:r>
         <w:r>
           <w:rPr>
-            <w:noProof/>
+            <w:rStyle w:val="delimsizing"/>
             <w:webHidden/>
           </w:rPr>
           <w:fldChar w:fldCharType="end"/>
@@ -11454,8 +11212,14 @@
           <w:tab w:val="right" w:leader="dot" w:pos="7927"/>
         </w:tabs>
         <w:ind w:firstLine="0"/>
-      </w:pPr>
-      <w:r>
+        <w:rPr>
+          <w:rStyle w:val="delimsizing"/>
+        </w:rPr>
+      </w:pPr>
+      <w:r>
+        <w:rPr>
+          <w:rStyle w:val="delimsizing"/>
+        </w:rPr>
         <w:fldChar w:fldCharType="end"/>
       </w:r>
     </w:p>
@@ -11464,8 +11228,14 @@
         <w:spacing w:after="160" w:line="259" w:lineRule="auto"/>
         <w:ind w:firstLine="0"/>
         <w:jc w:val="left"/>
-      </w:pPr>
-      <w:r>
+        <w:rPr>
+          <w:rStyle w:val="delimsizing"/>
+        </w:rPr>
+      </w:pPr>
+      <w:r>
+        <w:rPr>
+          <w:rStyle w:val="delimsizing"/>
+        </w:rPr>
         <w:br w:type="page"/>
       </w:r>
     </w:p>
@@ -11476,6 +11246,9 @@
           <w:tab w:val="right" w:leader="dot" w:pos="7927"/>
         </w:tabs>
         <w:ind w:firstLine="0"/>
+        <w:rPr>
+          <w:rStyle w:val="delimsizing"/>
+        </w:rPr>
         <w:sectPr>
           <w:pgSz w:w="11906" w:h="16838" w:code="9"/>
           <w:pgMar w:top="1701" w:right="1701" w:bottom="1701" w:left="2268" w:header="709" w:footer="709" w:gutter="0"/>
@@ -11514,13 +11287,8 @@
         <w:tab/>
       </w:r>
       <w:bookmarkStart w:id="27" w:name="_Toc177735758"/>
-      <w:proofErr w:type="spellStart"/>
-      <w:r>
-        <w:t>Latar</w:t>
-      </w:r>
-      <w:proofErr w:type="spellEnd"/>
-      <w:r>
-        <w:t xml:space="preserve"> </w:t>
+      <w:r>
+        <w:t xml:space="preserve">Latar </w:t>
       </w:r>
       <w:proofErr w:type="spellStart"/>
       <w:r>
@@ -11617,15 +11385,7 @@
       </w:r>
       <w:proofErr w:type="spellEnd"/>
       <w:r>
-        <w:t xml:space="preserve">. </w:t>
-      </w:r>
-      <w:proofErr w:type="spellStart"/>
-      <w:r>
-        <w:t>Manusia</w:t>
-      </w:r>
-      <w:proofErr w:type="spellEnd"/>
-      <w:r>
-        <w:t xml:space="preserve"> </w:t>
+        <w:t xml:space="preserve">. Manusia </w:t>
       </w:r>
       <w:proofErr w:type="spellStart"/>
       <w:r>
@@ -11729,15 +11489,7 @@
       </w:r>
       <w:proofErr w:type="spellEnd"/>
       <w:r>
-        <w:t xml:space="preserve"> (</w:t>
-      </w:r>
-      <w:proofErr w:type="spellStart"/>
-      <w:r>
-        <w:t>Piliang</w:t>
-      </w:r>
-      <w:proofErr w:type="spellEnd"/>
-      <w:r>
-        <w:t xml:space="preserve">, 2012). </w:t>
+        <w:t xml:space="preserve"> (Piliang, 2012). </w:t>
       </w:r>
       <w:proofErr w:type="spellStart"/>
       <w:r>
@@ -12534,15 +12286,7 @@
       </w:r>
       <w:proofErr w:type="spellEnd"/>
       <w:r>
-        <w:t xml:space="preserve">. </w:t>
-      </w:r>
-      <w:proofErr w:type="spellStart"/>
-      <w:r>
-        <w:t>Iklim</w:t>
-      </w:r>
-      <w:proofErr w:type="spellEnd"/>
-      <w:r>
-        <w:t xml:space="preserve"> </w:t>
+        <w:t xml:space="preserve">. Iklim </w:t>
       </w:r>
       <w:proofErr w:type="spellStart"/>
       <w:r>
@@ -13102,15 +12846,7 @@
       </w:r>
       <w:proofErr w:type="spellEnd"/>
       <w:r>
-        <w:t xml:space="preserve"> online. </w:t>
-      </w:r>
-      <w:proofErr w:type="spellStart"/>
-      <w:r>
-        <w:t>Faktor</w:t>
-      </w:r>
-      <w:proofErr w:type="spellEnd"/>
-      <w:r>
-        <w:t xml:space="preserve"> lain yang </w:t>
+        <w:t xml:space="preserve"> online. Faktor lain yang </w:t>
       </w:r>
       <w:proofErr w:type="spellStart"/>
       <w:r>
@@ -15222,13 +14958,8 @@
       </w:r>
     </w:p>
     <w:p>
-      <w:proofErr w:type="spellStart"/>
-      <w:r>
-        <w:t>Selain</w:t>
-      </w:r>
-      <w:proofErr w:type="spellEnd"/>
-      <w:r>
-        <w:t xml:space="preserve"> </w:t>
+      <w:r>
+        <w:t xml:space="preserve">Selain </w:t>
       </w:r>
       <w:proofErr w:type="spellStart"/>
       <w:r>
@@ -15436,15 +15167,7 @@
       </w:r>
       <w:proofErr w:type="spellEnd"/>
       <w:r>
-        <w:t xml:space="preserve">. </w:t>
-      </w:r>
-      <w:proofErr w:type="spellStart"/>
-      <w:r>
-        <w:t>Dalam</w:t>
-      </w:r>
-      <w:proofErr w:type="spellEnd"/>
-      <w:r>
-        <w:t xml:space="preserve"> </w:t>
+        <w:t xml:space="preserve">. Dalam </w:t>
       </w:r>
       <w:proofErr w:type="spellStart"/>
       <w:r>
@@ -16001,15 +15724,7 @@
       </w:r>
       <w:proofErr w:type="spellEnd"/>
       <w:r>
-        <w:t xml:space="preserve"> pada </w:t>
-      </w:r>
-      <w:proofErr w:type="spellStart"/>
-      <w:r>
-        <w:t>Tabel</w:t>
-      </w:r>
-      <w:proofErr w:type="spellEnd"/>
-      <w:r>
-        <w:t xml:space="preserve"> 1.1.</w:t>
+        <w:t xml:space="preserve"> pada Tabel 1.1.</w:t>
       </w:r>
     </w:p>
     <w:p/>
@@ -16019,21 +15734,12 @@
         <w:keepNext/>
       </w:pPr>
       <w:bookmarkStart w:id="28" w:name="_Toc177735806"/>
-      <w:proofErr w:type="spellStart"/>
       <w:r>
         <w:rPr>
           <w:b/>
           <w:bCs/>
         </w:rPr>
-        <w:t>Tabel</w:t>
-      </w:r>
-      <w:proofErr w:type="spellEnd"/>
-      <w:r>
-        <w:rPr>
-          <w:b/>
-          <w:bCs/>
-        </w:rPr>
-        <w:t xml:space="preserve"> 1.</w:t>
+        <w:t>Tabel 1.</w:t>
       </w:r>
       <w:r>
         <w:rPr>
@@ -17654,15 +17360,7 @@
       </w:r>
       <w:proofErr w:type="spellEnd"/>
       <w:r>
-        <w:t xml:space="preserve"> 27 </w:t>
-      </w:r>
-      <w:proofErr w:type="spellStart"/>
-      <w:r>
-        <w:t>Januari</w:t>
-      </w:r>
-      <w:proofErr w:type="spellEnd"/>
-      <w:r>
-        <w:t xml:space="preserve"> 2016 di </w:t>
+        <w:t xml:space="preserve"> 27 Januari 2016 di </w:t>
       </w:r>
       <w:r>
         <w:rPr>
@@ -18570,15 +18268,7 @@
       </w:r>
       <w:proofErr w:type="spellEnd"/>
       <w:r>
-        <w:t xml:space="preserve">. </w:t>
-      </w:r>
-      <w:proofErr w:type="spellStart"/>
-      <w:r>
-        <w:t>Akses</w:t>
-      </w:r>
-      <w:proofErr w:type="spellEnd"/>
-      <w:r>
-        <w:t xml:space="preserve"> </w:t>
+        <w:t xml:space="preserve">. Akses </w:t>
       </w:r>
       <w:proofErr w:type="spellStart"/>
       <w:r>
@@ -18669,15 +18359,7 @@
         <w:t>TV</w:t>
       </w:r>
       <w:r>
-        <w:t xml:space="preserve"> (</w:t>
-      </w:r>
-      <w:proofErr w:type="spellStart"/>
-      <w:r>
-        <w:t>Karch</w:t>
-      </w:r>
-      <w:proofErr w:type="spellEnd"/>
-      <w:r>
-        <w:t>, 2019).</w:t>
+        <w:t xml:space="preserve"> (Karch, 2019).</w:t>
       </w:r>
     </w:p>
     <w:p>
@@ -19604,15 +19286,7 @@
       </w:r>
       <w:proofErr w:type="spellEnd"/>
       <w:r>
-        <w:t xml:space="preserve"> </w:t>
-      </w:r>
-      <w:proofErr w:type="spellStart"/>
-      <w:r>
-        <w:t>Wati</w:t>
-      </w:r>
-      <w:proofErr w:type="spellEnd"/>
-      <w:r>
-        <w:t xml:space="preserve"> (2016), </w:t>
+        <w:t xml:space="preserve"> Wati (2016), </w:t>
       </w:r>
       <w:r>
         <w:rPr>
@@ -19731,15 +19405,7 @@
       </w:r>
       <w:proofErr w:type="spellEnd"/>
       <w:r>
-        <w:t xml:space="preserve"> big data. </w:t>
-      </w:r>
-      <w:proofErr w:type="spellStart"/>
-      <w:r>
-        <w:t>Selain</w:t>
-      </w:r>
-      <w:proofErr w:type="spellEnd"/>
-      <w:r>
-        <w:t xml:space="preserve"> </w:t>
+        <w:t xml:space="preserve"> big data. Selain </w:t>
       </w:r>
       <w:proofErr w:type="spellStart"/>
       <w:r>
@@ -20160,11 +19826,248 @@
       </w:r>
       <w:proofErr w:type="spellEnd"/>
       <w:r>
-        <w:t xml:space="preserve"> Ayu Kusuma </w:t>
-      </w:r>
-      <w:proofErr w:type="spellStart"/>
-      <w:r>
-        <w:t>Dewi</w:t>
+        <w:t xml:space="preserve"> Ayu Kusuma Dewi dan Sulastri, yang </w:t>
+      </w:r>
+      <w:proofErr w:type="spellStart"/>
+      <w:r>
+        <w:t>melakukan</w:t>
+      </w:r>
+      <w:proofErr w:type="spellEnd"/>
+      <w:r>
+        <w:t xml:space="preserve"> </w:t>
+      </w:r>
+      <w:proofErr w:type="spellStart"/>
+      <w:r>
+        <w:t>analisis</w:t>
+      </w:r>
+      <w:proofErr w:type="spellEnd"/>
+      <w:r>
+        <w:t xml:space="preserve"> </w:t>
+      </w:r>
+      <w:proofErr w:type="spellStart"/>
+      <w:r>
+        <w:t>sentimen</w:t>
+      </w:r>
+      <w:proofErr w:type="spellEnd"/>
+      <w:r>
+        <w:t xml:space="preserve"> </w:t>
+      </w:r>
+      <w:proofErr w:type="spellStart"/>
+      <w:r>
+        <w:t>ulasan</w:t>
+      </w:r>
+      <w:proofErr w:type="spellEnd"/>
+      <w:r>
+        <w:t xml:space="preserve"> </w:t>
+      </w:r>
+      <w:proofErr w:type="spellStart"/>
+      <w:r>
+        <w:t>masyarakat</w:t>
+      </w:r>
+      <w:proofErr w:type="spellEnd"/>
+      <w:r>
+        <w:t xml:space="preserve"> </w:t>
+      </w:r>
+      <w:proofErr w:type="spellStart"/>
+      <w:r>
+        <w:t>menggunakan</w:t>
+      </w:r>
+      <w:proofErr w:type="spellEnd"/>
+      <w:r>
+        <w:t xml:space="preserve"> data </w:t>
+      </w:r>
+      <w:r>
+        <w:rPr>
+          <w:i/>
+        </w:rPr>
+        <w:t>scraping</w:t>
+      </w:r>
+      <w:r>
+        <w:t xml:space="preserve"> </w:t>
+      </w:r>
+      <w:proofErr w:type="spellStart"/>
+      <w:r>
+        <w:t>dari</w:t>
+      </w:r>
+      <w:proofErr w:type="spellEnd"/>
+      <w:r>
+        <w:t xml:space="preserve"> </w:t>
+      </w:r>
+      <w:proofErr w:type="spellStart"/>
+      <w:r>
+        <w:t>aplikasi</w:t>
+      </w:r>
+      <w:proofErr w:type="spellEnd"/>
+      <w:r>
+        <w:t xml:space="preserve"> </w:t>
+      </w:r>
+      <w:proofErr w:type="spellStart"/>
+      <w:r>
+        <w:t>SiCepat</w:t>
+      </w:r>
+      <w:proofErr w:type="spellEnd"/>
+      <w:r>
+        <w:t xml:space="preserve"> di </w:t>
+      </w:r>
+      <w:r>
+        <w:rPr>
+          <w:i/>
+        </w:rPr>
+        <w:t>Google</w:t>
+      </w:r>
+      <w:r>
+        <w:rPr>
+          <w:i/>
+        </w:rPr>
+        <w:t xml:space="preserve"> Play</w:t>
+      </w:r>
+      <w:r>
+        <w:t xml:space="preserve">. </w:t>
+      </w:r>
+      <w:proofErr w:type="spellStart"/>
+      <w:r>
+        <w:t>Analisis</w:t>
+      </w:r>
+      <w:proofErr w:type="spellEnd"/>
+      <w:r>
+        <w:t xml:space="preserve"> </w:t>
+      </w:r>
+      <w:proofErr w:type="spellStart"/>
+      <w:r>
+        <w:t>menggunakan</w:t>
+      </w:r>
+      <w:proofErr w:type="spellEnd"/>
+      <w:r>
+        <w:t xml:space="preserve"> </w:t>
+      </w:r>
+      <w:proofErr w:type="spellStart"/>
+      <w:r>
+        <w:t>sentimen</w:t>
+      </w:r>
+      <w:proofErr w:type="spellEnd"/>
+      <w:r>
+        <w:t xml:space="preserve"> </w:t>
+      </w:r>
+      <w:proofErr w:type="spellStart"/>
+      <w:r>
+        <w:t>anal</w:t>
+      </w:r>
+      <w:r>
+        <w:t>i</w:t>
+      </w:r>
+      <w:r>
+        <w:t>sis</w:t>
+      </w:r>
+      <w:proofErr w:type="spellEnd"/>
+      <w:r>
+        <w:t xml:space="preserve"> </w:t>
+      </w:r>
+      <w:proofErr w:type="spellStart"/>
+      <w:r>
+        <w:t>metode</w:t>
+      </w:r>
+      <w:proofErr w:type="spellEnd"/>
+      <w:r>
+        <w:t xml:space="preserve"> </w:t>
+      </w:r>
+      <w:r>
+        <w:rPr>
+          <w:i/>
+        </w:rPr>
+        <w:t xml:space="preserve">Naïve </w:t>
+      </w:r>
+      <w:r>
+        <w:rPr>
+          <w:i/>
+        </w:rPr>
+        <w:t>Bayes</w:t>
+      </w:r>
+      <w:r>
+        <w:t xml:space="preserve">. Kesimpulan </w:t>
+      </w:r>
+      <w:proofErr w:type="spellStart"/>
+      <w:r>
+        <w:t>penelitian</w:t>
+      </w:r>
+      <w:proofErr w:type="spellEnd"/>
+      <w:r>
+        <w:t xml:space="preserve"> </w:t>
+      </w:r>
+      <w:proofErr w:type="spellStart"/>
+      <w:r>
+        <w:t>ini</w:t>
+      </w:r>
+      <w:proofErr w:type="spellEnd"/>
+      <w:r>
+        <w:t xml:space="preserve"> </w:t>
+      </w:r>
+      <w:proofErr w:type="spellStart"/>
+      <w:r>
+        <w:t>adalah</w:t>
+      </w:r>
+      <w:proofErr w:type="spellEnd"/>
+      <w:r>
+        <w:t xml:space="preserve"> proses </w:t>
+      </w:r>
+      <w:proofErr w:type="spellStart"/>
+      <w:r>
+        <w:t>menjalankan</w:t>
+      </w:r>
+      <w:proofErr w:type="spellEnd"/>
+      <w:r>
+        <w:t xml:space="preserve"> </w:t>
+      </w:r>
+      <w:proofErr w:type="spellStart"/>
+      <w:r>
+        <w:t>klasifikasi</w:t>
+      </w:r>
+      <w:proofErr w:type="spellEnd"/>
+      <w:r>
+        <w:t xml:space="preserve"> </w:t>
+      </w:r>
+      <w:proofErr w:type="spellStart"/>
+      <w:r>
+        <w:t>diperlukan</w:t>
+      </w:r>
+      <w:proofErr w:type="spellEnd"/>
+      <w:r>
+        <w:t xml:space="preserve"> dua </w:t>
+      </w:r>
+      <w:proofErr w:type="spellStart"/>
+      <w:r>
+        <w:t>kelas</w:t>
+      </w:r>
+      <w:proofErr w:type="spellEnd"/>
+      <w:r>
+        <w:t xml:space="preserve"> </w:t>
+      </w:r>
+      <w:proofErr w:type="spellStart"/>
+      <w:r>
+        <w:t>sentimen</w:t>
+      </w:r>
+      <w:proofErr w:type="spellEnd"/>
+      <w:r>
+        <w:t xml:space="preserve">, </w:t>
+      </w:r>
+      <w:proofErr w:type="spellStart"/>
+      <w:r>
+        <w:t>yaitu</w:t>
+      </w:r>
+      <w:proofErr w:type="spellEnd"/>
+      <w:r>
+        <w:t xml:space="preserve"> </w:t>
+      </w:r>
+      <w:proofErr w:type="spellStart"/>
+      <w:r>
+        <w:t>sentimen</w:t>
+      </w:r>
+      <w:proofErr w:type="spellEnd"/>
+      <w:r>
+        <w:t xml:space="preserve"> </w:t>
+      </w:r>
+      <w:proofErr w:type="spellStart"/>
+      <w:r>
+        <w:t>positif</w:t>
       </w:r>
       <w:proofErr w:type="spellEnd"/>
       <w:r>
@@ -20172,30 +20075,6 @@
       </w:r>
       <w:proofErr w:type="spellStart"/>
       <w:r>
-        <w:t>Sulastri</w:t>
-      </w:r>
-      <w:proofErr w:type="spellEnd"/>
-      <w:r>
-        <w:t xml:space="preserve">, yang </w:t>
-      </w:r>
-      <w:proofErr w:type="spellStart"/>
-      <w:r>
-        <w:t>melakukan</w:t>
-      </w:r>
-      <w:proofErr w:type="spellEnd"/>
-      <w:r>
-        <w:t xml:space="preserve"> </w:t>
-      </w:r>
-      <w:proofErr w:type="spellStart"/>
-      <w:r>
-        <w:t>analisis</w:t>
-      </w:r>
-      <w:proofErr w:type="spellEnd"/>
-      <w:r>
-        <w:t xml:space="preserve"> </w:t>
-      </w:r>
-      <w:proofErr w:type="spellStart"/>
-      <w:r>
         <w:t>sentimen</w:t>
       </w:r>
       <w:proofErr w:type="spellEnd"/>
@@ -20204,6 +20083,110 @@
       </w:r>
       <w:proofErr w:type="spellStart"/>
       <w:r>
+        <w:t>negatif</w:t>
+      </w:r>
+      <w:proofErr w:type="spellEnd"/>
+      <w:r>
+        <w:t xml:space="preserve">. </w:t>
+      </w:r>
+      <w:proofErr w:type="spellStart"/>
+      <w:r>
+        <w:t>Pengumpulan</w:t>
+      </w:r>
+      <w:proofErr w:type="spellEnd"/>
+      <w:r>
+        <w:t xml:space="preserve"> data </w:t>
+      </w:r>
+      <w:proofErr w:type="spellStart"/>
+      <w:r>
+        <w:t>dilakukan</w:t>
+      </w:r>
+      <w:proofErr w:type="spellEnd"/>
+      <w:r>
+        <w:t xml:space="preserve"> </w:t>
+      </w:r>
+      <w:proofErr w:type="spellStart"/>
+      <w:r>
+        <w:t>dengan</w:t>
+      </w:r>
+      <w:proofErr w:type="spellEnd"/>
+      <w:r>
+        <w:t xml:space="preserve"> </w:t>
+      </w:r>
+      <w:proofErr w:type="spellStart"/>
+      <w:r>
+        <w:t>teknik</w:t>
+      </w:r>
+      <w:proofErr w:type="spellEnd"/>
+      <w:r>
+        <w:t xml:space="preserve"> </w:t>
+      </w:r>
+      <w:r>
+        <w:rPr>
+          <w:i/>
+        </w:rPr>
+        <w:t>scraping</w:t>
+      </w:r>
+      <w:r>
+        <w:t xml:space="preserve"> </w:t>
+      </w:r>
+      <w:proofErr w:type="spellStart"/>
+      <w:r>
+        <w:t>menggunakan</w:t>
+      </w:r>
+      <w:proofErr w:type="spellEnd"/>
+      <w:r>
+        <w:t xml:space="preserve"> </w:t>
+      </w:r>
+      <w:proofErr w:type="spellStart"/>
+      <w:r>
+        <w:t>AppFollow</w:t>
+      </w:r>
+      <w:proofErr w:type="spellEnd"/>
+      <w:r>
+        <w:t xml:space="preserve"> di </w:t>
+      </w:r>
+      <w:r>
+        <w:rPr>
+          <w:i/>
+        </w:rPr>
+        <w:t>Google</w:t>
+      </w:r>
+      <w:r>
+        <w:rPr>
+          <w:i/>
+        </w:rPr>
+        <w:t xml:space="preserve"> Play</w:t>
+      </w:r>
+      <w:r>
+        <w:t xml:space="preserve">, </w:t>
+      </w:r>
+      <w:proofErr w:type="spellStart"/>
+      <w:r>
+        <w:t>dengan</w:t>
+      </w:r>
+      <w:proofErr w:type="spellEnd"/>
+      <w:r>
+        <w:t xml:space="preserve"> data yang </w:t>
+      </w:r>
+      <w:proofErr w:type="spellStart"/>
+      <w:r>
+        <w:t>didapatkan</w:t>
+      </w:r>
+      <w:proofErr w:type="spellEnd"/>
+      <w:r>
+        <w:t xml:space="preserve"> </w:t>
+      </w:r>
+      <w:proofErr w:type="spellStart"/>
+      <w:r>
+        <w:t>sebanyak</w:t>
+      </w:r>
+      <w:proofErr w:type="spellEnd"/>
+      <w:r>
+        <w:t xml:space="preserve"> 457 </w:t>
+      </w:r>
+      <w:proofErr w:type="spellStart"/>
+      <w:r>
         <w:t>ulasan</w:t>
       </w:r>
       <w:proofErr w:type="spellEnd"/>
@@ -20212,392 +20195,43 @@
       </w:r>
       <w:proofErr w:type="spellStart"/>
       <w:r>
-        <w:t>masyarakat</w:t>
-      </w:r>
-      <w:proofErr w:type="spellEnd"/>
-      <w:r>
-        <w:t xml:space="preserve"> </w:t>
-      </w:r>
-      <w:proofErr w:type="spellStart"/>
-      <w:r>
-        <w:t>menggunakan</w:t>
+        <w:t>positif</w:t>
+      </w:r>
+      <w:proofErr w:type="spellEnd"/>
+      <w:r>
+        <w:t xml:space="preserve"> dan </w:t>
+      </w:r>
+      <w:proofErr w:type="spellStart"/>
+      <w:r>
+        <w:t>negatif</w:t>
+      </w:r>
+      <w:proofErr w:type="spellEnd"/>
+      <w:r>
+        <w:t xml:space="preserve">. </w:t>
+      </w:r>
+      <w:proofErr w:type="spellStart"/>
+      <w:r>
+        <w:t>Selanjutnya</w:t>
+      </w:r>
+      <w:proofErr w:type="spellEnd"/>
+      <w:r>
+        <w:t xml:space="preserve">, </w:t>
+      </w:r>
+      <w:proofErr w:type="spellStart"/>
+      <w:r>
+        <w:t>pembagian</w:t>
       </w:r>
       <w:proofErr w:type="spellEnd"/>
       <w:r>
         <w:t xml:space="preserve"> data </w:t>
       </w:r>
-      <w:r>
-        <w:rPr>
-          <w:i/>
-        </w:rPr>
-        <w:t>scraping</w:t>
-      </w:r>
-      <w:r>
-        <w:t xml:space="preserve"> </w:t>
-      </w:r>
-      <w:proofErr w:type="spellStart"/>
-      <w:r>
-        <w:t>dari</w:t>
-      </w:r>
-      <w:proofErr w:type="spellEnd"/>
-      <w:r>
-        <w:t xml:space="preserve"> </w:t>
-      </w:r>
-      <w:proofErr w:type="spellStart"/>
-      <w:r>
-        <w:t>aplikasi</w:t>
-      </w:r>
-      <w:proofErr w:type="spellEnd"/>
-      <w:r>
-        <w:t xml:space="preserve"> </w:t>
-      </w:r>
-      <w:proofErr w:type="spellStart"/>
-      <w:r>
-        <w:t>SiCepat</w:t>
-      </w:r>
-      <w:proofErr w:type="spellEnd"/>
-      <w:r>
-        <w:t xml:space="preserve"> di </w:t>
-      </w:r>
-      <w:r>
-        <w:rPr>
-          <w:i/>
-        </w:rPr>
-        <w:t>Google</w:t>
-      </w:r>
-      <w:r>
-        <w:rPr>
-          <w:i/>
-        </w:rPr>
-        <w:t xml:space="preserve"> Play</w:t>
-      </w:r>
-      <w:r>
-        <w:t xml:space="preserve">. </w:t>
-      </w:r>
-      <w:proofErr w:type="spellStart"/>
-      <w:r>
-        <w:t>Analisis</w:t>
-      </w:r>
-      <w:proofErr w:type="spellEnd"/>
-      <w:r>
-        <w:t xml:space="preserve"> </w:t>
-      </w:r>
-      <w:proofErr w:type="spellStart"/>
-      <w:r>
-        <w:t>menggunakan</w:t>
-      </w:r>
-      <w:proofErr w:type="spellEnd"/>
-      <w:r>
-        <w:t xml:space="preserve"> </w:t>
-      </w:r>
-      <w:proofErr w:type="spellStart"/>
-      <w:r>
-        <w:t>sentimen</w:t>
-      </w:r>
-      <w:proofErr w:type="spellEnd"/>
-      <w:r>
-        <w:t xml:space="preserve"> </w:t>
-      </w:r>
-      <w:proofErr w:type="spellStart"/>
-      <w:r>
-        <w:t>anal</w:t>
-      </w:r>
-      <w:r>
-        <w:t>i</w:t>
-      </w:r>
-      <w:r>
-        <w:t>sis</w:t>
-      </w:r>
-      <w:proofErr w:type="spellEnd"/>
-      <w:r>
-        <w:t xml:space="preserve"> </w:t>
-      </w:r>
-      <w:proofErr w:type="spellStart"/>
-      <w:r>
-        <w:t>metode</w:t>
-      </w:r>
-      <w:proofErr w:type="spellEnd"/>
-      <w:r>
-        <w:t xml:space="preserve"> </w:t>
-      </w:r>
-      <w:r>
-        <w:rPr>
-          <w:i/>
-        </w:rPr>
-        <w:t xml:space="preserve">Naïve </w:t>
-      </w:r>
-      <w:r>
-        <w:rPr>
-          <w:i/>
-        </w:rPr>
-        <w:t>Bayes</w:t>
-      </w:r>
-      <w:r>
-        <w:t xml:space="preserve">. Kesimpulan </w:t>
-      </w:r>
-      <w:proofErr w:type="spellStart"/>
-      <w:r>
-        <w:t>penelitian</w:t>
-      </w:r>
-      <w:proofErr w:type="spellEnd"/>
-      <w:r>
-        <w:t xml:space="preserve"> </w:t>
-      </w:r>
-      <w:proofErr w:type="spellStart"/>
-      <w:r>
-        <w:t>ini</w:t>
-      </w:r>
-      <w:proofErr w:type="spellEnd"/>
-      <w:r>
-        <w:t xml:space="preserve"> </w:t>
-      </w:r>
-      <w:proofErr w:type="spellStart"/>
-      <w:r>
-        <w:t>adalah</w:t>
-      </w:r>
-      <w:proofErr w:type="spellEnd"/>
-      <w:r>
-        <w:t xml:space="preserve"> proses </w:t>
-      </w:r>
-      <w:proofErr w:type="spellStart"/>
-      <w:r>
-        <w:t>menjalankan</w:t>
-      </w:r>
-      <w:proofErr w:type="spellEnd"/>
-      <w:r>
-        <w:t xml:space="preserve"> </w:t>
-      </w:r>
-      <w:proofErr w:type="spellStart"/>
-      <w:r>
-        <w:t>klasifikasi</w:t>
-      </w:r>
-      <w:proofErr w:type="spellEnd"/>
-      <w:r>
-        <w:t xml:space="preserve"> </w:t>
-      </w:r>
-      <w:proofErr w:type="spellStart"/>
-      <w:r>
-        <w:t>diperlukan</w:t>
-      </w:r>
-      <w:proofErr w:type="spellEnd"/>
-      <w:r>
-        <w:t xml:space="preserve"> </w:t>
-      </w:r>
-      <w:proofErr w:type="spellStart"/>
-      <w:r>
-        <w:t>dua</w:t>
-      </w:r>
-      <w:proofErr w:type="spellEnd"/>
-      <w:r>
-        <w:t xml:space="preserve"> </w:t>
-      </w:r>
-      <w:proofErr w:type="spellStart"/>
-      <w:r>
-        <w:t>kelas</w:t>
-      </w:r>
-      <w:proofErr w:type="spellEnd"/>
-      <w:r>
-        <w:t xml:space="preserve"> </w:t>
-      </w:r>
-      <w:proofErr w:type="spellStart"/>
-      <w:r>
-        <w:t>sentimen</w:t>
-      </w:r>
-      <w:proofErr w:type="spellEnd"/>
-      <w:r>
-        <w:t xml:space="preserve">, </w:t>
-      </w:r>
-      <w:proofErr w:type="spellStart"/>
-      <w:r>
-        <w:t>yaitu</w:t>
-      </w:r>
-      <w:proofErr w:type="spellEnd"/>
-      <w:r>
-        <w:t xml:space="preserve"> </w:t>
-      </w:r>
-      <w:proofErr w:type="spellStart"/>
-      <w:r>
-        <w:t>sentimen</w:t>
-      </w:r>
-      <w:proofErr w:type="spellEnd"/>
-      <w:r>
-        <w:t xml:space="preserve"> </w:t>
-      </w:r>
-      <w:proofErr w:type="spellStart"/>
-      <w:r>
-        <w:t>positif</w:t>
-      </w:r>
-      <w:proofErr w:type="spellEnd"/>
-      <w:r>
-        <w:t xml:space="preserve"> dan </w:t>
-      </w:r>
-      <w:proofErr w:type="spellStart"/>
-      <w:r>
-        <w:t>sentimen</w:t>
-      </w:r>
-      <w:proofErr w:type="spellEnd"/>
-      <w:r>
-        <w:t xml:space="preserve"> </w:t>
-      </w:r>
-      <w:proofErr w:type="spellStart"/>
-      <w:r>
-        <w:t>negatif</w:t>
-      </w:r>
-      <w:proofErr w:type="spellEnd"/>
-      <w:r>
-        <w:t xml:space="preserve">. </w:t>
-      </w:r>
-      <w:proofErr w:type="spellStart"/>
-      <w:r>
-        <w:t>Pengumpulan</w:t>
-      </w:r>
-      <w:proofErr w:type="spellEnd"/>
-      <w:r>
-        <w:t xml:space="preserve"> data </w:t>
-      </w:r>
-      <w:proofErr w:type="spellStart"/>
-      <w:r>
-        <w:t>dilakukan</w:t>
-      </w:r>
-      <w:proofErr w:type="spellEnd"/>
-      <w:r>
-        <w:t xml:space="preserve"> </w:t>
-      </w:r>
-      <w:proofErr w:type="spellStart"/>
-      <w:r>
-        <w:t>dengan</w:t>
-      </w:r>
-      <w:proofErr w:type="spellEnd"/>
-      <w:r>
-        <w:t xml:space="preserve"> </w:t>
-      </w:r>
-      <w:proofErr w:type="spellStart"/>
-      <w:r>
-        <w:t>teknik</w:t>
-      </w:r>
-      <w:proofErr w:type="spellEnd"/>
-      <w:r>
-        <w:t xml:space="preserve"> </w:t>
-      </w:r>
-      <w:r>
-        <w:rPr>
-          <w:i/>
-        </w:rPr>
-        <w:t>scraping</w:t>
-      </w:r>
-      <w:r>
-        <w:t xml:space="preserve"> </w:t>
-      </w:r>
-      <w:proofErr w:type="spellStart"/>
-      <w:r>
-        <w:t>menggunakan</w:t>
-      </w:r>
-      <w:proofErr w:type="spellEnd"/>
-      <w:r>
-        <w:t xml:space="preserve"> </w:t>
-      </w:r>
-      <w:proofErr w:type="spellStart"/>
-      <w:r>
-        <w:t>AppFollow</w:t>
-      </w:r>
-      <w:proofErr w:type="spellEnd"/>
-      <w:r>
-        <w:t xml:space="preserve"> di </w:t>
-      </w:r>
-      <w:r>
-        <w:rPr>
-          <w:i/>
-        </w:rPr>
-        <w:t>Google</w:t>
-      </w:r>
-      <w:r>
-        <w:rPr>
-          <w:i/>
-        </w:rPr>
-        <w:t xml:space="preserve"> Play</w:t>
-      </w:r>
-      <w:r>
-        <w:t xml:space="preserve">, </w:t>
-      </w:r>
-      <w:proofErr w:type="spellStart"/>
-      <w:r>
-        <w:t>dengan</w:t>
-      </w:r>
-      <w:proofErr w:type="spellEnd"/>
-      <w:r>
-        <w:t xml:space="preserve"> data yang </w:t>
-      </w:r>
-      <w:proofErr w:type="spellStart"/>
-      <w:r>
-        <w:t>didapatkan</w:t>
-      </w:r>
-      <w:proofErr w:type="spellEnd"/>
-      <w:r>
-        <w:t xml:space="preserve"> </w:t>
-      </w:r>
-      <w:proofErr w:type="spellStart"/>
-      <w:r>
-        <w:t>sebanyak</w:t>
-      </w:r>
-      <w:proofErr w:type="spellEnd"/>
-      <w:r>
-        <w:t xml:space="preserve"> 457 </w:t>
-      </w:r>
-      <w:proofErr w:type="spellStart"/>
-      <w:r>
-        <w:t>ulasan</w:t>
-      </w:r>
-      <w:proofErr w:type="spellEnd"/>
-      <w:r>
-        <w:t xml:space="preserve"> </w:t>
-      </w:r>
-      <w:proofErr w:type="spellStart"/>
-      <w:r>
-        <w:t>positif</w:t>
-      </w:r>
-      <w:proofErr w:type="spellEnd"/>
-      <w:r>
-        <w:t xml:space="preserve"> dan </w:t>
-      </w:r>
-      <w:proofErr w:type="spellStart"/>
-      <w:r>
-        <w:t>negatif</w:t>
-      </w:r>
-      <w:proofErr w:type="spellEnd"/>
-      <w:r>
-        <w:t xml:space="preserve">. </w:t>
-      </w:r>
-      <w:proofErr w:type="spellStart"/>
-      <w:r>
-        <w:t>Selanjutnya</w:t>
-      </w:r>
-      <w:proofErr w:type="spellEnd"/>
-      <w:r>
-        <w:t xml:space="preserve">, </w:t>
-      </w:r>
-      <w:proofErr w:type="spellStart"/>
-      <w:r>
-        <w:t>pembagian</w:t>
-      </w:r>
-      <w:proofErr w:type="spellEnd"/>
-      <w:r>
-        <w:t xml:space="preserve"> data </w:t>
-      </w:r>
       <w:proofErr w:type="spellStart"/>
       <w:r>
         <w:t>dibagi</w:t>
       </w:r>
       <w:proofErr w:type="spellEnd"/>
       <w:r>
-        <w:t xml:space="preserve"> </w:t>
-      </w:r>
-      <w:proofErr w:type="spellStart"/>
-      <w:r>
-        <w:t>dua</w:t>
-      </w:r>
-      <w:proofErr w:type="spellEnd"/>
-      <w:r>
-        <w:t xml:space="preserve"> </w:t>
+        <w:t xml:space="preserve"> dua </w:t>
       </w:r>
       <w:proofErr w:type="spellStart"/>
       <w:r>
@@ -20949,31 +20583,7 @@
       </w:r>
       <w:proofErr w:type="spellEnd"/>
       <w:r>
-        <w:t xml:space="preserve"> oleh </w:t>
-      </w:r>
-      <w:proofErr w:type="spellStart"/>
-      <w:r>
-        <w:t>Nuraini</w:t>
-      </w:r>
-      <w:proofErr w:type="spellEnd"/>
-      <w:r>
-        <w:t xml:space="preserve"> </w:t>
-      </w:r>
-      <w:proofErr w:type="spellStart"/>
-      <w:r>
-        <w:t>Ika</w:t>
-      </w:r>
-      <w:proofErr w:type="spellEnd"/>
-      <w:r>
-        <w:t xml:space="preserve"> </w:t>
-      </w:r>
-      <w:proofErr w:type="spellStart"/>
-      <w:r>
-        <w:t>Pratiwi</w:t>
-      </w:r>
-      <w:proofErr w:type="spellEnd"/>
-      <w:r>
-        <w:t xml:space="preserve"> </w:t>
+        <w:t xml:space="preserve"> oleh Nuraini Ika Pratiwi </w:t>
       </w:r>
       <w:proofErr w:type="spellStart"/>
       <w:r>
@@ -21071,15 +20681,7 @@
       </w:r>
       <w:proofErr w:type="spellEnd"/>
       <w:r>
-        <w:t xml:space="preserve"> JNE dan J&amp;T Express. </w:t>
-      </w:r>
-      <w:proofErr w:type="spellStart"/>
-      <w:r>
-        <w:t>Metode</w:t>
-      </w:r>
-      <w:proofErr w:type="spellEnd"/>
-      <w:r>
-        <w:t xml:space="preserve"> yang </w:t>
+        <w:t xml:space="preserve"> JNE dan J&amp;T Express. Metode yang </w:t>
       </w:r>
       <w:proofErr w:type="spellStart"/>
       <w:r>
@@ -21166,15 +20768,7 @@
       </w:r>
       <w:proofErr w:type="spellEnd"/>
       <w:r>
-        <w:t xml:space="preserve"> </w:t>
-      </w:r>
-      <w:proofErr w:type="spellStart"/>
-      <w:r>
-        <w:t>dua</w:t>
-      </w:r>
-      <w:proofErr w:type="spellEnd"/>
-      <w:r>
-        <w:t xml:space="preserve">: 75% </w:t>
+        <w:t xml:space="preserve"> dua: 75% </w:t>
       </w:r>
       <w:r>
         <w:rPr>
@@ -24591,15 +24185,7 @@
       </w:r>
       <w:proofErr w:type="spellEnd"/>
       <w:r>
-        <w:t xml:space="preserve"> 10 </w:t>
-      </w:r>
-      <w:proofErr w:type="spellStart"/>
-      <w:r>
-        <w:t>Maret</w:t>
-      </w:r>
-      <w:proofErr w:type="spellEnd"/>
-      <w:r>
-        <w:t xml:space="preserve"> 2024 </w:t>
+        <w:t xml:space="preserve"> 10 Maret 2024 </w:t>
       </w:r>
       <w:proofErr w:type="spellStart"/>
       <w:r>
@@ -25225,21 +24811,8 @@
       </w:r>
       <w:bookmarkStart w:id="37" w:name="_Toc174045019"/>
       <w:bookmarkStart w:id="38" w:name="_Toc177735763"/>
-      <w:proofErr w:type="spellStart"/>
-      <w:r>
-        <w:t>Tujuan</w:t>
-      </w:r>
-      <w:proofErr w:type="spellEnd"/>
-      <w:r>
-        <w:t xml:space="preserve"> dan </w:t>
-      </w:r>
-      <w:proofErr w:type="spellStart"/>
-      <w:r>
-        <w:t>Manfaat</w:t>
-      </w:r>
-      <w:proofErr w:type="spellEnd"/>
-      <w:r>
-        <w:t xml:space="preserve"> </w:t>
+      <w:r>
+        <w:t xml:space="preserve">Tujuan dan Manfaat </w:t>
       </w:r>
       <w:proofErr w:type="spellStart"/>
       <w:r>
@@ -25258,13 +24831,8 @@
       </w:r>
       <w:bookmarkStart w:id="39" w:name="_Toc174045020"/>
       <w:bookmarkStart w:id="40" w:name="_Toc177735764"/>
-      <w:proofErr w:type="spellStart"/>
-      <w:r>
-        <w:t>Tujuan</w:t>
-      </w:r>
-      <w:proofErr w:type="spellEnd"/>
-      <w:r>
-        <w:t xml:space="preserve"> </w:t>
+      <w:r>
+        <w:t xml:space="preserve">Tujuan </w:t>
       </w:r>
       <w:proofErr w:type="spellStart"/>
       <w:r>
@@ -25275,13 +24843,8 @@
       <w:proofErr w:type="spellEnd"/>
     </w:p>
     <w:p>
-      <w:proofErr w:type="spellStart"/>
-      <w:r>
-        <w:t>Tujuan</w:t>
-      </w:r>
-      <w:proofErr w:type="spellEnd"/>
-      <w:r>
-        <w:t xml:space="preserve"> </w:t>
+      <w:r>
+        <w:t xml:space="preserve">Tujuan </w:t>
       </w:r>
       <w:proofErr w:type="spellStart"/>
       <w:r>
@@ -25624,13 +25187,8 @@
       </w:r>
       <w:bookmarkStart w:id="41" w:name="_Toc174045021"/>
       <w:bookmarkStart w:id="42" w:name="_Toc177735765"/>
-      <w:proofErr w:type="spellStart"/>
-      <w:r>
-        <w:t>Manfaat</w:t>
-      </w:r>
-      <w:proofErr w:type="spellEnd"/>
-      <w:r>
-        <w:t xml:space="preserve"> </w:t>
+      <w:r>
+        <w:t xml:space="preserve">Manfaat </w:t>
       </w:r>
       <w:proofErr w:type="spellStart"/>
       <w:r>
@@ -25648,13 +25206,8 @@
           <w:numId w:val="10"/>
         </w:numPr>
       </w:pPr>
-      <w:proofErr w:type="spellStart"/>
-      <w:r>
-        <w:t>Manfaat</w:t>
-      </w:r>
-      <w:proofErr w:type="spellEnd"/>
-      <w:r>
-        <w:t xml:space="preserve"> </w:t>
+      <w:r>
+        <w:t xml:space="preserve">Manfaat </w:t>
       </w:r>
       <w:proofErr w:type="spellStart"/>
       <w:r>
@@ -25687,15 +25240,7 @@
       </w:r>
       <w:proofErr w:type="spellEnd"/>
       <w:r>
-        <w:t xml:space="preserve"> </w:t>
-      </w:r>
-      <w:proofErr w:type="spellStart"/>
-      <w:r>
-        <w:t>Keahlian</w:t>
-      </w:r>
-      <w:proofErr w:type="spellEnd"/>
-      <w:r>
-        <w:t xml:space="preserve">: </w:t>
+        <w:t xml:space="preserve"> Keahlian: </w:t>
       </w:r>
     </w:p>
     <w:p>
@@ -25916,15 +25461,7 @@
       </w:r>
       <w:proofErr w:type="spellEnd"/>
       <w:r>
-        <w:t xml:space="preserve"> </w:t>
-      </w:r>
-      <w:proofErr w:type="spellStart"/>
-      <w:r>
-        <w:t>Akademik</w:t>
-      </w:r>
-      <w:proofErr w:type="spellEnd"/>
-      <w:r>
-        <w:t>:</w:t>
+        <w:t xml:space="preserve"> Akademik:</w:t>
       </w:r>
     </w:p>
     <w:p>
@@ -26297,13 +25834,8 @@
           <w:numId w:val="10"/>
         </w:numPr>
       </w:pPr>
-      <w:proofErr w:type="spellStart"/>
-      <w:r>
-        <w:t>Manfaat</w:t>
-      </w:r>
-      <w:proofErr w:type="spellEnd"/>
-      <w:r>
-        <w:t xml:space="preserve"> </w:t>
+      <w:r>
+        <w:t xml:space="preserve">Manfaat </w:t>
       </w:r>
       <w:proofErr w:type="spellStart"/>
       <w:r>
@@ -26996,13 +26528,8 @@
           <w:numId w:val="10"/>
         </w:numPr>
       </w:pPr>
-      <w:proofErr w:type="spellStart"/>
-      <w:r>
-        <w:t>Manfaat</w:t>
-      </w:r>
-      <w:proofErr w:type="spellEnd"/>
-      <w:r>
-        <w:t xml:space="preserve"> </w:t>
+      <w:r>
+        <w:t xml:space="preserve">Manfaat </w:t>
       </w:r>
       <w:proofErr w:type="spellStart"/>
       <w:r>
@@ -27043,15 +26570,7 @@
       </w:r>
       <w:proofErr w:type="spellEnd"/>
       <w:r>
-        <w:t xml:space="preserve"> </w:t>
-      </w:r>
-      <w:proofErr w:type="spellStart"/>
-      <w:r>
-        <w:t>Akademik</w:t>
-      </w:r>
-      <w:proofErr w:type="spellEnd"/>
-      <w:r>
-        <w:t xml:space="preserve">: </w:t>
+        <w:t xml:space="preserve"> Akademik: </w:t>
       </w:r>
     </w:p>
     <w:p>
@@ -28157,7 +27676,7 @@
           <w:b/>
           <w:bCs/>
         </w:rPr>
-        <w:t xml:space="preserve"> </w:t>
+        <w:t xml:space="preserve"> Teori dan </w:t>
       </w:r>
       <w:proofErr w:type="spellStart"/>
       <w:r>
@@ -28165,7 +27684,7 @@
           <w:b/>
           <w:bCs/>
         </w:rPr>
-        <w:t>Teori</w:t>
+        <w:t>Kerangka</w:t>
       </w:r>
       <w:proofErr w:type="spellEnd"/>
       <w:r>
@@ -28173,7 +27692,7 @@
           <w:b/>
           <w:bCs/>
         </w:rPr>
-        <w:t xml:space="preserve"> dan </w:t>
+        <w:t xml:space="preserve"> </w:t>
       </w:r>
       <w:proofErr w:type="spellStart"/>
       <w:r>
@@ -28181,30 +27700,164 @@
           <w:b/>
           <w:bCs/>
         </w:rPr>
-        <w:t>Kerangka</w:t>
-      </w:r>
-      <w:proofErr w:type="spellEnd"/>
-      <w:r>
+        <w:t>Pemikiran</w:t>
+      </w:r>
+      <w:proofErr w:type="spellEnd"/>
+    </w:p>
+    <w:p>
+      <w:proofErr w:type="spellStart"/>
+      <w:r>
+        <w:t>Berisi</w:t>
+      </w:r>
+      <w:proofErr w:type="spellEnd"/>
+      <w:r>
+        <w:t xml:space="preserve"> </w:t>
+      </w:r>
+      <w:proofErr w:type="spellStart"/>
+      <w:r>
+        <w:t>tentang</w:t>
+      </w:r>
+      <w:proofErr w:type="spellEnd"/>
+      <w:r>
+        <w:tab/>
+      </w:r>
+      <w:proofErr w:type="spellStart"/>
+      <w:r>
+        <w:t>landasan</w:t>
+      </w:r>
+      <w:proofErr w:type="spellEnd"/>
+      <w:r>
+        <w:t xml:space="preserve"> </w:t>
+      </w:r>
+      <w:proofErr w:type="spellStart"/>
+      <w:r>
+        <w:t>teori</w:t>
+      </w:r>
+      <w:proofErr w:type="spellEnd"/>
+      <w:r>
+        <w:t xml:space="preserve"> </w:t>
+      </w:r>
+      <w:r>
+        <w:rPr>
+          <w:i/>
+        </w:rPr>
+        <w:t>Data Mining</w:t>
+      </w:r>
+      <w:r>
+        <w:tab/>
+      </w:r>
+      <w:proofErr w:type="spellStart"/>
+      <w:r>
+        <w:t>dengan</w:t>
+      </w:r>
+      <w:proofErr w:type="spellEnd"/>
+      <w:r>
+        <w:t xml:space="preserve"> </w:t>
+      </w:r>
+      <w:proofErr w:type="spellStart"/>
+      <w:r>
+        <w:t>algoritma</w:t>
+      </w:r>
+      <w:proofErr w:type="spellEnd"/>
+      <w:r>
+        <w:tab/>
+      </w:r>
+      <w:r>
+        <w:rPr>
+          <w:i/>
+        </w:rPr>
+        <w:t xml:space="preserve">Naïve </w:t>
+      </w:r>
+      <w:r>
+        <w:rPr>
+          <w:i/>
+        </w:rPr>
+        <w:t>Bayes</w:t>
+      </w:r>
+      <w:r>
+        <w:t xml:space="preserve"> yang </w:t>
+      </w:r>
+      <w:proofErr w:type="spellStart"/>
+      <w:r>
+        <w:t>akan</w:t>
+      </w:r>
+      <w:proofErr w:type="spellEnd"/>
+      <w:r>
+        <w:t xml:space="preserve"> </w:t>
+      </w:r>
+      <w:proofErr w:type="spellStart"/>
+      <w:r>
+        <w:t>digunakan</w:t>
+      </w:r>
+      <w:proofErr w:type="spellEnd"/>
+      <w:r>
+        <w:t xml:space="preserve"> pada </w:t>
+      </w:r>
+      <w:proofErr w:type="spellStart"/>
+      <w:r>
+        <w:t>Analisis</w:t>
+      </w:r>
+      <w:proofErr w:type="spellEnd"/>
+      <w:r>
+        <w:t xml:space="preserve"> </w:t>
+      </w:r>
+      <w:proofErr w:type="spellStart"/>
+      <w:r>
+        <w:t>sentimen</w:t>
+      </w:r>
+      <w:proofErr w:type="spellEnd"/>
+      <w:r>
+        <w:t xml:space="preserve"> Jasa </w:t>
+      </w:r>
+      <w:proofErr w:type="spellStart"/>
+      <w:r>
+        <w:t>Pengiriman</w:t>
+      </w:r>
+      <w:proofErr w:type="spellEnd"/>
+      <w:r>
+        <w:t xml:space="preserve"> JNE</w:t>
+      </w:r>
+    </w:p>
+    <w:p>
+      <w:pPr>
         <w:rPr>
           <w:b/>
           <w:bCs/>
         </w:rPr>
-        <w:t xml:space="preserve"> </w:t>
-      </w:r>
-      <w:proofErr w:type="spellStart"/>
+      </w:pPr>
       <w:r>
         <w:rPr>
           <w:b/>
           <w:bCs/>
         </w:rPr>
-        <w:t>Pemikiran</w:t>
+        <w:lastRenderedPageBreak/>
+        <w:t xml:space="preserve">BAB III - Metode </w:t>
+      </w:r>
+      <w:proofErr w:type="spellStart"/>
+      <w:r>
+        <w:rPr>
+          <w:b/>
+          <w:bCs/>
+        </w:rPr>
+        <w:t>Penelitian</w:t>
       </w:r>
       <w:proofErr w:type="spellEnd"/>
     </w:p>
     <w:p>
-      <w:proofErr w:type="spellStart"/>
-      <w:r>
-        <w:t>Berisi</w:t>
+      <w:r>
+        <w:t xml:space="preserve">Bab </w:t>
+      </w:r>
+      <w:proofErr w:type="spellStart"/>
+      <w:r>
+        <w:t>ini</w:t>
+      </w:r>
+      <w:proofErr w:type="spellEnd"/>
+      <w:r>
+        <w:t xml:space="preserve"> </w:t>
+      </w:r>
+      <w:proofErr w:type="spellStart"/>
+      <w:r>
+        <w:t>dipaparkan</w:t>
       </w:r>
       <w:proofErr w:type="spellEnd"/>
       <w:r>
@@ -28216,66 +27869,42 @@
       </w:r>
       <w:proofErr w:type="spellEnd"/>
       <w:r>
-        <w:tab/>
-      </w:r>
-      <w:proofErr w:type="spellStart"/>
-      <w:r>
-        <w:t>landasan</w:t>
-      </w:r>
-      <w:proofErr w:type="spellEnd"/>
-      <w:r>
-        <w:t xml:space="preserve"> </w:t>
-      </w:r>
-      <w:proofErr w:type="spellStart"/>
-      <w:r>
-        <w:t>teori</w:t>
-      </w:r>
-      <w:proofErr w:type="spellEnd"/>
-      <w:r>
-        <w:t xml:space="preserve"> </w:t>
-      </w:r>
-      <w:r>
-        <w:rPr>
-          <w:i/>
-        </w:rPr>
-        <w:t>Data Mining</w:t>
-      </w:r>
-      <w:r>
-        <w:tab/>
-      </w:r>
-      <w:proofErr w:type="spellStart"/>
-      <w:r>
-        <w:t>dengan</w:t>
-      </w:r>
-      <w:proofErr w:type="spellEnd"/>
-      <w:r>
-        <w:t xml:space="preserve"> </w:t>
-      </w:r>
-      <w:proofErr w:type="spellStart"/>
-      <w:r>
-        <w:t>algoritma</w:t>
-      </w:r>
-      <w:proofErr w:type="spellEnd"/>
-      <w:r>
-        <w:tab/>
-      </w:r>
-      <w:r>
-        <w:rPr>
-          <w:i/>
-        </w:rPr>
-        <w:t xml:space="preserve">Naïve </w:t>
-      </w:r>
-      <w:r>
-        <w:rPr>
-          <w:i/>
-        </w:rPr>
-        <w:t>Bayes</w:t>
-      </w:r>
+        <w:t xml:space="preserve"> </w:t>
+      </w:r>
+      <w:proofErr w:type="spellStart"/>
+      <w:r>
+        <w:t>metode</w:t>
+      </w:r>
+      <w:proofErr w:type="spellEnd"/>
       <w:r>
         <w:t xml:space="preserve"> yang </w:t>
       </w:r>
       <w:proofErr w:type="spellStart"/>
       <w:r>
+        <w:t>peneliti</w:t>
+      </w:r>
+      <w:proofErr w:type="spellEnd"/>
+      <w:r>
+        <w:t xml:space="preserve"> </w:t>
+      </w:r>
+      <w:proofErr w:type="spellStart"/>
+      <w:r>
+        <w:t>pakai</w:t>
+      </w:r>
+      <w:proofErr w:type="spellEnd"/>
+      <w:r>
+        <w:t xml:space="preserve"> </w:t>
+      </w:r>
+      <w:proofErr w:type="spellStart"/>
+      <w:r>
+        <w:t>pengumpulan</w:t>
+      </w:r>
+      <w:proofErr w:type="spellEnd"/>
+      <w:r>
+        <w:t xml:space="preserve"> data yang </w:t>
+      </w:r>
+      <w:proofErr w:type="spellStart"/>
+      <w:r>
         <w:t>akan</w:t>
       </w:r>
       <w:proofErr w:type="spellEnd"/>
@@ -28284,7 +27913,7 @@
       </w:r>
       <w:proofErr w:type="spellStart"/>
       <w:r>
-        <w:t>digunakan</w:t>
+        <w:t>dilakukan</w:t>
       </w:r>
       <w:proofErr w:type="spellEnd"/>
       <w:r>
@@ -28292,27 +27921,19 @@
       </w:r>
       <w:proofErr w:type="spellStart"/>
       <w:r>
-        <w:t>Analisis</w:t>
-      </w:r>
-      <w:proofErr w:type="spellEnd"/>
-      <w:r>
-        <w:t xml:space="preserve"> </w:t>
-      </w:r>
-      <w:proofErr w:type="spellStart"/>
-      <w:r>
-        <w:t>sentimen</w:t>
-      </w:r>
-      <w:proofErr w:type="spellEnd"/>
-      <w:r>
-        <w:t xml:space="preserve"> Jasa </w:t>
-      </w:r>
-      <w:proofErr w:type="spellStart"/>
-      <w:r>
-        <w:t>Pengiriman</w:t>
-      </w:r>
-      <w:proofErr w:type="spellEnd"/>
-      <w:r>
-        <w:t xml:space="preserve"> JNE</w:t>
+        <w:t>penelitian</w:t>
+      </w:r>
+      <w:proofErr w:type="spellEnd"/>
+      <w:r>
+        <w:t xml:space="preserve"> </w:t>
+      </w:r>
+      <w:proofErr w:type="spellStart"/>
+      <w:r>
+        <w:t>ini</w:t>
+      </w:r>
+      <w:proofErr w:type="spellEnd"/>
+      <w:r>
+        <w:t>.</w:t>
       </w:r>
     </w:p>
     <w:p>
@@ -28327,8 +27948,7 @@
           <w:b/>
           <w:bCs/>
         </w:rPr>
-        <w:lastRenderedPageBreak/>
-        <w:t xml:space="preserve">BAB III - </w:t>
+        <w:t xml:space="preserve">BAB IV - Hasil dan </w:t>
       </w:r>
       <w:proofErr w:type="spellStart"/>
       <w:r>
@@ -28336,25 +27956,104 @@
           <w:b/>
           <w:bCs/>
         </w:rPr>
-        <w:t>Metode</w:t>
-      </w:r>
-      <w:proofErr w:type="spellEnd"/>
-      <w:r>
+        <w:t>Pembahasan</w:t>
+      </w:r>
+      <w:proofErr w:type="spellEnd"/>
+    </w:p>
+    <w:p>
+      <w:proofErr w:type="spellStart"/>
+      <w:r>
+        <w:t>Memaparkan</w:t>
+      </w:r>
+      <w:proofErr w:type="spellEnd"/>
+      <w:r>
+        <w:t xml:space="preserve"> </w:t>
+      </w:r>
+      <w:proofErr w:type="spellStart"/>
+      <w:r>
+        <w:t>hasil</w:t>
+      </w:r>
+      <w:proofErr w:type="spellEnd"/>
+      <w:r>
+        <w:t xml:space="preserve"> </w:t>
+      </w:r>
+      <w:proofErr w:type="spellStart"/>
+      <w:r>
+        <w:t>percobaan</w:t>
+      </w:r>
+      <w:proofErr w:type="spellEnd"/>
+      <w:r>
+        <w:t xml:space="preserve"> </w:t>
+      </w:r>
+      <w:proofErr w:type="spellStart"/>
+      <w:r>
+        <w:t>sesuai</w:t>
+      </w:r>
+      <w:proofErr w:type="spellEnd"/>
+      <w:r>
+        <w:t xml:space="preserve"> </w:t>
+      </w:r>
+      <w:proofErr w:type="spellStart"/>
+      <w:r>
+        <w:t>dengan</w:t>
+      </w:r>
+      <w:proofErr w:type="spellEnd"/>
+      <w:r>
+        <w:tab/>
+      </w:r>
+      <w:proofErr w:type="spellStart"/>
+      <w:r>
+        <w:t>metodologi</w:t>
+      </w:r>
+      <w:proofErr w:type="spellEnd"/>
+      <w:r>
+        <w:t xml:space="preserve"> </w:t>
+      </w:r>
+      <w:r>
+        <w:t>yang</w:t>
+      </w:r>
+      <w:r>
+        <w:t xml:space="preserve"> </w:t>
+      </w:r>
+      <w:proofErr w:type="spellStart"/>
+      <w:r>
+        <w:t>dirancang</w:t>
+      </w:r>
+      <w:proofErr w:type="spellEnd"/>
+      <w:r>
+        <w:t xml:space="preserve"> pada </w:t>
+      </w:r>
+      <w:proofErr w:type="spellStart"/>
+      <w:r>
+        <w:t>bab</w:t>
+      </w:r>
+      <w:proofErr w:type="spellEnd"/>
+      <w:r>
+        <w:t xml:space="preserve"> </w:t>
+      </w:r>
+      <w:proofErr w:type="spellStart"/>
+      <w:r>
+        <w:t>sebelumnya</w:t>
+      </w:r>
+      <w:proofErr w:type="spellEnd"/>
+      <w:r>
+        <w:t>.</w:t>
+      </w:r>
+    </w:p>
+    <w:p>
+      <w:pPr>
         <w:rPr>
           <w:b/>
           <w:bCs/>
         </w:rPr>
-        <w:t xml:space="preserve"> </w:t>
-      </w:r>
-      <w:proofErr w:type="spellStart"/>
+      </w:pPr>
       <w:r>
         <w:rPr>
           <w:b/>
           <w:bCs/>
         </w:rPr>
-        <w:t>Penelitian</w:t>
-      </w:r>
-      <w:proofErr w:type="spellEnd"/>
+        <w:t>BAB V - Kesimpulan dan Saran</w:t>
+      </w:r>
     </w:p>
     <w:p>
       <w:r>
@@ -28370,23 +28069,47 @@
       </w:r>
       <w:proofErr w:type="spellStart"/>
       <w:r>
-        <w:t>dipaparkan</w:t>
-      </w:r>
-      <w:proofErr w:type="spellEnd"/>
-      <w:r>
-        <w:t xml:space="preserve"> </w:t>
-      </w:r>
-      <w:proofErr w:type="spellStart"/>
-      <w:r>
-        <w:t>tentang</w:t>
-      </w:r>
-      <w:proofErr w:type="spellEnd"/>
-      <w:r>
-        <w:t xml:space="preserve"> </w:t>
-      </w:r>
-      <w:proofErr w:type="spellStart"/>
-      <w:r>
-        <w:t>metode</w:t>
+        <w:t>menyimpulkan</w:t>
+      </w:r>
+      <w:proofErr w:type="spellEnd"/>
+      <w:r>
+        <w:t xml:space="preserve"> </w:t>
+      </w:r>
+      <w:proofErr w:type="spellStart"/>
+      <w:r>
+        <w:t>hasil</w:t>
+      </w:r>
+      <w:proofErr w:type="spellEnd"/>
+      <w:r>
+        <w:t xml:space="preserve"> </w:t>
+      </w:r>
+      <w:proofErr w:type="spellStart"/>
+      <w:r>
+        <w:t>penelitian</w:t>
+      </w:r>
+      <w:proofErr w:type="spellEnd"/>
+      <w:r>
+        <w:t xml:space="preserve"> dan </w:t>
+      </w:r>
+      <w:proofErr w:type="spellStart"/>
+      <w:r>
+        <w:t>menjawab</w:t>
+      </w:r>
+      <w:proofErr w:type="spellEnd"/>
+      <w:r>
+        <w:t xml:space="preserve"> </w:t>
+      </w:r>
+      <w:proofErr w:type="spellStart"/>
+      <w:r>
+        <w:t>pertanyaan</w:t>
+      </w:r>
+      <w:proofErr w:type="spellEnd"/>
+      <w:r>
+        <w:t xml:space="preserve"> </w:t>
+      </w:r>
+      <w:proofErr w:type="spellStart"/>
+      <w:r>
+        <w:t>penelitian</w:t>
       </w:r>
       <w:proofErr w:type="spellEnd"/>
       <w:r>
@@ -28394,43 +28117,35 @@
       </w:r>
       <w:proofErr w:type="spellStart"/>
       <w:r>
-        <w:t>peneliti</w:t>
-      </w:r>
-      <w:proofErr w:type="spellEnd"/>
-      <w:r>
-        <w:t xml:space="preserve"> </w:t>
-      </w:r>
-      <w:proofErr w:type="spellStart"/>
-      <w:r>
-        <w:t>pakai</w:t>
-      </w:r>
-      <w:proofErr w:type="spellEnd"/>
-      <w:r>
-        <w:t xml:space="preserve"> </w:t>
-      </w:r>
-      <w:proofErr w:type="spellStart"/>
-      <w:r>
-        <w:t>pengumpulan</w:t>
-      </w:r>
-      <w:proofErr w:type="spellEnd"/>
-      <w:r>
-        <w:t xml:space="preserve"> data yang </w:t>
-      </w:r>
-      <w:proofErr w:type="spellStart"/>
-      <w:r>
-        <w:t>akan</w:t>
-      </w:r>
-      <w:proofErr w:type="spellEnd"/>
-      <w:r>
-        <w:t xml:space="preserve"> </w:t>
-      </w:r>
-      <w:proofErr w:type="spellStart"/>
-      <w:r>
-        <w:t>dilakukan</w:t>
-      </w:r>
-      <w:proofErr w:type="spellEnd"/>
-      <w:r>
-        <w:t xml:space="preserve"> pada </w:t>
+        <w:t>diajukan</w:t>
+      </w:r>
+      <w:proofErr w:type="spellEnd"/>
+      <w:r>
+        <w:t xml:space="preserve">. Kesimpulan yang </w:t>
+      </w:r>
+      <w:proofErr w:type="spellStart"/>
+      <w:r>
+        <w:t>diambil</w:t>
+      </w:r>
+      <w:proofErr w:type="spellEnd"/>
+      <w:r>
+        <w:t xml:space="preserve"> </w:t>
+      </w:r>
+      <w:proofErr w:type="spellStart"/>
+      <w:r>
+        <w:t>berdasarkan</w:t>
+      </w:r>
+      <w:proofErr w:type="spellEnd"/>
+      <w:r>
+        <w:t xml:space="preserve"> </w:t>
+      </w:r>
+      <w:proofErr w:type="spellStart"/>
+      <w:r>
+        <w:t>temuan</w:t>
+      </w:r>
+      <w:proofErr w:type="spellEnd"/>
+      <w:r>
+        <w:t xml:space="preserve"> </w:t>
       </w:r>
       <w:proofErr w:type="spellStart"/>
       <w:r>
@@ -28442,163 +28157,23 @@
       </w:r>
       <w:proofErr w:type="spellStart"/>
       <w:r>
-        <w:t>ini</w:t>
-      </w:r>
-      <w:proofErr w:type="spellEnd"/>
-      <w:r>
-        <w:t>.</w:t>
-      </w:r>
-    </w:p>
-    <w:p>
-      <w:pPr>
-        <w:rPr>
-          <w:b/>
-          <w:bCs/>
-        </w:rPr>
-      </w:pPr>
-      <w:r>
-        <w:rPr>
-          <w:b/>
-          <w:bCs/>
-        </w:rPr>
-        <w:t xml:space="preserve">BAB IV - Hasil dan </w:t>
-      </w:r>
-      <w:proofErr w:type="spellStart"/>
-      <w:r>
-        <w:rPr>
-          <w:b/>
-          <w:bCs/>
-        </w:rPr>
-        <w:t>Pembahasan</w:t>
-      </w:r>
-      <w:proofErr w:type="spellEnd"/>
-    </w:p>
-    <w:p>
-      <w:proofErr w:type="spellStart"/>
-      <w:r>
-        <w:t>Memaparkan</w:t>
-      </w:r>
-      <w:proofErr w:type="spellEnd"/>
-      <w:r>
-        <w:t xml:space="preserve"> </w:t>
-      </w:r>
-      <w:proofErr w:type="spellStart"/>
-      <w:r>
-        <w:t>hasil</w:t>
-      </w:r>
-      <w:proofErr w:type="spellEnd"/>
-      <w:r>
-        <w:t xml:space="preserve"> </w:t>
-      </w:r>
-      <w:proofErr w:type="spellStart"/>
-      <w:r>
-        <w:t>percobaan</w:t>
-      </w:r>
-      <w:proofErr w:type="spellEnd"/>
-      <w:r>
-        <w:t xml:space="preserve"> </w:t>
-      </w:r>
-      <w:proofErr w:type="spellStart"/>
-      <w:r>
-        <w:t>sesuai</w:t>
-      </w:r>
-      <w:proofErr w:type="spellEnd"/>
-      <w:r>
-        <w:t xml:space="preserve"> </w:t>
-      </w:r>
-      <w:proofErr w:type="spellStart"/>
-      <w:r>
-        <w:t>dengan</w:t>
-      </w:r>
-      <w:proofErr w:type="spellEnd"/>
-      <w:r>
-        <w:tab/>
-      </w:r>
-      <w:proofErr w:type="spellStart"/>
-      <w:r>
-        <w:t>metodologi</w:t>
-      </w:r>
-      <w:proofErr w:type="spellEnd"/>
-      <w:r>
-        <w:t xml:space="preserve"> </w:t>
-      </w:r>
-      <w:r>
-        <w:t>yang</w:t>
-      </w:r>
-      <w:r>
-        <w:t xml:space="preserve"> </w:t>
-      </w:r>
-      <w:proofErr w:type="spellStart"/>
-      <w:r>
-        <w:t>dirancang</w:t>
-      </w:r>
-      <w:proofErr w:type="spellEnd"/>
-      <w:r>
-        <w:t xml:space="preserve"> pada </w:t>
-      </w:r>
-      <w:proofErr w:type="spellStart"/>
-      <w:r>
-        <w:t>bab</w:t>
-      </w:r>
-      <w:proofErr w:type="spellEnd"/>
-      <w:r>
-        <w:t xml:space="preserve"> </w:t>
-      </w:r>
-      <w:proofErr w:type="spellStart"/>
-      <w:r>
-        <w:t>sebelumnya</w:t>
-      </w:r>
-      <w:proofErr w:type="spellEnd"/>
-      <w:r>
-        <w:t>.</w:t>
-      </w:r>
-    </w:p>
-    <w:p>
-      <w:pPr>
-        <w:rPr>
-          <w:b/>
-          <w:bCs/>
-        </w:rPr>
-      </w:pPr>
-      <w:r>
-        <w:rPr>
-          <w:b/>
-          <w:bCs/>
-        </w:rPr>
-        <w:t>BAB V - Kesimpulan dan Saran</w:t>
-      </w:r>
-    </w:p>
-    <w:p>
-      <w:r>
-        <w:t xml:space="preserve">Bab </w:t>
-      </w:r>
-      <w:proofErr w:type="spellStart"/>
-      <w:r>
-        <w:t>ini</w:t>
-      </w:r>
-      <w:proofErr w:type="spellEnd"/>
-      <w:r>
-        <w:t xml:space="preserve"> </w:t>
-      </w:r>
-      <w:proofErr w:type="spellStart"/>
-      <w:r>
-        <w:t>menyimpulkan</w:t>
-      </w:r>
-      <w:proofErr w:type="spellEnd"/>
-      <w:r>
-        <w:t xml:space="preserve"> </w:t>
-      </w:r>
-      <w:proofErr w:type="spellStart"/>
-      <w:r>
-        <w:t>hasil</w:t>
-      </w:r>
-      <w:proofErr w:type="spellEnd"/>
-      <w:r>
-        <w:t xml:space="preserve"> </w:t>
-      </w:r>
-      <w:proofErr w:type="spellStart"/>
-      <w:r>
-        <w:t>penelitian</w:t>
+        <w:t>disampaikan</w:t>
+      </w:r>
+      <w:proofErr w:type="spellEnd"/>
+      <w:r>
+        <w:t xml:space="preserve"> </w:t>
+      </w:r>
+      <w:proofErr w:type="spellStart"/>
+      <w:r>
+        <w:t>secara</w:t>
+      </w:r>
+      <w:proofErr w:type="spellEnd"/>
+      <w:r>
+        <w:t xml:space="preserve"> </w:t>
+      </w:r>
+      <w:proofErr w:type="spellStart"/>
+      <w:r>
+        <w:t>ringkas</w:t>
       </w:r>
       <w:proofErr w:type="spellEnd"/>
       <w:r>
@@ -28606,107 +28181,11 @@
       </w:r>
       <w:proofErr w:type="spellStart"/>
       <w:r>
-        <w:t>menjawab</w:t>
-      </w:r>
-      <w:proofErr w:type="spellEnd"/>
-      <w:r>
-        <w:t xml:space="preserve"> </w:t>
-      </w:r>
-      <w:proofErr w:type="spellStart"/>
-      <w:r>
-        <w:t>pertanyaan</w:t>
-      </w:r>
-      <w:proofErr w:type="spellEnd"/>
-      <w:r>
-        <w:t xml:space="preserve"> </w:t>
-      </w:r>
-      <w:proofErr w:type="spellStart"/>
-      <w:r>
-        <w:t>penelitian</w:t>
-      </w:r>
-      <w:proofErr w:type="spellEnd"/>
-      <w:r>
-        <w:t xml:space="preserve"> yang </w:t>
-      </w:r>
-      <w:proofErr w:type="spellStart"/>
-      <w:r>
-        <w:t>diajukan</w:t>
-      </w:r>
-      <w:proofErr w:type="spellEnd"/>
-      <w:r>
-        <w:t xml:space="preserve">. Kesimpulan yang </w:t>
-      </w:r>
-      <w:proofErr w:type="spellStart"/>
-      <w:r>
-        <w:t>diambil</w:t>
-      </w:r>
-      <w:proofErr w:type="spellEnd"/>
-      <w:r>
-        <w:t xml:space="preserve"> </w:t>
-      </w:r>
-      <w:proofErr w:type="spellStart"/>
-      <w:r>
-        <w:t>berdasarkan</w:t>
-      </w:r>
-      <w:proofErr w:type="spellEnd"/>
-      <w:r>
-        <w:t xml:space="preserve"> </w:t>
-      </w:r>
-      <w:proofErr w:type="spellStart"/>
-      <w:r>
-        <w:t>temuan</w:t>
-      </w:r>
-      <w:proofErr w:type="spellEnd"/>
-      <w:r>
-        <w:t xml:space="preserve"> </w:t>
-      </w:r>
-      <w:proofErr w:type="spellStart"/>
-      <w:r>
-        <w:t>penelitian</w:t>
-      </w:r>
-      <w:proofErr w:type="spellEnd"/>
-      <w:r>
-        <w:t xml:space="preserve"> </w:t>
-      </w:r>
-      <w:proofErr w:type="spellStart"/>
-      <w:r>
-        <w:t>disampaikan</w:t>
-      </w:r>
-      <w:proofErr w:type="spellEnd"/>
-      <w:r>
-        <w:t xml:space="preserve"> </w:t>
-      </w:r>
-      <w:proofErr w:type="spellStart"/>
-      <w:r>
-        <w:t>secara</w:t>
-      </w:r>
-      <w:proofErr w:type="spellEnd"/>
-      <w:r>
-        <w:t xml:space="preserve"> </w:t>
-      </w:r>
-      <w:proofErr w:type="spellStart"/>
-      <w:r>
-        <w:t>ringkas</w:t>
-      </w:r>
-      <w:proofErr w:type="spellEnd"/>
-      <w:r>
-        <w:t xml:space="preserve"> dan </w:t>
-      </w:r>
-      <w:proofErr w:type="spellStart"/>
-      <w:r>
         <w:t>jelas</w:t>
       </w:r>
       <w:proofErr w:type="spellEnd"/>
       <w:r>
-        <w:t xml:space="preserve">. </w:t>
-      </w:r>
-      <w:proofErr w:type="spellStart"/>
-      <w:r>
-        <w:t>Selain</w:t>
-      </w:r>
-      <w:proofErr w:type="spellEnd"/>
-      <w:r>
-        <w:t xml:space="preserve"> </w:t>
+        <w:t xml:space="preserve">. Selain </w:t>
       </w:r>
       <w:proofErr w:type="spellStart"/>
       <w:r>
@@ -28951,21 +28430,7 @@
         <w:rPr>
           <w:highlight w:val="yellow"/>
         </w:rPr>
-        <w:t xml:space="preserve">). </w:t>
-      </w:r>
-      <w:proofErr w:type="spellStart"/>
-      <w:r>
-        <w:rPr>
-          <w:highlight w:val="yellow"/>
-        </w:rPr>
-        <w:t>Sitasi</w:t>
-      </w:r>
-      <w:proofErr w:type="spellEnd"/>
-      <w:r>
-        <w:rPr>
-          <w:highlight w:val="yellow"/>
-        </w:rPr>
-        <w:t xml:space="preserve"> minimal 30 – 40 paper, </w:t>
+        <w:t xml:space="preserve">). Sitasi minimal 30 – 40 paper, </w:t>
       </w:r>
       <w:proofErr w:type="spellStart"/>
       <w:r>
@@ -29294,15 +28759,7 @@
       </w:r>
       <w:proofErr w:type="spellEnd"/>
       <w:r>
-        <w:t xml:space="preserve"> di media online. </w:t>
-      </w:r>
-      <w:proofErr w:type="spellStart"/>
-      <w:r>
-        <w:t>Metode</w:t>
-      </w:r>
-      <w:proofErr w:type="spellEnd"/>
-      <w:r>
-        <w:t xml:space="preserve"> dan </w:t>
+        <w:t xml:space="preserve"> di media online. Metode dan </w:t>
       </w:r>
       <w:proofErr w:type="spellStart"/>
       <w:r>
@@ -29972,7 +29429,7 @@
           <w:i/>
           <w:iCs/>
         </w:rPr>
-        <w:t xml:space="preserve"> </w:t>
+        <w:t xml:space="preserve"> Metode Lexicon Based dan K-Nearest </w:t>
       </w:r>
       <w:proofErr w:type="spellStart"/>
       <w:r>
@@ -29980,7 +29437,7 @@
           <w:i/>
           <w:iCs/>
         </w:rPr>
-        <w:t>Metode</w:t>
+        <w:t>Neighbors</w:t>
       </w:r>
       <w:proofErr w:type="spellEnd"/>
       <w:r>
@@ -29988,555 +29445,523 @@
           <w:i/>
           <w:iCs/>
         </w:rPr>
-        <w:t xml:space="preserve"> Lexicon Based dan K-Nearest </w:t>
-      </w:r>
-      <w:proofErr w:type="spellStart"/>
+        <w:t>"</w:t>
+      </w:r>
+      <w:r>
+        <w:t xml:space="preserve"> </w:t>
+      </w:r>
+      <w:proofErr w:type="spellStart"/>
+      <w:r>
+        <w:t>mengkaji</w:t>
+      </w:r>
+      <w:proofErr w:type="spellEnd"/>
+      <w:r>
+        <w:t xml:space="preserve"> </w:t>
+      </w:r>
+      <w:proofErr w:type="spellStart"/>
+      <w:r>
+        <w:t>sentimen</w:t>
+      </w:r>
+      <w:proofErr w:type="spellEnd"/>
+      <w:r>
+        <w:t xml:space="preserve"> </w:t>
+      </w:r>
+      <w:proofErr w:type="spellStart"/>
+      <w:r>
+        <w:t>pengguna</w:t>
+      </w:r>
+      <w:proofErr w:type="spellEnd"/>
+      <w:r>
+        <w:t xml:space="preserve"> </w:t>
+      </w:r>
+      <w:proofErr w:type="spellStart"/>
+      <w:r>
+        <w:t>terhadap</w:t>
+      </w:r>
+      <w:proofErr w:type="spellEnd"/>
+      <w:r>
+        <w:t xml:space="preserve"> </w:t>
+      </w:r>
+      <w:proofErr w:type="spellStart"/>
+      <w:r>
+        <w:t>layanan</w:t>
+      </w:r>
+      <w:proofErr w:type="spellEnd"/>
+      <w:r>
+        <w:t xml:space="preserve"> </w:t>
+      </w:r>
+      <w:proofErr w:type="spellStart"/>
+      <w:r>
+        <w:t>dompet</w:t>
+      </w:r>
+      <w:proofErr w:type="spellEnd"/>
+      <w:r>
+        <w:t xml:space="preserve"> </w:t>
+      </w:r>
+      <w:proofErr w:type="spellStart"/>
+      <w:r>
+        <w:t>elektronik</w:t>
+      </w:r>
+      <w:proofErr w:type="spellEnd"/>
+      <w:r>
+        <w:t xml:space="preserve"> </w:t>
+      </w:r>
+      <w:proofErr w:type="spellStart"/>
+      <w:r>
+        <w:t>seperti</w:t>
+      </w:r>
+      <w:proofErr w:type="spellEnd"/>
+      <w:r>
+        <w:t xml:space="preserve"> OVO, </w:t>
+      </w:r>
+      <w:proofErr w:type="spellStart"/>
+      <w:r>
+        <w:t>Gopay</w:t>
+      </w:r>
+      <w:proofErr w:type="spellEnd"/>
+      <w:r>
+        <w:t xml:space="preserve">, dan </w:t>
+      </w:r>
+      <w:proofErr w:type="spellStart"/>
+      <w:r>
+        <w:t>LinkAja</w:t>
+      </w:r>
+      <w:proofErr w:type="spellEnd"/>
+      <w:r>
+        <w:t xml:space="preserve">. Hasil </w:t>
+      </w:r>
+      <w:proofErr w:type="spellStart"/>
+      <w:r>
+        <w:t>dari</w:t>
+      </w:r>
+      <w:proofErr w:type="spellEnd"/>
+      <w:r>
+        <w:t xml:space="preserve"> </w:t>
+      </w:r>
+      <w:proofErr w:type="spellStart"/>
+      <w:r>
+        <w:t>penelitian</w:t>
+      </w:r>
+      <w:proofErr w:type="spellEnd"/>
+      <w:r>
+        <w:t xml:space="preserve"> </w:t>
+      </w:r>
+      <w:proofErr w:type="spellStart"/>
+      <w:r>
+        <w:t>ini</w:t>
+      </w:r>
+      <w:proofErr w:type="spellEnd"/>
+      <w:r>
+        <w:t xml:space="preserve"> </w:t>
+      </w:r>
+      <w:proofErr w:type="spellStart"/>
+      <w:r>
+        <w:t>menunjukkan</w:t>
+      </w:r>
+      <w:proofErr w:type="spellEnd"/>
+      <w:r>
+        <w:t xml:space="preserve"> </w:t>
+      </w:r>
+      <w:proofErr w:type="spellStart"/>
+      <w:r>
+        <w:t>bahwa</w:t>
+      </w:r>
+      <w:proofErr w:type="spellEnd"/>
+      <w:r>
+        <w:t xml:space="preserve"> </w:t>
+      </w:r>
+      <w:proofErr w:type="spellStart"/>
+      <w:r>
+        <w:t>metode</w:t>
+      </w:r>
+      <w:proofErr w:type="spellEnd"/>
+      <w:r>
+        <w:t xml:space="preserve"> K-Nearest </w:t>
+      </w:r>
+      <w:proofErr w:type="spellStart"/>
+      <w:r>
+        <w:t>Neighbors</w:t>
+      </w:r>
+      <w:proofErr w:type="spellEnd"/>
+      <w:r>
+        <w:t xml:space="preserve"> </w:t>
+      </w:r>
+      <w:proofErr w:type="spellStart"/>
+      <w:r>
+        <w:t>menghasilkan</w:t>
+      </w:r>
+      <w:proofErr w:type="spellEnd"/>
+      <w:r>
+        <w:t xml:space="preserve"> </w:t>
+      </w:r>
+      <w:proofErr w:type="spellStart"/>
+      <w:r>
+        <w:t>akurasi</w:t>
+      </w:r>
+      <w:proofErr w:type="spellEnd"/>
+      <w:r>
+        <w:t xml:space="preserve"> </w:t>
+      </w:r>
+      <w:proofErr w:type="spellStart"/>
+      <w:r>
+        <w:t>tertinggi</w:t>
+      </w:r>
+      <w:proofErr w:type="spellEnd"/>
+      <w:r>
+        <w:t xml:space="preserve"> pada </w:t>
+      </w:r>
+      <w:proofErr w:type="spellStart"/>
+      <w:r>
+        <w:t>Gopay</w:t>
+      </w:r>
+      <w:proofErr w:type="spellEnd"/>
+      <w:r>
+        <w:t xml:space="preserve"> </w:t>
+      </w:r>
+      <w:proofErr w:type="spellStart"/>
+      <w:r>
+        <w:t>sebesar</w:t>
+      </w:r>
+      <w:proofErr w:type="spellEnd"/>
+      <w:r>
+        <w:t xml:space="preserve"> 94,05%, </w:t>
+      </w:r>
+      <w:proofErr w:type="spellStart"/>
+      <w:r>
+        <w:t>sementara</w:t>
+      </w:r>
+      <w:proofErr w:type="spellEnd"/>
+      <w:r>
+        <w:t xml:space="preserve"> OVO dan </w:t>
+      </w:r>
+      <w:proofErr w:type="spellStart"/>
+      <w:r>
+        <w:t>LinkAja</w:t>
+      </w:r>
+      <w:proofErr w:type="spellEnd"/>
+      <w:r>
+        <w:t xml:space="preserve"> </w:t>
+      </w:r>
+      <w:proofErr w:type="spellStart"/>
+      <w:r>
+        <w:t>memiliki</w:t>
+      </w:r>
+      <w:proofErr w:type="spellEnd"/>
+      <w:r>
+        <w:t xml:space="preserve"> </w:t>
+      </w:r>
+      <w:proofErr w:type="spellStart"/>
+      <w:r>
+        <w:t>akurasi</w:t>
+      </w:r>
+      <w:proofErr w:type="spellEnd"/>
+      <w:r>
+        <w:t xml:space="preserve"> yang </w:t>
+      </w:r>
+      <w:proofErr w:type="spellStart"/>
+      <w:r>
+        <w:t>lebih</w:t>
+      </w:r>
+      <w:proofErr w:type="spellEnd"/>
+      <w:r>
+        <w:t xml:space="preserve"> </w:t>
+      </w:r>
+      <w:proofErr w:type="spellStart"/>
+      <w:r>
+        <w:t>rendah</w:t>
+      </w:r>
+      <w:proofErr w:type="spellEnd"/>
+      <w:r>
+        <w:t xml:space="preserve">. Kesimpulan </w:t>
+      </w:r>
+      <w:proofErr w:type="spellStart"/>
+      <w:r>
+        <w:t>dari</w:t>
+      </w:r>
+      <w:proofErr w:type="spellEnd"/>
+      <w:r>
+        <w:t xml:space="preserve"> </w:t>
+      </w:r>
+      <w:proofErr w:type="spellStart"/>
+      <w:r>
+        <w:t>penelitian</w:t>
+      </w:r>
+      <w:proofErr w:type="spellEnd"/>
+      <w:r>
+        <w:t xml:space="preserve"> </w:t>
+      </w:r>
+      <w:proofErr w:type="spellStart"/>
+      <w:r>
+        <w:t>ini</w:t>
+      </w:r>
+      <w:proofErr w:type="spellEnd"/>
+      <w:r>
+        <w:t xml:space="preserve"> </w:t>
+      </w:r>
+      <w:proofErr w:type="spellStart"/>
+      <w:r>
+        <w:t>adalah</w:t>
+      </w:r>
+      <w:proofErr w:type="spellEnd"/>
+      <w:r>
+        <w:t xml:space="preserve"> </w:t>
+      </w:r>
+      <w:proofErr w:type="spellStart"/>
+      <w:r>
+        <w:t>metode</w:t>
+      </w:r>
+      <w:proofErr w:type="spellEnd"/>
+      <w:r>
+        <w:t xml:space="preserve"> K-Nearest </w:t>
+      </w:r>
+      <w:proofErr w:type="spellStart"/>
+      <w:r>
+        <w:t>Neighbors</w:t>
+      </w:r>
+      <w:proofErr w:type="spellEnd"/>
+      <w:r>
+        <w:t xml:space="preserve"> </w:t>
+      </w:r>
+      <w:proofErr w:type="spellStart"/>
+      <w:r>
+        <w:t>cukup</w:t>
+      </w:r>
+      <w:proofErr w:type="spellEnd"/>
+      <w:r>
+        <w:t xml:space="preserve"> </w:t>
+      </w:r>
+      <w:proofErr w:type="spellStart"/>
+      <w:r>
+        <w:t>efektif</w:t>
+      </w:r>
+      <w:proofErr w:type="spellEnd"/>
+      <w:r>
+        <w:t xml:space="preserve"> </w:t>
+      </w:r>
+      <w:proofErr w:type="spellStart"/>
+      <w:r>
+        <w:t>dalam</w:t>
+      </w:r>
+      <w:proofErr w:type="spellEnd"/>
+      <w:r>
+        <w:t xml:space="preserve"> </w:t>
+      </w:r>
+      <w:proofErr w:type="spellStart"/>
+      <w:r>
+        <w:t>mengklasifikasikan</w:t>
+      </w:r>
+      <w:proofErr w:type="spellEnd"/>
+      <w:r>
+        <w:t xml:space="preserve"> </w:t>
+      </w:r>
+      <w:proofErr w:type="spellStart"/>
+      <w:r>
+        <w:t>sentimen</w:t>
+      </w:r>
+      <w:proofErr w:type="spellEnd"/>
+      <w:r>
+        <w:t xml:space="preserve"> </w:t>
+      </w:r>
+      <w:proofErr w:type="spellStart"/>
+      <w:r>
+        <w:t>pengguna</w:t>
+      </w:r>
+      <w:proofErr w:type="spellEnd"/>
+      <w:r>
+        <w:t xml:space="preserve"> </w:t>
+      </w:r>
+      <w:proofErr w:type="spellStart"/>
+      <w:r>
+        <w:t>terhadap</w:t>
+      </w:r>
+      <w:proofErr w:type="spellEnd"/>
+      <w:r>
+        <w:t xml:space="preserve"> </w:t>
+      </w:r>
+      <w:proofErr w:type="spellStart"/>
+      <w:r>
+        <w:t>layanan</w:t>
+      </w:r>
+      <w:proofErr w:type="spellEnd"/>
+      <w:r>
+        <w:t xml:space="preserve"> </w:t>
+      </w:r>
+      <w:proofErr w:type="spellStart"/>
+      <w:r>
+        <w:t>dompet</w:t>
+      </w:r>
+      <w:proofErr w:type="spellEnd"/>
+      <w:r>
+        <w:t xml:space="preserve"> </w:t>
+      </w:r>
+      <w:proofErr w:type="spellStart"/>
+      <w:r>
+        <w:t>elektronik</w:t>
+      </w:r>
+      <w:proofErr w:type="spellEnd"/>
+      <w:r>
+        <w:t xml:space="preserve">. </w:t>
+      </w:r>
+      <w:proofErr w:type="spellStart"/>
+      <w:r>
+        <w:t>Peneliti</w:t>
+      </w:r>
+      <w:proofErr w:type="spellEnd"/>
+      <w:r>
+        <w:t xml:space="preserve"> </w:t>
+      </w:r>
+      <w:proofErr w:type="spellStart"/>
+      <w:r>
+        <w:t>menyarankan</w:t>
+      </w:r>
+      <w:proofErr w:type="spellEnd"/>
+      <w:r>
+        <w:t xml:space="preserve"> agar </w:t>
+      </w:r>
+      <w:proofErr w:type="spellStart"/>
+      <w:r>
+        <w:t>penelitian</w:t>
+      </w:r>
+      <w:proofErr w:type="spellEnd"/>
+      <w:r>
+        <w:t xml:space="preserve"> </w:t>
+      </w:r>
+      <w:proofErr w:type="spellStart"/>
+      <w:r>
+        <w:t>lebih</w:t>
+      </w:r>
+      <w:proofErr w:type="spellEnd"/>
+      <w:r>
+        <w:t xml:space="preserve"> </w:t>
+      </w:r>
+      <w:proofErr w:type="spellStart"/>
+      <w:r>
+        <w:t>lanjut</w:t>
+      </w:r>
+      <w:proofErr w:type="spellEnd"/>
+      <w:r>
+        <w:t xml:space="preserve"> </w:t>
+      </w:r>
+      <w:proofErr w:type="spellStart"/>
+      <w:r>
+        <w:t>dilakukan</w:t>
+      </w:r>
+      <w:proofErr w:type="spellEnd"/>
+      <w:r>
+        <w:t xml:space="preserve"> </w:t>
+      </w:r>
+      <w:proofErr w:type="spellStart"/>
+      <w:r>
+        <w:t>dengan</w:t>
+      </w:r>
+      <w:proofErr w:type="spellEnd"/>
+      <w:r>
+        <w:t xml:space="preserve"> </w:t>
+      </w:r>
+      <w:proofErr w:type="spellStart"/>
+      <w:r>
+        <w:t>memperluas</w:t>
+      </w:r>
+      <w:proofErr w:type="spellEnd"/>
+      <w:r>
+        <w:t xml:space="preserve"> dataset </w:t>
+      </w:r>
+      <w:proofErr w:type="spellStart"/>
+      <w:r>
+        <w:t>untuk</w:t>
+      </w:r>
+      <w:proofErr w:type="spellEnd"/>
+      <w:r>
+        <w:t xml:space="preserve"> </w:t>
+      </w:r>
+      <w:proofErr w:type="spellStart"/>
+      <w:r>
+        <w:t>meningkatkan</w:t>
+      </w:r>
+      <w:proofErr w:type="spellEnd"/>
+      <w:r>
+        <w:t xml:space="preserve"> </w:t>
+      </w:r>
+      <w:proofErr w:type="spellStart"/>
+      <w:r>
+        <w:t>akurasi</w:t>
+      </w:r>
+      <w:proofErr w:type="spellEnd"/>
+      <w:r>
+        <w:t xml:space="preserve"> dan </w:t>
+      </w:r>
+      <w:proofErr w:type="spellStart"/>
+      <w:r>
+        <w:t>validitas</w:t>
+      </w:r>
+      <w:proofErr w:type="spellEnd"/>
+      <w:r>
+        <w:t xml:space="preserve"> model (Salim, 2020).</w:t>
+      </w:r>
+    </w:p>
+    <w:p>
+      <w:r>
+        <w:rPr>
+          <w:b/>
+          <w:bCs/>
+        </w:rPr>
+        <w:t xml:space="preserve">Ricardo </w:t>
+      </w:r>
+      <w:proofErr w:type="spellStart"/>
+      <w:r>
+        <w:rPr>
+          <w:b/>
+          <w:bCs/>
+        </w:rPr>
+        <w:t>Cuatanto</w:t>
+      </w:r>
+      <w:proofErr w:type="spellEnd"/>
+      <w:r>
+        <w:rPr>
+          <w:b/>
+          <w:bCs/>
+        </w:rPr>
+        <w:t xml:space="preserve"> dan Rudi Sutomo (2020)</w:t>
+      </w:r>
+      <w:r>
+        <w:t xml:space="preserve"> </w:t>
+      </w:r>
+      <w:proofErr w:type="spellStart"/>
+      <w:r>
+        <w:t>dalam</w:t>
+      </w:r>
+      <w:proofErr w:type="spellEnd"/>
+      <w:r>
+        <w:t xml:space="preserve"> </w:t>
+      </w:r>
+      <w:proofErr w:type="spellStart"/>
+      <w:r>
+        <w:t>penelitian</w:t>
+      </w:r>
+      <w:proofErr w:type="spellEnd"/>
+      <w:r>
+        <w:t xml:space="preserve"> yang </w:t>
+      </w:r>
+      <w:proofErr w:type="spellStart"/>
+      <w:r>
+        <w:t>berjudul</w:t>
+      </w:r>
+      <w:proofErr w:type="spellEnd"/>
+      <w:r>
+        <w:t xml:space="preserve"> </w:t>
+      </w:r>
       <w:r>
         <w:rPr>
           <w:i/>
           <w:iCs/>
         </w:rPr>
-        <w:t>Neighbors</w:t>
-      </w:r>
-      <w:proofErr w:type="spellEnd"/>
+        <w:t xml:space="preserve">"Comparative Analysis Between Naïve Bayes Algorithm and Decision </w:t>
+      </w:r>
       <w:r>
         <w:rPr>
           <w:i/>
           <w:iCs/>
         </w:rPr>
-        <w:t>"</w:t>
-      </w:r>
-      <w:r>
-        <w:t xml:space="preserve"> </w:t>
-      </w:r>
-      <w:proofErr w:type="spellStart"/>
-      <w:r>
-        <w:t>mengkaji</w:t>
-      </w:r>
-      <w:proofErr w:type="spellEnd"/>
-      <w:r>
-        <w:t xml:space="preserve"> </w:t>
-      </w:r>
-      <w:proofErr w:type="spellStart"/>
-      <w:r>
-        <w:t>sentimen</w:t>
-      </w:r>
-      <w:proofErr w:type="spellEnd"/>
-      <w:r>
-        <w:t xml:space="preserve"> </w:t>
-      </w:r>
-      <w:proofErr w:type="spellStart"/>
-      <w:r>
-        <w:t>pengguna</w:t>
-      </w:r>
-      <w:proofErr w:type="spellEnd"/>
-      <w:r>
-        <w:t xml:space="preserve"> </w:t>
-      </w:r>
-      <w:proofErr w:type="spellStart"/>
-      <w:r>
-        <w:t>terhadap</w:t>
-      </w:r>
-      <w:proofErr w:type="spellEnd"/>
-      <w:r>
-        <w:t xml:space="preserve"> </w:t>
-      </w:r>
-      <w:proofErr w:type="spellStart"/>
-      <w:r>
-        <w:t>layanan</w:t>
-      </w:r>
-      <w:proofErr w:type="spellEnd"/>
-      <w:r>
-        <w:t xml:space="preserve"> </w:t>
-      </w:r>
-      <w:proofErr w:type="spellStart"/>
-      <w:r>
-        <w:t>dompet</w:t>
-      </w:r>
-      <w:proofErr w:type="spellEnd"/>
-      <w:r>
-        <w:t xml:space="preserve"> </w:t>
-      </w:r>
-      <w:proofErr w:type="spellStart"/>
-      <w:r>
-        <w:t>elektronik</w:t>
-      </w:r>
-      <w:proofErr w:type="spellEnd"/>
-      <w:r>
-        <w:t xml:space="preserve"> </w:t>
-      </w:r>
-      <w:proofErr w:type="spellStart"/>
-      <w:r>
-        <w:t>seperti</w:t>
-      </w:r>
-      <w:proofErr w:type="spellEnd"/>
-      <w:r>
-        <w:t xml:space="preserve"> OVO, </w:t>
-      </w:r>
-      <w:proofErr w:type="spellStart"/>
-      <w:r>
-        <w:t>Gopay</w:t>
-      </w:r>
-      <w:proofErr w:type="spellEnd"/>
-      <w:r>
-        <w:t xml:space="preserve">, dan </w:t>
-      </w:r>
-      <w:proofErr w:type="spellStart"/>
-      <w:r>
-        <w:t>LinkAja</w:t>
-      </w:r>
-      <w:proofErr w:type="spellEnd"/>
-      <w:r>
-        <w:t xml:space="preserve">. Hasil </w:t>
-      </w:r>
-      <w:proofErr w:type="spellStart"/>
-      <w:r>
-        <w:t>dari</w:t>
-      </w:r>
-      <w:proofErr w:type="spellEnd"/>
-      <w:r>
-        <w:t xml:space="preserve"> </w:t>
-      </w:r>
-      <w:proofErr w:type="spellStart"/>
-      <w:r>
-        <w:t>penelitian</w:t>
-      </w:r>
-      <w:proofErr w:type="spellEnd"/>
-      <w:r>
-        <w:t xml:space="preserve"> </w:t>
-      </w:r>
-      <w:proofErr w:type="spellStart"/>
-      <w:r>
-        <w:t>ini</w:t>
-      </w:r>
-      <w:proofErr w:type="spellEnd"/>
-      <w:r>
-        <w:t xml:space="preserve"> </w:t>
-      </w:r>
-      <w:proofErr w:type="spellStart"/>
-      <w:r>
-        <w:t>menunjukkan</w:t>
-      </w:r>
-      <w:proofErr w:type="spellEnd"/>
-      <w:r>
-        <w:t xml:space="preserve"> </w:t>
-      </w:r>
-      <w:proofErr w:type="spellStart"/>
-      <w:r>
-        <w:t>bahwa</w:t>
-      </w:r>
-      <w:proofErr w:type="spellEnd"/>
-      <w:r>
-        <w:t xml:space="preserve"> </w:t>
-      </w:r>
-      <w:proofErr w:type="spellStart"/>
-      <w:r>
-        <w:t>metode</w:t>
-      </w:r>
-      <w:proofErr w:type="spellEnd"/>
-      <w:r>
-        <w:t xml:space="preserve"> K-Nearest </w:t>
-      </w:r>
-      <w:proofErr w:type="spellStart"/>
-      <w:r>
-        <w:t>Neighbors</w:t>
-      </w:r>
-      <w:proofErr w:type="spellEnd"/>
-      <w:r>
-        <w:t xml:space="preserve"> </w:t>
-      </w:r>
-      <w:proofErr w:type="spellStart"/>
-      <w:r>
-        <w:t>menghasilkan</w:t>
-      </w:r>
-      <w:proofErr w:type="spellEnd"/>
-      <w:r>
-        <w:t xml:space="preserve"> </w:t>
-      </w:r>
-      <w:proofErr w:type="spellStart"/>
-      <w:r>
-        <w:t>akurasi</w:t>
-      </w:r>
-      <w:proofErr w:type="spellEnd"/>
-      <w:r>
-        <w:t xml:space="preserve"> </w:t>
-      </w:r>
-      <w:proofErr w:type="spellStart"/>
-      <w:r>
-        <w:t>tertinggi</w:t>
-      </w:r>
-      <w:proofErr w:type="spellEnd"/>
-      <w:r>
-        <w:t xml:space="preserve"> pada </w:t>
-      </w:r>
-      <w:proofErr w:type="spellStart"/>
-      <w:r>
-        <w:t>Gopay</w:t>
-      </w:r>
-      <w:proofErr w:type="spellEnd"/>
-      <w:r>
-        <w:t xml:space="preserve"> </w:t>
-      </w:r>
-      <w:proofErr w:type="spellStart"/>
-      <w:r>
-        <w:t>sebesar</w:t>
-      </w:r>
-      <w:proofErr w:type="spellEnd"/>
-      <w:r>
-        <w:t xml:space="preserve"> 94,05%, </w:t>
-      </w:r>
-      <w:proofErr w:type="spellStart"/>
-      <w:r>
-        <w:t>sementara</w:t>
-      </w:r>
-      <w:proofErr w:type="spellEnd"/>
-      <w:r>
-        <w:t xml:space="preserve"> OVO dan </w:t>
-      </w:r>
-      <w:proofErr w:type="spellStart"/>
-      <w:r>
-        <w:t>LinkAja</w:t>
-      </w:r>
-      <w:proofErr w:type="spellEnd"/>
-      <w:r>
-        <w:t xml:space="preserve"> </w:t>
-      </w:r>
-      <w:proofErr w:type="spellStart"/>
-      <w:r>
-        <w:t>memiliki</w:t>
-      </w:r>
-      <w:proofErr w:type="spellEnd"/>
-      <w:r>
-        <w:t xml:space="preserve"> </w:t>
-      </w:r>
-      <w:proofErr w:type="spellStart"/>
-      <w:r>
-        <w:t>akurasi</w:t>
-      </w:r>
-      <w:proofErr w:type="spellEnd"/>
-      <w:r>
-        <w:t xml:space="preserve"> yang </w:t>
-      </w:r>
-      <w:proofErr w:type="spellStart"/>
-      <w:r>
-        <w:t>lebih</w:t>
-      </w:r>
-      <w:proofErr w:type="spellEnd"/>
-      <w:r>
-        <w:t xml:space="preserve"> </w:t>
-      </w:r>
-      <w:proofErr w:type="spellStart"/>
-      <w:r>
-        <w:t>rendah</w:t>
-      </w:r>
-      <w:proofErr w:type="spellEnd"/>
-      <w:r>
-        <w:t xml:space="preserve">. Kesimpulan </w:t>
-      </w:r>
-      <w:proofErr w:type="spellStart"/>
-      <w:r>
-        <w:t>dari</w:t>
-      </w:r>
-      <w:proofErr w:type="spellEnd"/>
-      <w:r>
-        <w:t xml:space="preserve"> </w:t>
-      </w:r>
-      <w:proofErr w:type="spellStart"/>
-      <w:r>
-        <w:t>penelitian</w:t>
-      </w:r>
-      <w:proofErr w:type="spellEnd"/>
-      <w:r>
-        <w:t xml:space="preserve"> </w:t>
-      </w:r>
-      <w:proofErr w:type="spellStart"/>
-      <w:r>
-        <w:t>ini</w:t>
-      </w:r>
-      <w:proofErr w:type="spellEnd"/>
-      <w:r>
-        <w:t xml:space="preserve"> </w:t>
-      </w:r>
-      <w:proofErr w:type="spellStart"/>
-      <w:r>
-        <w:t>adalah</w:t>
-      </w:r>
-      <w:proofErr w:type="spellEnd"/>
-      <w:r>
-        <w:t xml:space="preserve"> </w:t>
-      </w:r>
-      <w:proofErr w:type="spellStart"/>
-      <w:r>
-        <w:t>metode</w:t>
-      </w:r>
-      <w:proofErr w:type="spellEnd"/>
-      <w:r>
-        <w:t xml:space="preserve"> K-Nearest </w:t>
-      </w:r>
-      <w:proofErr w:type="spellStart"/>
-      <w:r>
-        <w:t>Neighbors</w:t>
-      </w:r>
-      <w:proofErr w:type="spellEnd"/>
-      <w:r>
-        <w:t xml:space="preserve"> </w:t>
-      </w:r>
-      <w:proofErr w:type="spellStart"/>
-      <w:r>
-        <w:t>cukup</w:t>
-      </w:r>
-      <w:proofErr w:type="spellEnd"/>
-      <w:r>
-        <w:t xml:space="preserve"> </w:t>
-      </w:r>
-      <w:proofErr w:type="spellStart"/>
-      <w:r>
-        <w:t>efektif</w:t>
-      </w:r>
-      <w:proofErr w:type="spellEnd"/>
-      <w:r>
-        <w:t xml:space="preserve"> </w:t>
-      </w:r>
-      <w:proofErr w:type="spellStart"/>
-      <w:r>
-        <w:t>dalam</w:t>
-      </w:r>
-      <w:proofErr w:type="spellEnd"/>
-      <w:r>
-        <w:t xml:space="preserve"> </w:t>
-      </w:r>
-      <w:proofErr w:type="spellStart"/>
-      <w:r>
-        <w:t>mengklasifikasikan</w:t>
-      </w:r>
-      <w:proofErr w:type="spellEnd"/>
-      <w:r>
-        <w:t xml:space="preserve"> </w:t>
-      </w:r>
-      <w:proofErr w:type="spellStart"/>
-      <w:r>
-        <w:t>sentimen</w:t>
-      </w:r>
-      <w:proofErr w:type="spellEnd"/>
-      <w:r>
-        <w:t xml:space="preserve"> </w:t>
-      </w:r>
-      <w:proofErr w:type="spellStart"/>
-      <w:r>
-        <w:t>pengguna</w:t>
-      </w:r>
-      <w:proofErr w:type="spellEnd"/>
-      <w:r>
-        <w:t xml:space="preserve"> </w:t>
-      </w:r>
-      <w:proofErr w:type="spellStart"/>
-      <w:r>
-        <w:t>terhadap</w:t>
-      </w:r>
-      <w:proofErr w:type="spellEnd"/>
-      <w:r>
-        <w:t xml:space="preserve"> </w:t>
-      </w:r>
-      <w:proofErr w:type="spellStart"/>
-      <w:r>
-        <w:t>layanan</w:t>
-      </w:r>
-      <w:proofErr w:type="spellEnd"/>
-      <w:r>
-        <w:t xml:space="preserve"> </w:t>
-      </w:r>
-      <w:proofErr w:type="spellStart"/>
-      <w:r>
-        <w:t>dompet</w:t>
-      </w:r>
-      <w:proofErr w:type="spellEnd"/>
-      <w:r>
-        <w:t xml:space="preserve"> </w:t>
-      </w:r>
-      <w:proofErr w:type="spellStart"/>
-      <w:r>
-        <w:t>elektronik</w:t>
-      </w:r>
-      <w:proofErr w:type="spellEnd"/>
-      <w:r>
-        <w:t xml:space="preserve">. </w:t>
-      </w:r>
-      <w:proofErr w:type="spellStart"/>
-      <w:r>
-        <w:t>Peneliti</w:t>
-      </w:r>
-      <w:proofErr w:type="spellEnd"/>
-      <w:r>
-        <w:t xml:space="preserve"> </w:t>
-      </w:r>
-      <w:proofErr w:type="spellStart"/>
-      <w:r>
-        <w:t>menyarankan</w:t>
-      </w:r>
-      <w:proofErr w:type="spellEnd"/>
-      <w:r>
-        <w:t xml:space="preserve"> agar </w:t>
-      </w:r>
-      <w:proofErr w:type="spellStart"/>
-      <w:r>
-        <w:t>penelitian</w:t>
-      </w:r>
-      <w:proofErr w:type="spellEnd"/>
-      <w:r>
-        <w:t xml:space="preserve"> </w:t>
-      </w:r>
-      <w:proofErr w:type="spellStart"/>
-      <w:r>
-        <w:t>lebih</w:t>
-      </w:r>
-      <w:proofErr w:type="spellEnd"/>
-      <w:r>
-        <w:t xml:space="preserve"> </w:t>
-      </w:r>
-      <w:proofErr w:type="spellStart"/>
-      <w:r>
-        <w:t>lanjut</w:t>
-      </w:r>
-      <w:proofErr w:type="spellEnd"/>
-      <w:r>
-        <w:t xml:space="preserve"> </w:t>
-      </w:r>
-      <w:proofErr w:type="spellStart"/>
-      <w:r>
-        <w:t>dilakukan</w:t>
-      </w:r>
-      <w:proofErr w:type="spellEnd"/>
-      <w:r>
-        <w:t xml:space="preserve"> </w:t>
-      </w:r>
-      <w:proofErr w:type="spellStart"/>
-      <w:r>
-        <w:t>dengan</w:t>
-      </w:r>
-      <w:proofErr w:type="spellEnd"/>
-      <w:r>
-        <w:t xml:space="preserve"> </w:t>
-      </w:r>
-      <w:proofErr w:type="spellStart"/>
-      <w:r>
-        <w:t>memperluas</w:t>
-      </w:r>
-      <w:proofErr w:type="spellEnd"/>
-      <w:r>
-        <w:t xml:space="preserve"> dataset </w:t>
-      </w:r>
-      <w:proofErr w:type="spellStart"/>
-      <w:r>
-        <w:t>untuk</w:t>
-      </w:r>
-      <w:proofErr w:type="spellEnd"/>
-      <w:r>
-        <w:t xml:space="preserve"> </w:t>
-      </w:r>
-      <w:proofErr w:type="spellStart"/>
-      <w:r>
-        <w:t>meningkatkan</w:t>
-      </w:r>
-      <w:proofErr w:type="spellEnd"/>
-      <w:r>
-        <w:t xml:space="preserve"> </w:t>
-      </w:r>
-      <w:proofErr w:type="spellStart"/>
-      <w:r>
-        <w:t>akurasi</w:t>
-      </w:r>
-      <w:proofErr w:type="spellEnd"/>
-      <w:r>
-        <w:t xml:space="preserve"> dan </w:t>
-      </w:r>
-      <w:proofErr w:type="spellStart"/>
-      <w:r>
-        <w:t>validitas</w:t>
-      </w:r>
-      <w:proofErr w:type="spellEnd"/>
-      <w:r>
-        <w:t xml:space="preserve"> model (Salim, 2020).</w:t>
-      </w:r>
-    </w:p>
-    <w:p>
-      <w:r>
-        <w:rPr>
-          <w:b/>
-          <w:bCs/>
-        </w:rPr>
-        <w:t xml:space="preserve">Ricardo </w:t>
-      </w:r>
-      <w:proofErr w:type="spellStart"/>
-      <w:r>
-        <w:rPr>
-          <w:b/>
-          <w:bCs/>
-        </w:rPr>
-        <w:t>Cuatanto</w:t>
-      </w:r>
-      <w:proofErr w:type="spellEnd"/>
-      <w:r>
-        <w:rPr>
-          <w:b/>
-          <w:bCs/>
-        </w:rPr>
-        <w:t xml:space="preserve"> dan Rudi </w:t>
-      </w:r>
-      <w:proofErr w:type="spellStart"/>
-      <w:r>
-        <w:rPr>
-          <w:b/>
-          <w:bCs/>
-        </w:rPr>
-        <w:t>Sutomo</w:t>
-      </w:r>
-      <w:proofErr w:type="spellEnd"/>
-      <w:r>
-        <w:rPr>
-          <w:b/>
-          <w:bCs/>
-        </w:rPr>
-        <w:t xml:space="preserve"> (2020)</w:t>
-      </w:r>
-      <w:r>
-        <w:t xml:space="preserve"> </w:t>
-      </w:r>
-      <w:proofErr w:type="spellStart"/>
-      <w:r>
-        <w:t>dalam</w:t>
-      </w:r>
-      <w:proofErr w:type="spellEnd"/>
-      <w:r>
-        <w:t xml:space="preserve"> </w:t>
-      </w:r>
-      <w:proofErr w:type="spellStart"/>
-      <w:r>
-        <w:t>penelitian</w:t>
-      </w:r>
-      <w:proofErr w:type="spellEnd"/>
-      <w:r>
-        <w:t xml:space="preserve"> yang </w:t>
-      </w:r>
-      <w:proofErr w:type="spellStart"/>
-      <w:r>
-        <w:t>berjudul</w:t>
-      </w:r>
-      <w:proofErr w:type="spellEnd"/>
-      <w:r>
-        <w:t xml:space="preserve"> </w:t>
-      </w:r>
-      <w:r>
-        <w:rPr>
-          <w:i/>
-          <w:iCs/>
-        </w:rPr>
-        <w:t xml:space="preserve">"Comparative Analysis Between Naïve Bayes Algorithm and Decision </w:t>
-      </w:r>
-      <w:r>
-        <w:rPr>
-          <w:i/>
-          <w:iCs/>
-        </w:rPr>
         <w:lastRenderedPageBreak/>
         <w:t>Tree Loss Rate from Fire Disaster Data in DKI Jakarta Province"</w:t>
       </w:r>
@@ -30557,15 +29982,7 @@
       </w:r>
       <w:proofErr w:type="spellEnd"/>
       <w:r>
-        <w:t xml:space="preserve"> </w:t>
-      </w:r>
-      <w:proofErr w:type="spellStart"/>
-      <w:r>
-        <w:t>dua</w:t>
-      </w:r>
-      <w:proofErr w:type="spellEnd"/>
-      <w:r>
-        <w:t xml:space="preserve"> </w:t>
+        <w:t xml:space="preserve"> dua </w:t>
       </w:r>
       <w:proofErr w:type="spellStart"/>
       <w:r>
@@ -30965,15 +30382,7 @@
       </w:r>
       <w:proofErr w:type="spellEnd"/>
       <w:r>
-        <w:t xml:space="preserve"> &amp; </w:t>
-      </w:r>
-      <w:proofErr w:type="spellStart"/>
-      <w:r>
-        <w:t>Sutomo</w:t>
-      </w:r>
-      <w:proofErr w:type="spellEnd"/>
-      <w:r>
-        <w:t>, 2020).</w:t>
+        <w:t xml:space="preserve"> &amp; Sutomo, 2020).</w:t>
       </w:r>
     </w:p>
     <w:p/>
@@ -31130,21 +30539,7 @@
         <w:rPr>
           <w:highlight w:val="yellow"/>
         </w:rPr>
-        <w:t xml:space="preserve"> </w:t>
-      </w:r>
-      <w:proofErr w:type="spellStart"/>
-      <w:r>
-        <w:rPr>
-          <w:highlight w:val="yellow"/>
-        </w:rPr>
-        <w:t>ini</w:t>
-      </w:r>
-      <w:proofErr w:type="spellEnd"/>
-      <w:r>
-        <w:rPr>
-          <w:highlight w:val="yellow"/>
-        </w:rPr>
-        <w:t>,,,,,,</w:t>
+        <w:t xml:space="preserve"> ini,,,,,,</w:t>
       </w:r>
     </w:p>
     <w:p>
@@ -31366,21 +30761,12 @@
       </w:pPr>
       <w:bookmarkStart w:id="50" w:name="_Toc174044212"/>
       <w:bookmarkStart w:id="51" w:name="_Toc175915420"/>
-      <w:proofErr w:type="spellStart"/>
       <w:r>
         <w:rPr>
           <w:b/>
           <w:bCs/>
         </w:rPr>
-        <w:t>Tabel</w:t>
-      </w:r>
-      <w:proofErr w:type="spellEnd"/>
-      <w:r>
-        <w:rPr>
-          <w:b/>
-          <w:bCs/>
-        </w:rPr>
-        <w:t xml:space="preserve"> 2.</w:t>
+        <w:t>Tabel 2.</w:t>
       </w:r>
       <w:r>
         <w:rPr>
@@ -31974,27 +31360,7 @@
                 <w:szCs w:val="20"/>
                 <w:lang w:eastAsia="en-ID"/>
               </w:rPr>
-              <w:t xml:space="preserve"> </w:t>
-            </w:r>
-            <w:proofErr w:type="spellStart"/>
-            <w:r>
-              <w:rPr>
-                <w:rFonts w:eastAsia="Times New Roman" w:cs="Times New Roman"/>
-                <w:sz w:val="20"/>
-                <w:szCs w:val="20"/>
-                <w:lang w:eastAsia="en-ID"/>
-              </w:rPr>
-              <w:t>Metode</w:t>
-            </w:r>
-            <w:proofErr w:type="spellEnd"/>
-            <w:r>
-              <w:rPr>
-                <w:rFonts w:eastAsia="Times New Roman" w:cs="Times New Roman"/>
-                <w:sz w:val="20"/>
-                <w:szCs w:val="20"/>
-                <w:lang w:eastAsia="en-ID"/>
-              </w:rPr>
-              <w:t xml:space="preserve"> </w:t>
+              <w:t xml:space="preserve"> Metode </w:t>
             </w:r>
             <w:r>
               <w:rPr>
@@ -32919,19 +32285,8 @@
                 <w:szCs w:val="20"/>
                 <w:lang w:eastAsia="en-ID"/>
               </w:rPr>
-              <w:t xml:space="preserve">, Rudi </w:t>
-            </w:r>
-            <w:proofErr w:type="spellStart"/>
-            <w:r>
-              <w:rPr>
-                <w:rFonts w:eastAsia="Times New Roman" w:cs="Times New Roman"/>
-                <w:sz w:val="20"/>
-                <w:szCs w:val="20"/>
-                <w:lang w:eastAsia="en-ID"/>
-              </w:rPr>
-              <w:t>Sutomo</w:t>
-            </w:r>
-            <w:proofErr w:type="spellEnd"/>
+              <w:t>, Rudi Sutomo</w:t>
+            </w:r>
           </w:p>
         </w:tc>
         <w:tc>
@@ -34040,27 +33395,7 @@
                 <w:szCs w:val="20"/>
                 <w:lang w:eastAsia="en-ID"/>
               </w:rPr>
-              <w:t xml:space="preserve">. Kata </w:t>
-            </w:r>
-            <w:proofErr w:type="spellStart"/>
-            <w:r>
-              <w:rPr>
-                <w:rFonts w:eastAsia="Times New Roman" w:cs="Times New Roman"/>
-                <w:sz w:val="20"/>
-                <w:szCs w:val="20"/>
-                <w:lang w:eastAsia="en-ID"/>
-              </w:rPr>
-              <w:t>Kunci</w:t>
-            </w:r>
-            <w:proofErr w:type="spellEnd"/>
-            <w:r>
-              <w:rPr>
-                <w:rFonts w:eastAsia="Times New Roman" w:cs="Times New Roman"/>
-                <w:sz w:val="20"/>
-                <w:szCs w:val="20"/>
-                <w:lang w:eastAsia="en-ID"/>
-              </w:rPr>
-              <w:t xml:space="preserve"> </w:t>
+              <w:t xml:space="preserve">. Kata Kunci </w:t>
             </w:r>
             <w:proofErr w:type="spellStart"/>
             <w:r>
@@ -34292,27 +33627,7 @@
                 <w:szCs w:val="20"/>
                 <w:lang w:eastAsia="en-ID"/>
               </w:rPr>
-              <w:t xml:space="preserve">Debby Alita, </w:t>
-            </w:r>
-            <w:proofErr w:type="spellStart"/>
-            <w:r>
-              <w:rPr>
-                <w:rFonts w:eastAsia="Times New Roman" w:cs="Times New Roman"/>
-                <w:sz w:val="20"/>
-                <w:szCs w:val="20"/>
-                <w:lang w:eastAsia="en-ID"/>
-              </w:rPr>
-              <w:t>Auliya</w:t>
-            </w:r>
-            <w:proofErr w:type="spellEnd"/>
-            <w:r>
-              <w:rPr>
-                <w:rFonts w:eastAsia="Times New Roman" w:cs="Times New Roman"/>
-                <w:sz w:val="20"/>
-                <w:szCs w:val="20"/>
-                <w:lang w:eastAsia="en-ID"/>
-              </w:rPr>
-              <w:t xml:space="preserve"> Rahman </w:t>
+              <w:t xml:space="preserve">Debby Alita, Auliya Rahman </w:t>
             </w:r>
             <w:proofErr w:type="spellStart"/>
             <w:r>
@@ -35857,27 +35172,7 @@
                 <w:szCs w:val="20"/>
                 <w:lang w:eastAsia="en-ID"/>
               </w:rPr>
-              <w:t xml:space="preserve"> </w:t>
-            </w:r>
-            <w:proofErr w:type="spellStart"/>
-            <w:r>
-              <w:rPr>
-                <w:rFonts w:eastAsia="Times New Roman" w:cs="Times New Roman"/>
-                <w:sz w:val="20"/>
-                <w:szCs w:val="20"/>
-                <w:lang w:eastAsia="en-ID"/>
-              </w:rPr>
-              <w:t>Publik</w:t>
-            </w:r>
-            <w:proofErr w:type="spellEnd"/>
-            <w:r>
-              <w:rPr>
-                <w:rFonts w:eastAsia="Times New Roman" w:cs="Times New Roman"/>
-                <w:sz w:val="20"/>
-                <w:szCs w:val="20"/>
-                <w:lang w:eastAsia="en-ID"/>
-              </w:rPr>
-              <w:t xml:space="preserve"> </w:t>
+              <w:t xml:space="preserve"> Publik </w:t>
             </w:r>
             <w:proofErr w:type="spellStart"/>
             <w:r>
@@ -37350,27 +36645,7 @@
                 <w:szCs w:val="20"/>
                 <w:lang w:eastAsia="en-ID"/>
               </w:rPr>
-              <w:t xml:space="preserve">H Setiawan, E </w:t>
-            </w:r>
-            <w:proofErr w:type="spellStart"/>
-            <w:r>
-              <w:rPr>
-                <w:rFonts w:eastAsia="Times New Roman" w:cs="Times New Roman"/>
-                <w:sz w:val="20"/>
-                <w:szCs w:val="20"/>
-                <w:lang w:eastAsia="en-ID"/>
-              </w:rPr>
-              <w:t>Utami</w:t>
-            </w:r>
-            <w:proofErr w:type="spellEnd"/>
-            <w:r>
-              <w:rPr>
-                <w:rFonts w:eastAsia="Times New Roman" w:cs="Times New Roman"/>
-                <w:sz w:val="20"/>
-                <w:szCs w:val="20"/>
-                <w:lang w:eastAsia="en-ID"/>
-              </w:rPr>
-              <w:t xml:space="preserve">, S </w:t>
+              <w:t xml:space="preserve">H Setiawan, E Utami, S </w:t>
             </w:r>
             <w:proofErr w:type="spellStart"/>
             <w:r>
@@ -37538,27 +36813,7 @@
                 <w:szCs w:val="20"/>
                 <w:lang w:eastAsia="en-ID"/>
               </w:rPr>
-              <w:t xml:space="preserve"> </w:t>
-            </w:r>
-            <w:proofErr w:type="spellStart"/>
-            <w:r>
-              <w:rPr>
-                <w:rFonts w:eastAsia="Times New Roman" w:cs="Times New Roman"/>
-                <w:sz w:val="20"/>
-                <w:szCs w:val="20"/>
-                <w:lang w:eastAsia="en-ID"/>
-              </w:rPr>
-              <w:t>Pasca</w:t>
-            </w:r>
-            <w:proofErr w:type="spellEnd"/>
-            <w:r>
-              <w:rPr>
-                <w:rFonts w:eastAsia="Times New Roman" w:cs="Times New Roman"/>
-                <w:sz w:val="20"/>
-                <w:szCs w:val="20"/>
-                <w:lang w:eastAsia="en-ID"/>
-              </w:rPr>
-              <w:t xml:space="preserve"> Covid-19 </w:t>
+              <w:t xml:space="preserve"> Pasca Covid-19 </w:t>
             </w:r>
             <w:proofErr w:type="spellStart"/>
             <w:r>
@@ -38956,27 +38211,7 @@
                 <w:szCs w:val="20"/>
                 <w:lang w:eastAsia="en-ID"/>
               </w:rPr>
-              <w:t xml:space="preserve"> </w:t>
-            </w:r>
-            <w:proofErr w:type="spellStart"/>
-            <w:r>
-              <w:rPr>
-                <w:rFonts w:eastAsia="Times New Roman" w:cs="Times New Roman"/>
-                <w:sz w:val="20"/>
-                <w:szCs w:val="20"/>
-                <w:lang w:eastAsia="en-ID"/>
-              </w:rPr>
-              <w:t>Metode</w:t>
-            </w:r>
-            <w:proofErr w:type="spellEnd"/>
-            <w:r>
-              <w:rPr>
-                <w:rFonts w:eastAsia="Times New Roman" w:cs="Times New Roman"/>
-                <w:sz w:val="20"/>
-                <w:szCs w:val="20"/>
-                <w:lang w:eastAsia="en-ID"/>
-              </w:rPr>
-              <w:t xml:space="preserve"> </w:t>
+              <w:t xml:space="preserve"> Metode </w:t>
             </w:r>
             <w:r>
               <w:rPr>
@@ -39946,19 +39181,8 @@
                 <w:szCs w:val="20"/>
                 <w:lang w:eastAsia="en-ID"/>
               </w:rPr>
-              <w:t xml:space="preserve"> </w:t>
-            </w:r>
-            <w:proofErr w:type="spellStart"/>
-            <w:r>
-              <w:rPr>
-                <w:rFonts w:eastAsia="Times New Roman" w:cs="Times New Roman"/>
-                <w:sz w:val="20"/>
-                <w:szCs w:val="20"/>
-                <w:lang w:eastAsia="en-ID"/>
-              </w:rPr>
-              <w:t>Obat</w:t>
-            </w:r>
-            <w:proofErr w:type="spellEnd"/>
+              <w:t xml:space="preserve"> Obat</w:t>
+            </w:r>
           </w:p>
         </w:tc>
         <w:tc>
@@ -43191,15 +42415,10 @@
       </w:r>
       <w:proofErr w:type="spellEnd"/>
       <w:r>
-        <w:t xml:space="preserve"> </w:t>
-      </w:r>
-      <w:proofErr w:type="spellStart"/>
-      <w:r>
-        <w:t>Teori</w:t>
+        <w:t xml:space="preserve"> Teori</w:t>
       </w:r>
       <w:bookmarkEnd w:id="52"/>
       <w:bookmarkEnd w:id="53"/>
-      <w:proofErr w:type="spellEnd"/>
     </w:p>
     <w:p>
       <w:pPr>
@@ -43911,33 +43130,11 @@
         <w:ind w:left="709" w:hanging="709"/>
       </w:pPr>
       <w:bookmarkStart w:id="56" w:name="_Toc177735782"/>
-      <w:proofErr w:type="spellStart"/>
       <w:r>
         <w:rPr>
           <w:highlight w:val="yellow"/>
         </w:rPr>
-        <w:t>Misal</w:t>
-      </w:r>
-      <w:proofErr w:type="spellEnd"/>
-      <w:r>
-        <w:rPr>
-          <w:highlight w:val="yellow"/>
-        </w:rPr>
-        <w:t xml:space="preserve"> </w:t>
-      </w:r>
-      <w:proofErr w:type="spellStart"/>
-      <w:r>
-        <w:rPr>
-          <w:highlight w:val="yellow"/>
-        </w:rPr>
-        <w:t>Teori</w:t>
-      </w:r>
-      <w:proofErr w:type="spellEnd"/>
-      <w:r>
-        <w:rPr>
-          <w:highlight w:val="yellow"/>
-        </w:rPr>
-        <w:t xml:space="preserve"> Data </w:t>
+        <w:t xml:space="preserve">Misal Teori Data </w:t>
       </w:r>
       <w:r>
         <w:rPr>
@@ -45852,15 +45049,7 @@
       </w:r>
       <w:proofErr w:type="spellEnd"/>
       <w:r>
-        <w:t xml:space="preserve"> big data (</w:t>
-      </w:r>
-      <w:proofErr w:type="spellStart"/>
-      <w:r>
-        <w:t>Wati</w:t>
-      </w:r>
-      <w:proofErr w:type="spellEnd"/>
-      <w:r>
-        <w:t>, 2016</w:t>
+        <w:t xml:space="preserve"> big data (Wati, 2016</w:t>
       </w:r>
       <w:proofErr w:type="gramStart"/>
       <w:r>
@@ -46087,13 +45276,8 @@
       <w:pPr>
         <w:pStyle w:val="UNSTYLED"/>
       </w:pPr>
-      <w:proofErr w:type="spellStart"/>
-      <w:r>
-        <w:t>Selain</w:t>
-      </w:r>
-      <w:proofErr w:type="spellEnd"/>
-      <w:r>
-        <w:t xml:space="preserve"> </w:t>
+      <w:r>
+        <w:t xml:space="preserve">Selain </w:t>
       </w:r>
       <w:proofErr w:type="spellStart"/>
       <w:r>
@@ -47588,15 +46772,7 @@
       </w:r>
       <w:proofErr w:type="spellEnd"/>
       <w:r>
-        <w:t xml:space="preserve"> </w:t>
-      </w:r>
-      <w:proofErr w:type="spellStart"/>
-      <w:r>
-        <w:t>Jenis</w:t>
-      </w:r>
-      <w:proofErr w:type="spellEnd"/>
-      <w:r>
-        <w:t xml:space="preserve"> </w:t>
+        <w:t xml:space="preserve"> Jenis </w:t>
       </w:r>
       <w:r>
         <w:rPr>
@@ -47956,15 +47132,7 @@
       </w:r>
       <w:proofErr w:type="spellEnd"/>
       <w:r>
-        <w:t xml:space="preserve">). </w:t>
-      </w:r>
-      <w:proofErr w:type="spellStart"/>
-      <w:r>
-        <w:t>Sering</w:t>
-      </w:r>
-      <w:proofErr w:type="spellEnd"/>
-      <w:r>
-        <w:t xml:space="preserve"> </w:t>
+        <w:t xml:space="preserve">). Sering </w:t>
       </w:r>
       <w:proofErr w:type="spellStart"/>
       <w:r>
@@ -48667,8 +47835,13 @@
         <w:pStyle w:val="UNSTYLED"/>
         <w:ind w:firstLine="720"/>
       </w:pPr>
-      <w:r>
-        <w:t xml:space="preserve">Setelah data </w:t>
+      <w:proofErr w:type="spellStart"/>
+      <w:r>
+        <w:t>Setelah</w:t>
+      </w:r>
+      <w:proofErr w:type="spellEnd"/>
+      <w:r>
+        <w:t xml:space="preserve"> data </w:t>
       </w:r>
       <w:proofErr w:type="spellStart"/>
       <w:r>
@@ -48684,15 +47857,7 @@
       </w:r>
       <w:proofErr w:type="spellEnd"/>
       <w:r>
-        <w:t xml:space="preserve"> </w:t>
-      </w:r>
-      <w:proofErr w:type="spellStart"/>
-      <w:r>
-        <w:t>preprocessing</w:t>
-      </w:r>
-      <w:proofErr w:type="spellEnd"/>
-      <w:r>
-        <w:t xml:space="preserve"> </w:t>
+        <w:t xml:space="preserve"> preprocessing </w:t>
       </w:r>
       <w:proofErr w:type="spellStart"/>
       <w:r>
@@ -49539,16 +48704,13 @@
         <w:pStyle w:val="UNSTYLED"/>
         <w:ind w:firstLine="720"/>
       </w:pPr>
-      <w:r>
-        <w:t xml:space="preserve">Setelah </w:t>
-      </w:r>
-      <w:proofErr w:type="spellStart"/>
-      <w:r>
-        <w:t>preprocessing</w:t>
-      </w:r>
-      <w:proofErr w:type="spellEnd"/>
-      <w:r>
-        <w:t xml:space="preserve">, data </w:t>
+      <w:proofErr w:type="spellStart"/>
+      <w:r>
+        <w:t>Setelah</w:t>
+      </w:r>
+      <w:proofErr w:type="spellEnd"/>
+      <w:r>
+        <w:t xml:space="preserve"> preprocessing, data </w:t>
       </w:r>
       <w:proofErr w:type="spellStart"/>
       <w:r>
@@ -49748,15 +48910,7 @@
       </w:r>
       <w:proofErr w:type="spellEnd"/>
       <w:r>
-        <w:t xml:space="preserve">. </w:t>
-      </w:r>
-      <w:proofErr w:type="spellStart"/>
-      <w:r>
-        <w:t>Metode</w:t>
-      </w:r>
-      <w:proofErr w:type="spellEnd"/>
-      <w:r>
-        <w:t xml:space="preserve"> </w:t>
+        <w:t xml:space="preserve">. Metode </w:t>
       </w:r>
       <w:proofErr w:type="spellStart"/>
       <w:r>
@@ -50235,12 +49389,10 @@
         <w:t>(</w:t>
       </w:r>
       <w:proofErr w:type="spellStart"/>
-      <w:proofErr w:type="gramStart"/>
       <w:r>
         <w:t>jika</w:t>
       </w:r>
       <w:proofErr w:type="spellEnd"/>
-      <w:proofErr w:type="gramEnd"/>
       <w:r>
         <w:t xml:space="preserve"> </w:t>
       </w:r>
@@ -50552,13 +49704,8 @@
         <w:t xml:space="preserve"> </w:t>
       </w:r>
       <w:r>
-        <w:t xml:space="preserve">17 </w:t>
-      </w:r>
-      <w:proofErr w:type="spellStart"/>
-      <w:r>
-        <w:t>Agustus</w:t>
-      </w:r>
-      <w:proofErr w:type="spellEnd"/>
+        <w:t>17 Agustus</w:t>
+      </w:r>
       <w:r>
         <w:t xml:space="preserve"> 2024 </w:t>
       </w:r>
@@ -50765,23 +49912,13 @@
       </w:r>
       <w:proofErr w:type="spellEnd"/>
       <w:r>
-        <w:t xml:space="preserve"> dan </w:t>
-      </w:r>
-      <w:proofErr w:type="spellStart"/>
-      <w:r>
-        <w:t>Sampel</w:t>
+        <w:t xml:space="preserve"> dan Sampel</w:t>
       </w:r>
       <w:bookmarkEnd w:id="70"/>
-      <w:proofErr w:type="spellEnd"/>
     </w:p>
     <w:p>
-      <w:proofErr w:type="spellStart"/>
-      <w:r>
-        <w:t>Sampel</w:t>
-      </w:r>
-      <w:proofErr w:type="spellEnd"/>
-      <w:r>
-        <w:t xml:space="preserve"> </w:t>
+      <w:r>
+        <w:t xml:space="preserve">Sampel </w:t>
       </w:r>
       <w:proofErr w:type="spellStart"/>
       <w:r>
@@ -51142,11 +50279,9 @@
       <w:r>
         <w:t xml:space="preserve"> </w:t>
       </w:r>
-      <w:proofErr w:type="spellStart"/>
       <w:r>
         <w:t>Agustus</w:t>
       </w:r>
-      <w:proofErr w:type="spellEnd"/>
       <w:r>
         <w:t xml:space="preserve"> 20</w:t>
       </w:r>
@@ -51179,13 +50314,8 @@
         <w:t>7</w:t>
       </w:r>
       <w:r>
-        <w:t xml:space="preserve"> </w:t>
-      </w:r>
-      <w:proofErr w:type="spellStart"/>
-      <w:r>
-        <w:t>Agustus</w:t>
-      </w:r>
-      <w:proofErr w:type="spellEnd"/>
+        <w:t xml:space="preserve"> Agustus</w:t>
+      </w:r>
       <w:r>
         <w:t xml:space="preserve"> 2024.</w:t>
       </w:r>
@@ -51243,13 +50373,8 @@
       </w:r>
       <w:bookmarkStart w:id="71" w:name="_Toc174045045"/>
       <w:bookmarkStart w:id="72" w:name="_Toc177735794"/>
-      <w:proofErr w:type="spellStart"/>
-      <w:r>
-        <w:t>Metode</w:t>
-      </w:r>
-      <w:proofErr w:type="spellEnd"/>
-      <w:r>
-        <w:t xml:space="preserve"> </w:t>
+      <w:r>
+        <w:t xml:space="preserve">Metode </w:t>
       </w:r>
       <w:proofErr w:type="spellStart"/>
       <w:r>
@@ -51263,13 +50388,8 @@
       <w:bookmarkEnd w:id="72"/>
     </w:p>
     <w:p>
-      <w:proofErr w:type="spellStart"/>
-      <w:r>
-        <w:t>Metode</w:t>
-      </w:r>
-      <w:proofErr w:type="spellEnd"/>
-      <w:r>
-        <w:t xml:space="preserve"> yang </w:t>
+      <w:r>
+        <w:t xml:space="preserve">Metode yang </w:t>
       </w:r>
       <w:proofErr w:type="spellStart"/>
       <w:r>
@@ -51624,24 +50744,14 @@
           <w:numId w:val="22"/>
         </w:numPr>
       </w:pPr>
-      <w:proofErr w:type="spellStart"/>
-      <w:r>
-        <w:t>Studi</w:t>
-      </w:r>
-      <w:proofErr w:type="spellEnd"/>
-      <w:r>
-        <w:t xml:space="preserve"> Pustaka</w:t>
+      <w:r>
+        <w:t>Studi Pustaka</w:t>
       </w:r>
     </w:p>
     <w:p>
-      <w:proofErr w:type="spellStart"/>
       <w:r>
         <w:lastRenderedPageBreak/>
-        <w:t>Studi</w:t>
-      </w:r>
-      <w:proofErr w:type="spellEnd"/>
-      <w:r>
-        <w:t xml:space="preserve"> </w:t>
+        <w:t xml:space="preserve">Studi </w:t>
       </w:r>
       <w:proofErr w:type="spellStart"/>
       <w:r>
@@ -51806,13 +50916,8 @@
         <w:tab/>
       </w:r>
       <w:bookmarkStart w:id="73" w:name="_Toc177735795"/>
-      <w:proofErr w:type="spellStart"/>
-      <w:r>
-        <w:t>Jenis</w:t>
-      </w:r>
-      <w:proofErr w:type="spellEnd"/>
-      <w:r>
-        <w:t xml:space="preserve"> dan </w:t>
+      <w:r>
+        <w:t xml:space="preserve">Jenis dan </w:t>
       </w:r>
       <w:proofErr w:type="spellStart"/>
       <w:r>
@@ -51825,13 +50930,8 @@
       <w:bookmarkEnd w:id="73"/>
     </w:p>
     <w:p>
-      <w:proofErr w:type="spellStart"/>
-      <w:r>
-        <w:t>Jenis</w:t>
-      </w:r>
-      <w:proofErr w:type="spellEnd"/>
-      <w:r>
-        <w:t xml:space="preserve"> data yang </w:t>
+      <w:r>
+        <w:t xml:space="preserve">Jenis data yang </w:t>
       </w:r>
       <w:proofErr w:type="spellStart"/>
       <w:r>
@@ -53593,30 +52693,20 @@
           <w:numId w:val="23"/>
         </w:numPr>
       </w:pPr>
-      <w:proofErr w:type="spellStart"/>
       <w:r>
         <w:rPr>
           <w:i/>
         </w:rPr>
-        <w:t>Preprocessing</w:t>
-      </w:r>
-      <w:proofErr w:type="spellEnd"/>
-      <w:r>
-        <w:rPr>
-          <w:i/>
-        </w:rPr>
-        <w:t xml:space="preserve"> Data</w:t>
+        <w:t>Preprocessing Data</w:t>
       </w:r>
     </w:p>
     <w:p>
-      <w:proofErr w:type="spellStart"/>
       <w:r>
         <w:rPr>
           <w:i/>
         </w:rPr>
         <w:t>Preprocessing</w:t>
       </w:r>
-      <w:proofErr w:type="spellEnd"/>
       <w:r>
         <w:t xml:space="preserve"> </w:t>
       </w:r>
@@ -53666,15 +52756,7 @@
       </w:r>
       <w:proofErr w:type="spellEnd"/>
       <w:r>
-        <w:t xml:space="preserve">. </w:t>
-      </w:r>
-      <w:proofErr w:type="spellStart"/>
-      <w:r>
-        <w:t>Ini</w:t>
-      </w:r>
-      <w:proofErr w:type="spellEnd"/>
-      <w:r>
-        <w:t xml:space="preserve"> </w:t>
+        <w:t xml:space="preserve">. Ini </w:t>
       </w:r>
       <w:proofErr w:type="spellStart"/>
       <w:r>
@@ -54374,15 +53456,7 @@
         <w:t>KNN</w:t>
       </w:r>
       <w:r>
-        <w:t xml:space="preserve">: </w:t>
-      </w:r>
-      <w:proofErr w:type="spellStart"/>
-      <w:r>
-        <w:t>Metode</w:t>
-      </w:r>
-      <w:proofErr w:type="spellEnd"/>
-      <w:r>
-        <w:t xml:space="preserve"> </w:t>
+        <w:t xml:space="preserve">: Metode </w:t>
       </w:r>
       <w:r>
         <w:rPr>
@@ -54901,9 +53975,14 @@
       </w:r>
     </w:p>
     <w:p>
+      <w:proofErr w:type="spellStart"/>
       <w:r>
         <w:lastRenderedPageBreak/>
-        <w:t xml:space="preserve">Setelah </w:t>
+        <w:t>Setelah</w:t>
+      </w:r>
+      <w:proofErr w:type="spellEnd"/>
+      <w:r>
+        <w:t xml:space="preserve"> </w:t>
       </w:r>
       <w:proofErr w:type="spellStart"/>
       <w:r>
@@ -55240,13 +54319,8 @@
         <w:tab/>
       </w:r>
       <w:bookmarkStart w:id="76" w:name="_Toc177735797"/>
-      <w:proofErr w:type="spellStart"/>
-      <w:r>
-        <w:t>Metode</w:t>
-      </w:r>
-      <w:proofErr w:type="spellEnd"/>
-      <w:r>
-        <w:t xml:space="preserve"> </w:t>
+      <w:r>
+        <w:t xml:space="preserve">Metode </w:t>
       </w:r>
       <w:proofErr w:type="spellStart"/>
       <w:r>
@@ -55287,13 +54361,8 @@
       <w:r>
         <w:tab/>
       </w:r>
-      <w:proofErr w:type="spellStart"/>
-      <w:r>
-        <w:t>Dalam</w:t>
-      </w:r>
-      <w:proofErr w:type="spellEnd"/>
-      <w:r>
-        <w:t xml:space="preserve"> </w:t>
+      <w:r>
+        <w:t xml:space="preserve">Dalam </w:t>
       </w:r>
       <w:proofErr w:type="spellStart"/>
       <w:r>
@@ -55438,15 +54507,7 @@
       </w:r>
       <w:proofErr w:type="spellEnd"/>
       <w:r>
-        <w:t xml:space="preserve"> 30 </w:t>
-      </w:r>
-      <w:proofErr w:type="spellStart"/>
-      <w:r>
-        <w:t>Agustus</w:t>
-      </w:r>
-      <w:proofErr w:type="spellEnd"/>
-      <w:r>
-        <w:t xml:space="preserve"> 2018 </w:t>
+        <w:t xml:space="preserve"> 30 Agustus 2018 </w:t>
       </w:r>
       <w:proofErr w:type="spellStart"/>
       <w:r>
@@ -55454,15 +54515,7 @@
       </w:r>
       <w:proofErr w:type="spellEnd"/>
       <w:r>
-        <w:t xml:space="preserve"> 17 </w:t>
-      </w:r>
-      <w:proofErr w:type="spellStart"/>
-      <w:r>
-        <w:t>Agustus</w:t>
-      </w:r>
-      <w:proofErr w:type="spellEnd"/>
-      <w:r>
-        <w:t xml:space="preserve"> 2024. Teknik </w:t>
+        <w:t xml:space="preserve"> 17 Agustus 2024. Teknik </w:t>
       </w:r>
       <w:r>
         <w:rPr>
@@ -56100,13 +55153,8 @@
       </w:r>
     </w:p>
     <w:p>
-      <w:proofErr w:type="spellStart"/>
-      <w:r>
-        <w:t>Dalam</w:t>
-      </w:r>
-      <w:proofErr w:type="spellEnd"/>
-      <w:r>
-        <w:t xml:space="preserve"> proses </w:t>
+      <w:r>
+        <w:t xml:space="preserve">Dalam proses </w:t>
       </w:r>
       <w:r>
         <w:rPr>
@@ -56566,9 +55614,14 @@
       </w:r>
     </w:p>
     <w:p>
+      <w:proofErr w:type="spellStart"/>
       <w:r>
         <w:lastRenderedPageBreak/>
-        <w:t xml:space="preserve">Setelah data </w:t>
+        <w:t>Setelah</w:t>
+      </w:r>
+      <w:proofErr w:type="spellEnd"/>
+      <w:r>
+        <w:t xml:space="preserve"> data </w:t>
       </w:r>
       <w:proofErr w:type="spellStart"/>
       <w:r>
@@ -56760,15 +55813,7 @@
       </w:r>
       <w:proofErr w:type="spellEnd"/>
       <w:r>
-        <w:t xml:space="preserve">. </w:t>
-      </w:r>
-      <w:proofErr w:type="spellStart"/>
-      <w:r>
-        <w:t>Selain</w:t>
-      </w:r>
-      <w:proofErr w:type="spellEnd"/>
-      <w:r>
-        <w:t xml:space="preserve"> </w:t>
+        <w:t xml:space="preserve">. Selain </w:t>
       </w:r>
       <w:proofErr w:type="spellStart"/>
       <w:r>
@@ -57143,7 +56188,6 @@
         <w:tab/>
       </w:r>
       <w:bookmarkStart w:id="78" w:name="_Toc177735799"/>
-      <w:proofErr w:type="spellStart"/>
       <w:r>
         <w:rPr>
           <w:i/>
@@ -57151,7 +56195,6 @@
         <w:t>Preprocessing</w:t>
       </w:r>
       <w:bookmarkEnd w:id="78"/>
-      <w:proofErr w:type="spellEnd"/>
     </w:p>
     <w:p>
       <w:pPr>
@@ -57659,7 +56702,15 @@
       </w:r>
       <w:proofErr w:type="spellEnd"/>
       <w:r>
-        <w:t xml:space="preserve"> model. Setelah </w:t>
+        <w:t xml:space="preserve"> model. </w:t>
+      </w:r>
+      <w:proofErr w:type="spellStart"/>
+      <w:r>
+        <w:t>Setelah</w:t>
+      </w:r>
+      <w:proofErr w:type="spellEnd"/>
+      <w:r>
+        <w:t xml:space="preserve"> </w:t>
       </w:r>
       <w:proofErr w:type="spellStart"/>
       <w:r>
@@ -58458,15 +57509,7 @@
       </w:r>
       <w:proofErr w:type="spellEnd"/>
       <w:r>
-        <w:t xml:space="preserve">. </w:t>
-      </w:r>
-      <w:proofErr w:type="spellStart"/>
-      <w:r>
-        <w:t>Ini</w:t>
-      </w:r>
-      <w:proofErr w:type="spellEnd"/>
-      <w:r>
-        <w:t xml:space="preserve"> </w:t>
+        <w:t xml:space="preserve">. Ini </w:t>
       </w:r>
       <w:proofErr w:type="spellStart"/>
       <w:r>
@@ -60153,15 +59196,7 @@
       </w:r>
       <w:proofErr w:type="spellEnd"/>
       <w:r>
-        <w:t xml:space="preserve">. </w:t>
-      </w:r>
-      <w:proofErr w:type="spellStart"/>
-      <w:r>
-        <w:t>Ini</w:t>
-      </w:r>
-      <w:proofErr w:type="spellEnd"/>
-      <w:r>
-        <w:t xml:space="preserve"> </w:t>
+        <w:t xml:space="preserve">. Ini </w:t>
       </w:r>
       <w:proofErr w:type="spellStart"/>
       <w:r>
@@ -61640,7 +60675,7 @@
 </file>
 
 <file path=word/endnotes.xml><?xml version="1.0" encoding="utf-8"?>
-<w:endnotes xmlns:wpc="http://schemas.microsoft.com/office/word/2010/wordprocessingCanvas" xmlns:cx="http://schemas.microsoft.com/office/drawing/2014/chartex" xmlns:cx1="http://schemas.microsoft.com/office/drawing/2015/9/8/chartex" xmlns:cx2="http://schemas.microsoft.com/office/drawing/2015/10/21/chartex" xmlns:cx3="http://schemas.microsoft.com/office/drawing/2016/5/9/chartex" xmlns:cx4="http://schemas.microsoft.com/office/drawing/2016/5/10/chartex" xmlns:cx5="http://schemas.microsoft.com/office/drawing/2016/5/11/chartex" xmlns:cx6="http://schemas.microsoft.com/office/drawing/2016/5/12/chartex" xmlns:cx7="http://schemas.microsoft.com/office/drawing/2016/5/13/chartex" xmlns:cx8="http://schemas.microsoft.com/office/drawing/2016/5/14/chartex" xmlns:mc="http://schemas.openxmlformats.org/markup-compatibility/2006" xmlns:aink="http://schemas.microsoft.com/office/drawing/2016/ink" xmlns:am3d="http://schemas.microsoft.com/office/drawing/2017/model3d" xmlns:o="urn:schemas-microsoft-com:office:office" xmlns:r="http://schemas.openxmlformats.org/officeDocument/2006/relationships" xmlns:m="http://schemas.openxmlformats.org/officeDocument/2006/math" xmlns:v="urn:schemas-microsoft-com:vml" xmlns:wp14="http://schemas.microsoft.com/office/word/2010/wordprocessingDrawing" xmlns:wp="http://schemas.openxmlformats.org/drawingml/2006/wordprocessingDrawing" xmlns:w10="urn:schemas-microsoft-com:office:word" xmlns:w="http://schemas.openxmlformats.org/wordprocessingml/2006/main" xmlns:w14="http://schemas.microsoft.com/office/word/2010/wordml" xmlns:w15="http://schemas.microsoft.com/office/word/2012/wordml" xmlns:w16cex="http://schemas.microsoft.com/office/word/2018/wordml/cex" xmlns:w16cid="http://schemas.microsoft.com/office/word/2016/wordml/cid" xmlns:w16="http://schemas.microsoft.com/office/word/2018/wordml" xmlns:w16sdtdh="http://schemas.microsoft.com/office/word/2020/wordml/sdtdatahash" xmlns:w16se="http://schemas.microsoft.com/office/word/2015/wordml/symex" xmlns:wpg="http://schemas.microsoft.com/office/word/2010/wordprocessingGroup" xmlns:wpi="http://schemas.microsoft.com/office/word/2010/wordprocessingInk" xmlns:wne="http://schemas.microsoft.com/office/word/2006/wordml" xmlns:wps="http://schemas.microsoft.com/office/word/2010/wordprocessingShape" mc:Ignorable="w14 w15 w16se w16cid w16 w16cex w16sdtdh wp14">
+<w:endnotes xmlns:wpc="http://schemas.microsoft.com/office/word/2010/wordprocessingCanvas" xmlns:cx="http://schemas.microsoft.com/office/drawing/2014/chartex" xmlns:cx1="http://schemas.microsoft.com/office/drawing/2015/9/8/chartex" xmlns:cx2="http://schemas.microsoft.com/office/drawing/2015/10/21/chartex" xmlns:cx3="http://schemas.microsoft.com/office/drawing/2016/5/9/chartex" xmlns:cx4="http://schemas.microsoft.com/office/drawing/2016/5/10/chartex" xmlns:cx5="http://schemas.microsoft.com/office/drawing/2016/5/11/chartex" xmlns:cx6="http://schemas.microsoft.com/office/drawing/2016/5/12/chartex" xmlns:cx7="http://schemas.microsoft.com/office/drawing/2016/5/13/chartex" xmlns:cx8="http://schemas.microsoft.com/office/drawing/2016/5/14/chartex" xmlns:mc="http://schemas.openxmlformats.org/markup-compatibility/2006" xmlns:aink="http://schemas.microsoft.com/office/drawing/2016/ink" xmlns:am3d="http://schemas.microsoft.com/office/drawing/2017/model3d" xmlns:o="urn:schemas-microsoft-com:office:office" xmlns:oel="http://schemas.microsoft.com/office/2019/extlst" xmlns:r="http://schemas.openxmlformats.org/officeDocument/2006/relationships" xmlns:m="http://schemas.openxmlformats.org/officeDocument/2006/math" xmlns:v="urn:schemas-microsoft-com:vml" xmlns:wp14="http://schemas.microsoft.com/office/word/2010/wordprocessingDrawing" xmlns:wp="http://schemas.openxmlformats.org/drawingml/2006/wordprocessingDrawing" xmlns:w10="urn:schemas-microsoft-com:office:word" xmlns:w="http://schemas.openxmlformats.org/wordprocessingml/2006/main" xmlns:w14="http://schemas.microsoft.com/office/word/2010/wordml" xmlns:w15="http://schemas.microsoft.com/office/word/2012/wordml" xmlns:w16cex="http://schemas.microsoft.com/office/word/2018/wordml/cex" xmlns:w16cid="http://schemas.microsoft.com/office/word/2016/wordml/cid" xmlns:w16="http://schemas.microsoft.com/office/word/2018/wordml" xmlns:w16du="http://schemas.microsoft.com/office/word/2023/wordml/word16du" xmlns:w16sdtdh="http://schemas.microsoft.com/office/word/2020/wordml/sdtdatahash" xmlns:w16se="http://schemas.microsoft.com/office/word/2015/wordml/symex" xmlns:wpg="http://schemas.microsoft.com/office/word/2010/wordprocessingGroup" xmlns:wpi="http://schemas.microsoft.com/office/word/2010/wordprocessingInk" xmlns:wne="http://schemas.microsoft.com/office/word/2006/wordml" xmlns:wps="http://schemas.microsoft.com/office/word/2010/wordprocessingShape" mc:Ignorable="w14 w15 w16se w16cid w16 w16cex w16sdtdh w16du wp14">
   <w:endnote w:type="separator" w:id="-1">
     <w:p>
       <w:pPr>
@@ -61665,7 +60700,7 @@
 </file>
 
 <file path=word/footer1.xml><?xml version="1.0" encoding="utf-8"?>
-<w:ftr xmlns:wpc="http://schemas.microsoft.com/office/word/2010/wordprocessingCanvas" xmlns:cx="http://schemas.microsoft.com/office/drawing/2014/chartex" xmlns:cx1="http://schemas.microsoft.com/office/drawing/2015/9/8/chartex" xmlns:cx2="http://schemas.microsoft.com/office/drawing/2015/10/21/chartex" xmlns:cx3="http://schemas.microsoft.com/office/drawing/2016/5/9/chartex" xmlns:cx4="http://schemas.microsoft.com/office/drawing/2016/5/10/chartex" xmlns:cx5="http://schemas.microsoft.com/office/drawing/2016/5/11/chartex" xmlns:cx6="http://schemas.microsoft.com/office/drawing/2016/5/12/chartex" xmlns:cx7="http://schemas.microsoft.com/office/drawing/2016/5/13/chartex" xmlns:cx8="http://schemas.microsoft.com/office/drawing/2016/5/14/chartex" xmlns:mc="http://schemas.openxmlformats.org/markup-compatibility/2006" xmlns:aink="http://schemas.microsoft.com/office/drawing/2016/ink" xmlns:am3d="http://schemas.microsoft.com/office/drawing/2017/model3d" xmlns:o="urn:schemas-microsoft-com:office:office" xmlns:r="http://schemas.openxmlformats.org/officeDocument/2006/relationships" xmlns:m="http://schemas.openxmlformats.org/officeDocument/2006/math" xmlns:v="urn:schemas-microsoft-com:vml" xmlns:wp14="http://schemas.microsoft.com/office/word/2010/wordprocessingDrawing" xmlns:wp="http://schemas.openxmlformats.org/drawingml/2006/wordprocessingDrawing" xmlns:w10="urn:schemas-microsoft-com:office:word" xmlns:w="http://schemas.openxmlformats.org/wordprocessingml/2006/main" xmlns:w14="http://schemas.microsoft.com/office/word/2010/wordml" xmlns:w15="http://schemas.microsoft.com/office/word/2012/wordml" xmlns:w16cex="http://schemas.microsoft.com/office/word/2018/wordml/cex" xmlns:w16cid="http://schemas.microsoft.com/office/word/2016/wordml/cid" xmlns:w16="http://schemas.microsoft.com/office/word/2018/wordml" xmlns:w16sdtdh="http://schemas.microsoft.com/office/word/2020/wordml/sdtdatahash" xmlns:w16se="http://schemas.microsoft.com/office/word/2015/wordml/symex" xmlns:wpg="http://schemas.microsoft.com/office/word/2010/wordprocessingGroup" xmlns:wpi="http://schemas.microsoft.com/office/word/2010/wordprocessingInk" xmlns:wne="http://schemas.microsoft.com/office/word/2006/wordml" xmlns:wps="http://schemas.microsoft.com/office/word/2010/wordprocessingShape" mc:Ignorable="w14 w15 w16se w16cid w16 w16cex w16sdtdh wp14">
+<w:ftr xmlns:wpc="http://schemas.microsoft.com/office/word/2010/wordprocessingCanvas" xmlns:cx="http://schemas.microsoft.com/office/drawing/2014/chartex" xmlns:cx1="http://schemas.microsoft.com/office/drawing/2015/9/8/chartex" xmlns:cx2="http://schemas.microsoft.com/office/drawing/2015/10/21/chartex" xmlns:cx3="http://schemas.microsoft.com/office/drawing/2016/5/9/chartex" xmlns:cx4="http://schemas.microsoft.com/office/drawing/2016/5/10/chartex" xmlns:cx5="http://schemas.microsoft.com/office/drawing/2016/5/11/chartex" xmlns:cx6="http://schemas.microsoft.com/office/drawing/2016/5/12/chartex" xmlns:cx7="http://schemas.microsoft.com/office/drawing/2016/5/13/chartex" xmlns:cx8="http://schemas.microsoft.com/office/drawing/2016/5/14/chartex" xmlns:mc="http://schemas.openxmlformats.org/markup-compatibility/2006" xmlns:aink="http://schemas.microsoft.com/office/drawing/2016/ink" xmlns:am3d="http://schemas.microsoft.com/office/drawing/2017/model3d" xmlns:o="urn:schemas-microsoft-com:office:office" xmlns:oel="http://schemas.microsoft.com/office/2019/extlst" xmlns:r="http://schemas.openxmlformats.org/officeDocument/2006/relationships" xmlns:m="http://schemas.openxmlformats.org/officeDocument/2006/math" xmlns:v="urn:schemas-microsoft-com:vml" xmlns:wp14="http://schemas.microsoft.com/office/word/2010/wordprocessingDrawing" xmlns:wp="http://schemas.openxmlformats.org/drawingml/2006/wordprocessingDrawing" xmlns:w10="urn:schemas-microsoft-com:office:word" xmlns:w="http://schemas.openxmlformats.org/wordprocessingml/2006/main" xmlns:w14="http://schemas.microsoft.com/office/word/2010/wordml" xmlns:w15="http://schemas.microsoft.com/office/word/2012/wordml" xmlns:w16cex="http://schemas.microsoft.com/office/word/2018/wordml/cex" xmlns:w16cid="http://schemas.microsoft.com/office/word/2016/wordml/cid" xmlns:w16="http://schemas.microsoft.com/office/word/2018/wordml" xmlns:w16du="http://schemas.microsoft.com/office/word/2023/wordml/word16du" xmlns:w16sdtdh="http://schemas.microsoft.com/office/word/2020/wordml/sdtdatahash" xmlns:w16se="http://schemas.microsoft.com/office/word/2015/wordml/symex" xmlns:wpg="http://schemas.microsoft.com/office/word/2010/wordprocessingGroup" xmlns:wpi="http://schemas.microsoft.com/office/word/2010/wordprocessingInk" xmlns:wne="http://schemas.microsoft.com/office/word/2006/wordml" xmlns:wps="http://schemas.microsoft.com/office/word/2010/wordprocessingShape" mc:Ignorable="w14 w15 w16se w16cid w16 w16cex w16sdtdh w16du wp14">
   <w:p>
     <w:pPr>
       <w:pStyle w:val="Footer"/>
@@ -61675,7 +60710,7 @@
 </file>
 
 <file path=word/footer2.xml><?xml version="1.0" encoding="utf-8"?>
-<w:ftr xmlns:wpc="http://schemas.microsoft.com/office/word/2010/wordprocessingCanvas" xmlns:cx="http://schemas.microsoft.com/office/drawing/2014/chartex" xmlns:cx1="http://schemas.microsoft.com/office/drawing/2015/9/8/chartex" xmlns:cx2="http://schemas.microsoft.com/office/drawing/2015/10/21/chartex" xmlns:cx3="http://schemas.microsoft.com/office/drawing/2016/5/9/chartex" xmlns:cx4="http://schemas.microsoft.com/office/drawing/2016/5/10/chartex" xmlns:cx5="http://schemas.microsoft.com/office/drawing/2016/5/11/chartex" xmlns:cx6="http://schemas.microsoft.com/office/drawing/2016/5/12/chartex" xmlns:cx7="http://schemas.microsoft.com/office/drawing/2016/5/13/chartex" xmlns:cx8="http://schemas.microsoft.com/office/drawing/2016/5/14/chartex" xmlns:mc="http://schemas.openxmlformats.org/markup-compatibility/2006" xmlns:aink="http://schemas.microsoft.com/office/drawing/2016/ink" xmlns:am3d="http://schemas.microsoft.com/office/drawing/2017/model3d" xmlns:o="urn:schemas-microsoft-com:office:office" xmlns:r="http://schemas.openxmlformats.org/officeDocument/2006/relationships" xmlns:m="http://schemas.openxmlformats.org/officeDocument/2006/math" xmlns:v="urn:schemas-microsoft-com:vml" xmlns:wp14="http://schemas.microsoft.com/office/word/2010/wordprocessingDrawing" xmlns:wp="http://schemas.openxmlformats.org/drawingml/2006/wordprocessingDrawing" xmlns:w10="urn:schemas-microsoft-com:office:word" xmlns:w="http://schemas.openxmlformats.org/wordprocessingml/2006/main" xmlns:w14="http://schemas.microsoft.com/office/word/2010/wordml" xmlns:w15="http://schemas.microsoft.com/office/word/2012/wordml" xmlns:w16cex="http://schemas.microsoft.com/office/word/2018/wordml/cex" xmlns:w16cid="http://schemas.microsoft.com/office/word/2016/wordml/cid" xmlns:w16="http://schemas.microsoft.com/office/word/2018/wordml" xmlns:w16sdtdh="http://schemas.microsoft.com/office/word/2020/wordml/sdtdatahash" xmlns:w16se="http://schemas.microsoft.com/office/word/2015/wordml/symex" xmlns:wpg="http://schemas.microsoft.com/office/word/2010/wordprocessingGroup" xmlns:wpi="http://schemas.microsoft.com/office/word/2010/wordprocessingInk" xmlns:wne="http://schemas.microsoft.com/office/word/2006/wordml" xmlns:wps="http://schemas.microsoft.com/office/word/2010/wordprocessingShape" mc:Ignorable="w14 w15 w16se w16cid w16 w16cex w16sdtdh wp14">
+<w:ftr xmlns:wpc="http://schemas.microsoft.com/office/word/2010/wordprocessingCanvas" xmlns:cx="http://schemas.microsoft.com/office/drawing/2014/chartex" xmlns:cx1="http://schemas.microsoft.com/office/drawing/2015/9/8/chartex" xmlns:cx2="http://schemas.microsoft.com/office/drawing/2015/10/21/chartex" xmlns:cx3="http://schemas.microsoft.com/office/drawing/2016/5/9/chartex" xmlns:cx4="http://schemas.microsoft.com/office/drawing/2016/5/10/chartex" xmlns:cx5="http://schemas.microsoft.com/office/drawing/2016/5/11/chartex" xmlns:cx6="http://schemas.microsoft.com/office/drawing/2016/5/12/chartex" xmlns:cx7="http://schemas.microsoft.com/office/drawing/2016/5/13/chartex" xmlns:cx8="http://schemas.microsoft.com/office/drawing/2016/5/14/chartex" xmlns:mc="http://schemas.openxmlformats.org/markup-compatibility/2006" xmlns:aink="http://schemas.microsoft.com/office/drawing/2016/ink" xmlns:am3d="http://schemas.microsoft.com/office/drawing/2017/model3d" xmlns:o="urn:schemas-microsoft-com:office:office" xmlns:oel="http://schemas.microsoft.com/office/2019/extlst" xmlns:r="http://schemas.openxmlformats.org/officeDocument/2006/relationships" xmlns:m="http://schemas.openxmlformats.org/officeDocument/2006/math" xmlns:v="urn:schemas-microsoft-com:vml" xmlns:wp14="http://schemas.microsoft.com/office/word/2010/wordprocessingDrawing" xmlns:wp="http://schemas.openxmlformats.org/drawingml/2006/wordprocessingDrawing" xmlns:w10="urn:schemas-microsoft-com:office:word" xmlns:w="http://schemas.openxmlformats.org/wordprocessingml/2006/main" xmlns:w14="http://schemas.microsoft.com/office/word/2010/wordml" xmlns:w15="http://schemas.microsoft.com/office/word/2012/wordml" xmlns:w16cex="http://schemas.microsoft.com/office/word/2018/wordml/cex" xmlns:w16cid="http://schemas.microsoft.com/office/word/2016/wordml/cid" xmlns:w16="http://schemas.microsoft.com/office/word/2018/wordml" xmlns:w16du="http://schemas.microsoft.com/office/word/2023/wordml/word16du" xmlns:w16sdtdh="http://schemas.microsoft.com/office/word/2020/wordml/sdtdatahash" xmlns:w16se="http://schemas.microsoft.com/office/word/2015/wordml/symex" xmlns:wpg="http://schemas.microsoft.com/office/word/2010/wordprocessingGroup" xmlns:wpi="http://schemas.microsoft.com/office/word/2010/wordprocessingInk" xmlns:wne="http://schemas.microsoft.com/office/word/2006/wordml" xmlns:wps="http://schemas.microsoft.com/office/word/2010/wordprocessingShape" mc:Ignorable="w14 w15 w16se w16cid w16 w16cex w16sdtdh w16du wp14">
   <w:sdt>
     <w:sdtPr>
       <w:id w:val="700898702"/>
@@ -61751,7 +60786,7 @@
 </file>
 
 <file path=word/footer3.xml><?xml version="1.0" encoding="utf-8"?>
-<w:ftr xmlns:wpc="http://schemas.microsoft.com/office/word/2010/wordprocessingCanvas" xmlns:cx="http://schemas.microsoft.com/office/drawing/2014/chartex" xmlns:cx1="http://schemas.microsoft.com/office/drawing/2015/9/8/chartex" xmlns:cx2="http://schemas.microsoft.com/office/drawing/2015/10/21/chartex" xmlns:cx3="http://schemas.microsoft.com/office/drawing/2016/5/9/chartex" xmlns:cx4="http://schemas.microsoft.com/office/drawing/2016/5/10/chartex" xmlns:cx5="http://schemas.microsoft.com/office/drawing/2016/5/11/chartex" xmlns:cx6="http://schemas.microsoft.com/office/drawing/2016/5/12/chartex" xmlns:cx7="http://schemas.microsoft.com/office/drawing/2016/5/13/chartex" xmlns:cx8="http://schemas.microsoft.com/office/drawing/2016/5/14/chartex" xmlns:mc="http://schemas.openxmlformats.org/markup-compatibility/2006" xmlns:aink="http://schemas.microsoft.com/office/drawing/2016/ink" xmlns:am3d="http://schemas.microsoft.com/office/drawing/2017/model3d" xmlns:o="urn:schemas-microsoft-com:office:office" xmlns:r="http://schemas.openxmlformats.org/officeDocument/2006/relationships" xmlns:m="http://schemas.openxmlformats.org/officeDocument/2006/math" xmlns:v="urn:schemas-microsoft-com:vml" xmlns:wp14="http://schemas.microsoft.com/office/word/2010/wordprocessingDrawing" xmlns:wp="http://schemas.openxmlformats.org/drawingml/2006/wordprocessingDrawing" xmlns:w10="urn:schemas-microsoft-com:office:word" xmlns:w="http://schemas.openxmlformats.org/wordprocessingml/2006/main" xmlns:w14="http://schemas.microsoft.com/office/word/2010/wordml" xmlns:w15="http://schemas.microsoft.com/office/word/2012/wordml" xmlns:w16cex="http://schemas.microsoft.com/office/word/2018/wordml/cex" xmlns:w16cid="http://schemas.microsoft.com/office/word/2016/wordml/cid" xmlns:w16="http://schemas.microsoft.com/office/word/2018/wordml" xmlns:w16sdtdh="http://schemas.microsoft.com/office/word/2020/wordml/sdtdatahash" xmlns:w16se="http://schemas.microsoft.com/office/word/2015/wordml/symex" xmlns:wpg="http://schemas.microsoft.com/office/word/2010/wordprocessingGroup" xmlns:wpi="http://schemas.microsoft.com/office/word/2010/wordprocessingInk" xmlns:wne="http://schemas.microsoft.com/office/word/2006/wordml" xmlns:wps="http://schemas.microsoft.com/office/word/2010/wordprocessingShape" mc:Ignorable="w14 w15 w16se w16cid w16 w16cex w16sdtdh wp14">
+<w:ftr xmlns:wpc="http://schemas.microsoft.com/office/word/2010/wordprocessingCanvas" xmlns:cx="http://schemas.microsoft.com/office/drawing/2014/chartex" xmlns:cx1="http://schemas.microsoft.com/office/drawing/2015/9/8/chartex" xmlns:cx2="http://schemas.microsoft.com/office/drawing/2015/10/21/chartex" xmlns:cx3="http://schemas.microsoft.com/office/drawing/2016/5/9/chartex" xmlns:cx4="http://schemas.microsoft.com/office/drawing/2016/5/10/chartex" xmlns:cx5="http://schemas.microsoft.com/office/drawing/2016/5/11/chartex" xmlns:cx6="http://schemas.microsoft.com/office/drawing/2016/5/12/chartex" xmlns:cx7="http://schemas.microsoft.com/office/drawing/2016/5/13/chartex" xmlns:cx8="http://schemas.microsoft.com/office/drawing/2016/5/14/chartex" xmlns:mc="http://schemas.openxmlformats.org/markup-compatibility/2006" xmlns:aink="http://schemas.microsoft.com/office/drawing/2016/ink" xmlns:am3d="http://schemas.microsoft.com/office/drawing/2017/model3d" xmlns:o="urn:schemas-microsoft-com:office:office" xmlns:oel="http://schemas.microsoft.com/office/2019/extlst" xmlns:r="http://schemas.openxmlformats.org/officeDocument/2006/relationships" xmlns:m="http://schemas.openxmlformats.org/officeDocument/2006/math" xmlns:v="urn:schemas-microsoft-com:vml" xmlns:wp14="http://schemas.microsoft.com/office/word/2010/wordprocessingDrawing" xmlns:wp="http://schemas.openxmlformats.org/drawingml/2006/wordprocessingDrawing" xmlns:w10="urn:schemas-microsoft-com:office:word" xmlns:w="http://schemas.openxmlformats.org/wordprocessingml/2006/main" xmlns:w14="http://schemas.microsoft.com/office/word/2010/wordml" xmlns:w15="http://schemas.microsoft.com/office/word/2012/wordml" xmlns:w16cex="http://schemas.microsoft.com/office/word/2018/wordml/cex" xmlns:w16cid="http://schemas.microsoft.com/office/word/2016/wordml/cid" xmlns:w16="http://schemas.microsoft.com/office/word/2018/wordml" xmlns:w16du="http://schemas.microsoft.com/office/word/2023/wordml/word16du" xmlns:w16sdtdh="http://schemas.microsoft.com/office/word/2020/wordml/sdtdatahash" xmlns:w16se="http://schemas.microsoft.com/office/word/2015/wordml/symex" xmlns:wpg="http://schemas.microsoft.com/office/word/2010/wordprocessingGroup" xmlns:wpi="http://schemas.microsoft.com/office/word/2010/wordprocessingInk" xmlns:wne="http://schemas.microsoft.com/office/word/2006/wordml" xmlns:wps="http://schemas.microsoft.com/office/word/2010/wordprocessingShape" mc:Ignorable="w14 w15 w16se w16cid w16 w16cex w16sdtdh w16du wp14">
   <w:p>
     <w:pPr>
       <w:pStyle w:val="Footer"/>
@@ -61761,7 +60796,7 @@
 </file>
 
 <file path=word/footer4.xml><?xml version="1.0" encoding="utf-8"?>
-<w:ftr xmlns:wpc="http://schemas.microsoft.com/office/word/2010/wordprocessingCanvas" xmlns:cx="http://schemas.microsoft.com/office/drawing/2014/chartex" xmlns:cx1="http://schemas.microsoft.com/office/drawing/2015/9/8/chartex" xmlns:cx2="http://schemas.microsoft.com/office/drawing/2015/10/21/chartex" xmlns:cx3="http://schemas.microsoft.com/office/drawing/2016/5/9/chartex" xmlns:cx4="http://schemas.microsoft.com/office/drawing/2016/5/10/chartex" xmlns:cx5="http://schemas.microsoft.com/office/drawing/2016/5/11/chartex" xmlns:cx6="http://schemas.microsoft.com/office/drawing/2016/5/12/chartex" xmlns:cx7="http://schemas.microsoft.com/office/drawing/2016/5/13/chartex" xmlns:cx8="http://schemas.microsoft.com/office/drawing/2016/5/14/chartex" xmlns:mc="http://schemas.openxmlformats.org/markup-compatibility/2006" xmlns:aink="http://schemas.microsoft.com/office/drawing/2016/ink" xmlns:am3d="http://schemas.microsoft.com/office/drawing/2017/model3d" xmlns:o="urn:schemas-microsoft-com:office:office" xmlns:r="http://schemas.openxmlformats.org/officeDocument/2006/relationships" xmlns:m="http://schemas.openxmlformats.org/officeDocument/2006/math" xmlns:v="urn:schemas-microsoft-com:vml" xmlns:wp14="http://schemas.microsoft.com/office/word/2010/wordprocessingDrawing" xmlns:wp="http://schemas.openxmlformats.org/drawingml/2006/wordprocessingDrawing" xmlns:w10="urn:schemas-microsoft-com:office:word" xmlns:w="http://schemas.openxmlformats.org/wordprocessingml/2006/main" xmlns:w14="http://schemas.microsoft.com/office/word/2010/wordml" xmlns:w15="http://schemas.microsoft.com/office/word/2012/wordml" xmlns:w16cex="http://schemas.microsoft.com/office/word/2018/wordml/cex" xmlns:w16cid="http://schemas.microsoft.com/office/word/2016/wordml/cid" xmlns:w16="http://schemas.microsoft.com/office/word/2018/wordml" xmlns:w16sdtdh="http://schemas.microsoft.com/office/word/2020/wordml/sdtdatahash" xmlns:w16se="http://schemas.microsoft.com/office/word/2015/wordml/symex" xmlns:wpg="http://schemas.microsoft.com/office/word/2010/wordprocessingGroup" xmlns:wpi="http://schemas.microsoft.com/office/word/2010/wordprocessingInk" xmlns:wne="http://schemas.microsoft.com/office/word/2006/wordml" xmlns:wps="http://schemas.microsoft.com/office/word/2010/wordprocessingShape" mc:Ignorable="w14 w15 w16se w16cid w16 w16cex w16sdtdh wp14">
+<w:ftr xmlns:wpc="http://schemas.microsoft.com/office/word/2010/wordprocessingCanvas" xmlns:cx="http://schemas.microsoft.com/office/drawing/2014/chartex" xmlns:cx1="http://schemas.microsoft.com/office/drawing/2015/9/8/chartex" xmlns:cx2="http://schemas.microsoft.com/office/drawing/2015/10/21/chartex" xmlns:cx3="http://schemas.microsoft.com/office/drawing/2016/5/9/chartex" xmlns:cx4="http://schemas.microsoft.com/office/drawing/2016/5/10/chartex" xmlns:cx5="http://schemas.microsoft.com/office/drawing/2016/5/11/chartex" xmlns:cx6="http://schemas.microsoft.com/office/drawing/2016/5/12/chartex" xmlns:cx7="http://schemas.microsoft.com/office/drawing/2016/5/13/chartex" xmlns:cx8="http://schemas.microsoft.com/office/drawing/2016/5/14/chartex" xmlns:mc="http://schemas.openxmlformats.org/markup-compatibility/2006" xmlns:aink="http://schemas.microsoft.com/office/drawing/2016/ink" xmlns:am3d="http://schemas.microsoft.com/office/drawing/2017/model3d" xmlns:o="urn:schemas-microsoft-com:office:office" xmlns:oel="http://schemas.microsoft.com/office/2019/extlst" xmlns:r="http://schemas.openxmlformats.org/officeDocument/2006/relationships" xmlns:m="http://schemas.openxmlformats.org/officeDocument/2006/math" xmlns:v="urn:schemas-microsoft-com:vml" xmlns:wp14="http://schemas.microsoft.com/office/word/2010/wordprocessingDrawing" xmlns:wp="http://schemas.openxmlformats.org/drawingml/2006/wordprocessingDrawing" xmlns:w10="urn:schemas-microsoft-com:office:word" xmlns:w="http://schemas.openxmlformats.org/wordprocessingml/2006/main" xmlns:w14="http://schemas.microsoft.com/office/word/2010/wordml" xmlns:w15="http://schemas.microsoft.com/office/word/2012/wordml" xmlns:w16cex="http://schemas.microsoft.com/office/word/2018/wordml/cex" xmlns:w16cid="http://schemas.microsoft.com/office/word/2016/wordml/cid" xmlns:w16="http://schemas.microsoft.com/office/word/2018/wordml" xmlns:w16du="http://schemas.microsoft.com/office/word/2023/wordml/word16du" xmlns:w16sdtdh="http://schemas.microsoft.com/office/word/2020/wordml/sdtdatahash" xmlns:w16se="http://schemas.microsoft.com/office/word/2015/wordml/symex" xmlns:wpg="http://schemas.microsoft.com/office/word/2010/wordprocessingGroup" xmlns:wpi="http://schemas.microsoft.com/office/word/2010/wordprocessingInk" xmlns:wne="http://schemas.microsoft.com/office/word/2006/wordml" xmlns:wps="http://schemas.microsoft.com/office/word/2010/wordprocessingShape" mc:Ignorable="w14 w15 w16se w16cid w16 w16cex w16sdtdh w16du wp14">
   <w:sdt>
     <w:sdtPr>
       <w:id w:val="-577821400"/>
@@ -61790,14 +60825,7 @@
             <w:rFonts w:asciiTheme="majorHAnsi" w:eastAsiaTheme="majorEastAsia" w:hAnsiTheme="majorHAnsi" w:cstheme="majorBidi"/>
             <w:lang w:val="id-ID"/>
           </w:rPr>
-          <w:t xml:space="preserve">UNIVERSITAS </w:t>
-        </w:r>
-        <w:r>
-          <w:rPr>
-            <w:rFonts w:asciiTheme="majorHAnsi" w:eastAsiaTheme="majorEastAsia" w:hAnsiTheme="majorHAnsi" w:cstheme="majorBidi"/>
-            <w:lang w:val="id-ID"/>
-          </w:rPr>
-          <w:t>PAMULANG</w:t>
+          <w:t>UNIVERSITAS PAMULANG</w:t>
         </w:r>
         <w:r>
           <w:rPr>
@@ -61844,7 +60872,7 @@
 </file>
 
 <file path=word/footnotes.xml><?xml version="1.0" encoding="utf-8"?>
-<w:footnotes xmlns:wpc="http://schemas.microsoft.com/office/word/2010/wordprocessingCanvas" xmlns:cx="http://schemas.microsoft.com/office/drawing/2014/chartex" xmlns:cx1="http://schemas.microsoft.com/office/drawing/2015/9/8/chartex" xmlns:cx2="http://schemas.microsoft.com/office/drawing/2015/10/21/chartex" xmlns:cx3="http://schemas.microsoft.com/office/drawing/2016/5/9/chartex" xmlns:cx4="http://schemas.microsoft.com/office/drawing/2016/5/10/chartex" xmlns:cx5="http://schemas.microsoft.com/office/drawing/2016/5/11/chartex" xmlns:cx6="http://schemas.microsoft.com/office/drawing/2016/5/12/chartex" xmlns:cx7="http://schemas.microsoft.com/office/drawing/2016/5/13/chartex" xmlns:cx8="http://schemas.microsoft.com/office/drawing/2016/5/14/chartex" xmlns:mc="http://schemas.openxmlformats.org/markup-compatibility/2006" xmlns:aink="http://schemas.microsoft.com/office/drawing/2016/ink" xmlns:am3d="http://schemas.microsoft.com/office/drawing/2017/model3d" xmlns:o="urn:schemas-microsoft-com:office:office" xmlns:r="http://schemas.openxmlformats.org/officeDocument/2006/relationships" xmlns:m="http://schemas.openxmlformats.org/officeDocument/2006/math" xmlns:v="urn:schemas-microsoft-com:vml" xmlns:wp14="http://schemas.microsoft.com/office/word/2010/wordprocessingDrawing" xmlns:wp="http://schemas.openxmlformats.org/drawingml/2006/wordprocessingDrawing" xmlns:w10="urn:schemas-microsoft-com:office:word" xmlns:w="http://schemas.openxmlformats.org/wordprocessingml/2006/main" xmlns:w14="http://schemas.microsoft.com/office/word/2010/wordml" xmlns:w15="http://schemas.microsoft.com/office/word/2012/wordml" xmlns:w16cex="http://schemas.microsoft.com/office/word/2018/wordml/cex" xmlns:w16cid="http://schemas.microsoft.com/office/word/2016/wordml/cid" xmlns:w16="http://schemas.microsoft.com/office/word/2018/wordml" xmlns:w16sdtdh="http://schemas.microsoft.com/office/word/2020/wordml/sdtdatahash" xmlns:w16se="http://schemas.microsoft.com/office/word/2015/wordml/symex" xmlns:wpg="http://schemas.microsoft.com/office/word/2010/wordprocessingGroup" xmlns:wpi="http://schemas.microsoft.com/office/word/2010/wordprocessingInk" xmlns:wne="http://schemas.microsoft.com/office/word/2006/wordml" xmlns:wps="http://schemas.microsoft.com/office/word/2010/wordprocessingShape" mc:Ignorable="w14 w15 w16se w16cid w16 w16cex w16sdtdh wp14">
+<w:footnotes xmlns:wpc="http://schemas.microsoft.com/office/word/2010/wordprocessingCanvas" xmlns:cx="http://schemas.microsoft.com/office/drawing/2014/chartex" xmlns:cx1="http://schemas.microsoft.com/office/drawing/2015/9/8/chartex" xmlns:cx2="http://schemas.microsoft.com/office/drawing/2015/10/21/chartex" xmlns:cx3="http://schemas.microsoft.com/office/drawing/2016/5/9/chartex" xmlns:cx4="http://schemas.microsoft.com/office/drawing/2016/5/10/chartex" xmlns:cx5="http://schemas.microsoft.com/office/drawing/2016/5/11/chartex" xmlns:cx6="http://schemas.microsoft.com/office/drawing/2016/5/12/chartex" xmlns:cx7="http://schemas.microsoft.com/office/drawing/2016/5/13/chartex" xmlns:cx8="http://schemas.microsoft.com/office/drawing/2016/5/14/chartex" xmlns:mc="http://schemas.openxmlformats.org/markup-compatibility/2006" xmlns:aink="http://schemas.microsoft.com/office/drawing/2016/ink" xmlns:am3d="http://schemas.microsoft.com/office/drawing/2017/model3d" xmlns:o="urn:schemas-microsoft-com:office:office" xmlns:oel="http://schemas.microsoft.com/office/2019/extlst" xmlns:r="http://schemas.openxmlformats.org/officeDocument/2006/relationships" xmlns:m="http://schemas.openxmlformats.org/officeDocument/2006/math" xmlns:v="urn:schemas-microsoft-com:vml" xmlns:wp14="http://schemas.microsoft.com/office/word/2010/wordprocessingDrawing" xmlns:wp="http://schemas.openxmlformats.org/drawingml/2006/wordprocessingDrawing" xmlns:w10="urn:schemas-microsoft-com:office:word" xmlns:w="http://schemas.openxmlformats.org/wordprocessingml/2006/main" xmlns:w14="http://schemas.microsoft.com/office/word/2010/wordml" xmlns:w15="http://schemas.microsoft.com/office/word/2012/wordml" xmlns:w16cex="http://schemas.microsoft.com/office/word/2018/wordml/cex" xmlns:w16cid="http://schemas.microsoft.com/office/word/2016/wordml/cid" xmlns:w16="http://schemas.microsoft.com/office/word/2018/wordml" xmlns:w16du="http://schemas.microsoft.com/office/word/2023/wordml/word16du" xmlns:w16sdtdh="http://schemas.microsoft.com/office/word/2020/wordml/sdtdatahash" xmlns:w16se="http://schemas.microsoft.com/office/word/2015/wordml/symex" xmlns:wpg="http://schemas.microsoft.com/office/word/2010/wordprocessingGroup" xmlns:wpi="http://schemas.microsoft.com/office/word/2010/wordprocessingInk" xmlns:wne="http://schemas.microsoft.com/office/word/2006/wordml" xmlns:wps="http://schemas.microsoft.com/office/word/2010/wordprocessingShape" mc:Ignorable="w14 w15 w16se w16cid w16 w16cex w16sdtdh w16du wp14">
   <w:footnote w:type="separator" w:id="-1">
     <w:p>
       <w:pPr>
@@ -61869,7 +60897,7 @@
 </file>
 
 <file path=word/header1.xml><?xml version="1.0" encoding="utf-8"?>
-<w:hdr xmlns:wpc="http://schemas.microsoft.com/office/word/2010/wordprocessingCanvas" xmlns:cx="http://schemas.microsoft.com/office/drawing/2014/chartex" xmlns:cx1="http://schemas.microsoft.com/office/drawing/2015/9/8/chartex" xmlns:cx2="http://schemas.microsoft.com/office/drawing/2015/10/21/chartex" xmlns:cx3="http://schemas.microsoft.com/office/drawing/2016/5/9/chartex" xmlns:cx4="http://schemas.microsoft.com/office/drawing/2016/5/10/chartex" xmlns:cx5="http://schemas.microsoft.com/office/drawing/2016/5/11/chartex" xmlns:cx6="http://schemas.microsoft.com/office/drawing/2016/5/12/chartex" xmlns:cx7="http://schemas.microsoft.com/office/drawing/2016/5/13/chartex" xmlns:cx8="http://schemas.microsoft.com/office/drawing/2016/5/14/chartex" xmlns:mc="http://schemas.openxmlformats.org/markup-compatibility/2006" xmlns:aink="http://schemas.microsoft.com/office/drawing/2016/ink" xmlns:am3d="http://schemas.microsoft.com/office/drawing/2017/model3d" xmlns:o="urn:schemas-microsoft-com:office:office" xmlns:r="http://schemas.openxmlformats.org/officeDocument/2006/relationships" xmlns:m="http://schemas.openxmlformats.org/officeDocument/2006/math" xmlns:v="urn:schemas-microsoft-com:vml" xmlns:wp14="http://schemas.microsoft.com/office/word/2010/wordprocessingDrawing" xmlns:wp="http://schemas.openxmlformats.org/drawingml/2006/wordprocessingDrawing" xmlns:w10="urn:schemas-microsoft-com:office:word" xmlns:w="http://schemas.openxmlformats.org/wordprocessingml/2006/main" xmlns:w14="http://schemas.microsoft.com/office/word/2010/wordml" xmlns:w15="http://schemas.microsoft.com/office/word/2012/wordml" xmlns:w16cex="http://schemas.microsoft.com/office/word/2018/wordml/cex" xmlns:w16cid="http://schemas.microsoft.com/office/word/2016/wordml/cid" xmlns:w16="http://schemas.microsoft.com/office/word/2018/wordml" xmlns:w16sdtdh="http://schemas.microsoft.com/office/word/2020/wordml/sdtdatahash" xmlns:w16se="http://schemas.microsoft.com/office/word/2015/wordml/symex" xmlns:wpg="http://schemas.microsoft.com/office/word/2010/wordprocessingGroup" xmlns:wpi="http://schemas.microsoft.com/office/word/2010/wordprocessingInk" xmlns:wne="http://schemas.microsoft.com/office/word/2006/wordml" xmlns:wps="http://schemas.microsoft.com/office/word/2010/wordprocessingShape" mc:Ignorable="w14 w15 w16se w16cid w16 w16cex w16sdtdh wp14">
+<w:hdr xmlns:wpc="http://schemas.microsoft.com/office/word/2010/wordprocessingCanvas" xmlns:cx="http://schemas.microsoft.com/office/drawing/2014/chartex" xmlns:cx1="http://schemas.microsoft.com/office/drawing/2015/9/8/chartex" xmlns:cx2="http://schemas.microsoft.com/office/drawing/2015/10/21/chartex" xmlns:cx3="http://schemas.microsoft.com/office/drawing/2016/5/9/chartex" xmlns:cx4="http://schemas.microsoft.com/office/drawing/2016/5/10/chartex" xmlns:cx5="http://schemas.microsoft.com/office/drawing/2016/5/11/chartex" xmlns:cx6="http://schemas.microsoft.com/office/drawing/2016/5/12/chartex" xmlns:cx7="http://schemas.microsoft.com/office/drawing/2016/5/13/chartex" xmlns:cx8="http://schemas.microsoft.com/office/drawing/2016/5/14/chartex" xmlns:mc="http://schemas.openxmlformats.org/markup-compatibility/2006" xmlns:aink="http://schemas.microsoft.com/office/drawing/2016/ink" xmlns:am3d="http://schemas.microsoft.com/office/drawing/2017/model3d" xmlns:o="urn:schemas-microsoft-com:office:office" xmlns:oel="http://schemas.microsoft.com/office/2019/extlst" xmlns:r="http://schemas.openxmlformats.org/officeDocument/2006/relationships" xmlns:m="http://schemas.openxmlformats.org/officeDocument/2006/math" xmlns:v="urn:schemas-microsoft-com:vml" xmlns:wp14="http://schemas.microsoft.com/office/word/2010/wordprocessingDrawing" xmlns:wp="http://schemas.openxmlformats.org/drawingml/2006/wordprocessingDrawing" xmlns:w10="urn:schemas-microsoft-com:office:word" xmlns:w="http://schemas.openxmlformats.org/wordprocessingml/2006/main" xmlns:w14="http://schemas.microsoft.com/office/word/2010/wordml" xmlns:w15="http://schemas.microsoft.com/office/word/2012/wordml" xmlns:w16cex="http://schemas.microsoft.com/office/word/2018/wordml/cex" xmlns:w16cid="http://schemas.microsoft.com/office/word/2016/wordml/cid" xmlns:w16="http://schemas.microsoft.com/office/word/2018/wordml" xmlns:w16du="http://schemas.microsoft.com/office/word/2023/wordml/word16du" xmlns:w16sdtdh="http://schemas.microsoft.com/office/word/2020/wordml/sdtdatahash" xmlns:w16se="http://schemas.microsoft.com/office/word/2015/wordml/symex" xmlns:wpg="http://schemas.microsoft.com/office/word/2010/wordprocessingGroup" xmlns:wpi="http://schemas.microsoft.com/office/word/2010/wordprocessingInk" xmlns:wne="http://schemas.microsoft.com/office/word/2006/wordml" xmlns:wps="http://schemas.microsoft.com/office/word/2010/wordprocessingShape" mc:Ignorable="w14 w15 w16se w16cid w16 w16cex w16sdtdh w16du wp14">
   <w:p>
     <w:pPr>
       <w:pStyle w:val="Header"/>
@@ -61879,7 +60907,7 @@
 </file>
 
 <file path=word/header2.xml><?xml version="1.0" encoding="utf-8"?>
-<w:hdr xmlns:wpc="http://schemas.microsoft.com/office/word/2010/wordprocessingCanvas" xmlns:cx="http://schemas.microsoft.com/office/drawing/2014/chartex" xmlns:cx1="http://schemas.microsoft.com/office/drawing/2015/9/8/chartex" xmlns:cx2="http://schemas.microsoft.com/office/drawing/2015/10/21/chartex" xmlns:cx3="http://schemas.microsoft.com/office/drawing/2016/5/9/chartex" xmlns:cx4="http://schemas.microsoft.com/office/drawing/2016/5/10/chartex" xmlns:cx5="http://schemas.microsoft.com/office/drawing/2016/5/11/chartex" xmlns:cx6="http://schemas.microsoft.com/office/drawing/2016/5/12/chartex" xmlns:cx7="http://schemas.microsoft.com/office/drawing/2016/5/13/chartex" xmlns:cx8="http://schemas.microsoft.com/office/drawing/2016/5/14/chartex" xmlns:mc="http://schemas.openxmlformats.org/markup-compatibility/2006" xmlns:aink="http://schemas.microsoft.com/office/drawing/2016/ink" xmlns:am3d="http://schemas.microsoft.com/office/drawing/2017/model3d" xmlns:o="urn:schemas-microsoft-com:office:office" xmlns:r="http://schemas.openxmlformats.org/officeDocument/2006/relationships" xmlns:m="http://schemas.openxmlformats.org/officeDocument/2006/math" xmlns:v="urn:schemas-microsoft-com:vml" xmlns:wp14="http://schemas.microsoft.com/office/word/2010/wordprocessingDrawing" xmlns:wp="http://schemas.openxmlformats.org/drawingml/2006/wordprocessingDrawing" xmlns:w10="urn:schemas-microsoft-com:office:word" xmlns:w="http://schemas.openxmlformats.org/wordprocessingml/2006/main" xmlns:w14="http://schemas.microsoft.com/office/word/2010/wordml" xmlns:w15="http://schemas.microsoft.com/office/word/2012/wordml" xmlns:w16cex="http://schemas.microsoft.com/office/word/2018/wordml/cex" xmlns:w16cid="http://schemas.microsoft.com/office/word/2016/wordml/cid" xmlns:w16="http://schemas.microsoft.com/office/word/2018/wordml" xmlns:w16sdtdh="http://schemas.microsoft.com/office/word/2020/wordml/sdtdatahash" xmlns:w16se="http://schemas.microsoft.com/office/word/2015/wordml/symex" xmlns:wpg="http://schemas.microsoft.com/office/word/2010/wordprocessingGroup" xmlns:wpi="http://schemas.microsoft.com/office/word/2010/wordprocessingInk" xmlns:wne="http://schemas.microsoft.com/office/word/2006/wordml" xmlns:wps="http://schemas.microsoft.com/office/word/2010/wordprocessingShape" mc:Ignorable="w14 w15 w16se w16cid w16 w16cex w16sdtdh wp14">
+<w:hdr xmlns:wpc="http://schemas.microsoft.com/office/word/2010/wordprocessingCanvas" xmlns:cx="http://schemas.microsoft.com/office/drawing/2014/chartex" xmlns:cx1="http://schemas.microsoft.com/office/drawing/2015/9/8/chartex" xmlns:cx2="http://schemas.microsoft.com/office/drawing/2015/10/21/chartex" xmlns:cx3="http://schemas.microsoft.com/office/drawing/2016/5/9/chartex" xmlns:cx4="http://schemas.microsoft.com/office/drawing/2016/5/10/chartex" xmlns:cx5="http://schemas.microsoft.com/office/drawing/2016/5/11/chartex" xmlns:cx6="http://schemas.microsoft.com/office/drawing/2016/5/12/chartex" xmlns:cx7="http://schemas.microsoft.com/office/drawing/2016/5/13/chartex" xmlns:cx8="http://schemas.microsoft.com/office/drawing/2016/5/14/chartex" xmlns:mc="http://schemas.openxmlformats.org/markup-compatibility/2006" xmlns:aink="http://schemas.microsoft.com/office/drawing/2016/ink" xmlns:am3d="http://schemas.microsoft.com/office/drawing/2017/model3d" xmlns:o="urn:schemas-microsoft-com:office:office" xmlns:oel="http://schemas.microsoft.com/office/2019/extlst" xmlns:r="http://schemas.openxmlformats.org/officeDocument/2006/relationships" xmlns:m="http://schemas.openxmlformats.org/officeDocument/2006/math" xmlns:v="urn:schemas-microsoft-com:vml" xmlns:wp14="http://schemas.microsoft.com/office/word/2010/wordprocessingDrawing" xmlns:wp="http://schemas.openxmlformats.org/drawingml/2006/wordprocessingDrawing" xmlns:w10="urn:schemas-microsoft-com:office:word" xmlns:w="http://schemas.openxmlformats.org/wordprocessingml/2006/main" xmlns:w14="http://schemas.microsoft.com/office/word/2010/wordml" xmlns:w15="http://schemas.microsoft.com/office/word/2012/wordml" xmlns:w16cex="http://schemas.microsoft.com/office/word/2018/wordml/cex" xmlns:w16cid="http://schemas.microsoft.com/office/word/2016/wordml/cid" xmlns:w16="http://schemas.microsoft.com/office/word/2018/wordml" xmlns:w16du="http://schemas.microsoft.com/office/word/2023/wordml/word16du" xmlns:w16sdtdh="http://schemas.microsoft.com/office/word/2020/wordml/sdtdatahash" xmlns:w16se="http://schemas.microsoft.com/office/word/2015/wordml/symex" xmlns:wpg="http://schemas.microsoft.com/office/word/2010/wordprocessingGroup" xmlns:wpi="http://schemas.microsoft.com/office/word/2010/wordprocessingInk" xmlns:wne="http://schemas.microsoft.com/office/word/2006/wordml" xmlns:wps="http://schemas.microsoft.com/office/word/2010/wordprocessingShape" mc:Ignorable="w14 w15 w16se w16cid w16 w16cex w16sdtdh w16du wp14">
   <w:p>
     <w:pPr>
       <w:pStyle w:val="Header"/>
@@ -61889,7 +60917,7 @@
 </file>
 
 <file path=word/header3.xml><?xml version="1.0" encoding="utf-8"?>
-<w:hdr xmlns:wpc="http://schemas.microsoft.com/office/word/2010/wordprocessingCanvas" xmlns:cx="http://schemas.microsoft.com/office/drawing/2014/chartex" xmlns:cx1="http://schemas.microsoft.com/office/drawing/2015/9/8/chartex" xmlns:cx2="http://schemas.microsoft.com/office/drawing/2015/10/21/chartex" xmlns:cx3="http://schemas.microsoft.com/office/drawing/2016/5/9/chartex" xmlns:cx4="http://schemas.microsoft.com/office/drawing/2016/5/10/chartex" xmlns:cx5="http://schemas.microsoft.com/office/drawing/2016/5/11/chartex" xmlns:cx6="http://schemas.microsoft.com/office/drawing/2016/5/12/chartex" xmlns:cx7="http://schemas.microsoft.com/office/drawing/2016/5/13/chartex" xmlns:cx8="http://schemas.microsoft.com/office/drawing/2016/5/14/chartex" xmlns:mc="http://schemas.openxmlformats.org/markup-compatibility/2006" xmlns:aink="http://schemas.microsoft.com/office/drawing/2016/ink" xmlns:am3d="http://schemas.microsoft.com/office/drawing/2017/model3d" xmlns:o="urn:schemas-microsoft-com:office:office" xmlns:r="http://schemas.openxmlformats.org/officeDocument/2006/relationships" xmlns:m="http://schemas.openxmlformats.org/officeDocument/2006/math" xmlns:v="urn:schemas-microsoft-com:vml" xmlns:wp14="http://schemas.microsoft.com/office/word/2010/wordprocessingDrawing" xmlns:wp="http://schemas.openxmlformats.org/drawingml/2006/wordprocessingDrawing" xmlns:w10="urn:schemas-microsoft-com:office:word" xmlns:w="http://schemas.openxmlformats.org/wordprocessingml/2006/main" xmlns:w14="http://schemas.microsoft.com/office/word/2010/wordml" xmlns:w15="http://schemas.microsoft.com/office/word/2012/wordml" xmlns:w16cex="http://schemas.microsoft.com/office/word/2018/wordml/cex" xmlns:w16cid="http://schemas.microsoft.com/office/word/2016/wordml/cid" xmlns:w16="http://schemas.microsoft.com/office/word/2018/wordml" xmlns:w16sdtdh="http://schemas.microsoft.com/office/word/2020/wordml/sdtdatahash" xmlns:w16se="http://schemas.microsoft.com/office/word/2015/wordml/symex" xmlns:wpg="http://schemas.microsoft.com/office/word/2010/wordprocessingGroup" xmlns:wpi="http://schemas.microsoft.com/office/word/2010/wordprocessingInk" xmlns:wne="http://schemas.microsoft.com/office/word/2006/wordml" xmlns:wps="http://schemas.microsoft.com/office/word/2010/wordprocessingShape" mc:Ignorable="w14 w15 w16se w16cid w16 w16cex w16sdtdh wp14">
+<w:hdr xmlns:wpc="http://schemas.microsoft.com/office/word/2010/wordprocessingCanvas" xmlns:cx="http://schemas.microsoft.com/office/drawing/2014/chartex" xmlns:cx1="http://schemas.microsoft.com/office/drawing/2015/9/8/chartex" xmlns:cx2="http://schemas.microsoft.com/office/drawing/2015/10/21/chartex" xmlns:cx3="http://schemas.microsoft.com/office/drawing/2016/5/9/chartex" xmlns:cx4="http://schemas.microsoft.com/office/drawing/2016/5/10/chartex" xmlns:cx5="http://schemas.microsoft.com/office/drawing/2016/5/11/chartex" xmlns:cx6="http://schemas.microsoft.com/office/drawing/2016/5/12/chartex" xmlns:cx7="http://schemas.microsoft.com/office/drawing/2016/5/13/chartex" xmlns:cx8="http://schemas.microsoft.com/office/drawing/2016/5/14/chartex" xmlns:mc="http://schemas.openxmlformats.org/markup-compatibility/2006" xmlns:aink="http://schemas.microsoft.com/office/drawing/2016/ink" xmlns:am3d="http://schemas.microsoft.com/office/drawing/2017/model3d" xmlns:o="urn:schemas-microsoft-com:office:office" xmlns:oel="http://schemas.microsoft.com/office/2019/extlst" xmlns:r="http://schemas.openxmlformats.org/officeDocument/2006/relationships" xmlns:m="http://schemas.openxmlformats.org/officeDocument/2006/math" xmlns:v="urn:schemas-microsoft-com:vml" xmlns:wp14="http://schemas.microsoft.com/office/word/2010/wordprocessingDrawing" xmlns:wp="http://schemas.openxmlformats.org/drawingml/2006/wordprocessingDrawing" xmlns:w10="urn:schemas-microsoft-com:office:word" xmlns:w="http://schemas.openxmlformats.org/wordprocessingml/2006/main" xmlns:w14="http://schemas.microsoft.com/office/word/2010/wordml" xmlns:w15="http://schemas.microsoft.com/office/word/2012/wordml" xmlns:w16cex="http://schemas.microsoft.com/office/word/2018/wordml/cex" xmlns:w16cid="http://schemas.microsoft.com/office/word/2016/wordml/cid" xmlns:w16="http://schemas.microsoft.com/office/word/2018/wordml" xmlns:w16du="http://schemas.microsoft.com/office/word/2023/wordml/word16du" xmlns:w16sdtdh="http://schemas.microsoft.com/office/word/2020/wordml/sdtdatahash" xmlns:w16se="http://schemas.microsoft.com/office/word/2015/wordml/symex" xmlns:wpg="http://schemas.microsoft.com/office/word/2010/wordprocessingGroup" xmlns:wpi="http://schemas.microsoft.com/office/word/2010/wordprocessingInk" xmlns:wne="http://schemas.microsoft.com/office/word/2006/wordml" xmlns:wps="http://schemas.microsoft.com/office/word/2010/wordprocessingShape" mc:Ignorable="w14 w15 w16se w16cid w16 w16cex w16sdtdh w16du wp14">
   <w:p>
     <w:pPr>
       <w:pStyle w:val="Header"/>
@@ -61899,7 +60927,7 @@
 </file>
 
 <file path=word/header4.xml><?xml version="1.0" encoding="utf-8"?>
-<w:hdr xmlns:wpc="http://schemas.microsoft.com/office/word/2010/wordprocessingCanvas" xmlns:cx="http://schemas.microsoft.com/office/drawing/2014/chartex" xmlns:cx1="http://schemas.microsoft.com/office/drawing/2015/9/8/chartex" xmlns:cx2="http://schemas.microsoft.com/office/drawing/2015/10/21/chartex" xmlns:cx3="http://schemas.microsoft.com/office/drawing/2016/5/9/chartex" xmlns:cx4="http://schemas.microsoft.com/office/drawing/2016/5/10/chartex" xmlns:cx5="http://schemas.microsoft.com/office/drawing/2016/5/11/chartex" xmlns:cx6="http://schemas.microsoft.com/office/drawing/2016/5/12/chartex" xmlns:cx7="http://schemas.microsoft.com/office/drawing/2016/5/13/chartex" xmlns:cx8="http://schemas.microsoft.com/office/drawing/2016/5/14/chartex" xmlns:mc="http://schemas.openxmlformats.org/markup-compatibility/2006" xmlns:aink="http://schemas.microsoft.com/office/drawing/2016/ink" xmlns:am3d="http://schemas.microsoft.com/office/drawing/2017/model3d" xmlns:o="urn:schemas-microsoft-com:office:office" xmlns:r="http://schemas.openxmlformats.org/officeDocument/2006/relationships" xmlns:m="http://schemas.openxmlformats.org/officeDocument/2006/math" xmlns:v="urn:schemas-microsoft-com:vml" xmlns:wp14="http://schemas.microsoft.com/office/word/2010/wordprocessingDrawing" xmlns:wp="http://schemas.openxmlformats.org/drawingml/2006/wordprocessingDrawing" xmlns:w10="urn:schemas-microsoft-com:office:word" xmlns:w="http://schemas.openxmlformats.org/wordprocessingml/2006/main" xmlns:w14="http://schemas.microsoft.com/office/word/2010/wordml" xmlns:w15="http://schemas.microsoft.com/office/word/2012/wordml" xmlns:w16cex="http://schemas.microsoft.com/office/word/2018/wordml/cex" xmlns:w16cid="http://schemas.microsoft.com/office/word/2016/wordml/cid" xmlns:w16="http://schemas.microsoft.com/office/word/2018/wordml" xmlns:w16sdtdh="http://schemas.microsoft.com/office/word/2020/wordml/sdtdatahash" xmlns:w16se="http://schemas.microsoft.com/office/word/2015/wordml/symex" xmlns:wpg="http://schemas.microsoft.com/office/word/2010/wordprocessingGroup" xmlns:wpi="http://schemas.microsoft.com/office/word/2010/wordprocessingInk" xmlns:wne="http://schemas.microsoft.com/office/word/2006/wordml" xmlns:wps="http://schemas.microsoft.com/office/word/2010/wordprocessingShape" mc:Ignorable="w14 w15 w16se w16cid w16 w16cex w16sdtdh wp14">
+<w:hdr xmlns:wpc="http://schemas.microsoft.com/office/word/2010/wordprocessingCanvas" xmlns:cx="http://schemas.microsoft.com/office/drawing/2014/chartex" xmlns:cx1="http://schemas.microsoft.com/office/drawing/2015/9/8/chartex" xmlns:cx2="http://schemas.microsoft.com/office/drawing/2015/10/21/chartex" xmlns:cx3="http://schemas.microsoft.com/office/drawing/2016/5/9/chartex" xmlns:cx4="http://schemas.microsoft.com/office/drawing/2016/5/10/chartex" xmlns:cx5="http://schemas.microsoft.com/office/drawing/2016/5/11/chartex" xmlns:cx6="http://schemas.microsoft.com/office/drawing/2016/5/12/chartex" xmlns:cx7="http://schemas.microsoft.com/office/drawing/2016/5/13/chartex" xmlns:cx8="http://schemas.microsoft.com/office/drawing/2016/5/14/chartex" xmlns:mc="http://schemas.openxmlformats.org/markup-compatibility/2006" xmlns:aink="http://schemas.microsoft.com/office/drawing/2016/ink" xmlns:am3d="http://schemas.microsoft.com/office/drawing/2017/model3d" xmlns:o="urn:schemas-microsoft-com:office:office" xmlns:oel="http://schemas.microsoft.com/office/2019/extlst" xmlns:r="http://schemas.openxmlformats.org/officeDocument/2006/relationships" xmlns:m="http://schemas.openxmlformats.org/officeDocument/2006/math" xmlns:v="urn:schemas-microsoft-com:vml" xmlns:wp14="http://schemas.microsoft.com/office/word/2010/wordprocessingDrawing" xmlns:wp="http://schemas.openxmlformats.org/drawingml/2006/wordprocessingDrawing" xmlns:w10="urn:schemas-microsoft-com:office:word" xmlns:w="http://schemas.openxmlformats.org/wordprocessingml/2006/main" xmlns:w14="http://schemas.microsoft.com/office/word/2010/wordml" xmlns:w15="http://schemas.microsoft.com/office/word/2012/wordml" xmlns:w16cex="http://schemas.microsoft.com/office/word/2018/wordml/cex" xmlns:w16cid="http://schemas.microsoft.com/office/word/2016/wordml/cid" xmlns:w16="http://schemas.microsoft.com/office/word/2018/wordml" xmlns:w16du="http://schemas.microsoft.com/office/word/2023/wordml/word16du" xmlns:w16sdtdh="http://schemas.microsoft.com/office/word/2020/wordml/sdtdatahash" xmlns:w16se="http://schemas.microsoft.com/office/word/2015/wordml/symex" xmlns:wpg="http://schemas.microsoft.com/office/word/2010/wordprocessingGroup" xmlns:wpi="http://schemas.microsoft.com/office/word/2010/wordprocessingInk" xmlns:wne="http://schemas.microsoft.com/office/word/2006/wordml" xmlns:wps="http://schemas.microsoft.com/office/word/2010/wordprocessingShape" mc:Ignorable="w14 w15 w16se w16cid w16 w16cex w16sdtdh w16du wp14">
   <w:p>
     <w:pPr>
       <w:pStyle w:val="Header"/>
@@ -61909,7 +60937,7 @@
 </file>
 
 <file path=word/header5.xml><?xml version="1.0" encoding="utf-8"?>
-<w:hdr xmlns:wpc="http://schemas.microsoft.com/office/word/2010/wordprocessingCanvas" xmlns:cx="http://schemas.microsoft.com/office/drawing/2014/chartex" xmlns:cx1="http://schemas.microsoft.com/office/drawing/2015/9/8/chartex" xmlns:cx2="http://schemas.microsoft.com/office/drawing/2015/10/21/chartex" xmlns:cx3="http://schemas.microsoft.com/office/drawing/2016/5/9/chartex" xmlns:cx4="http://schemas.microsoft.com/office/drawing/2016/5/10/chartex" xmlns:cx5="http://schemas.microsoft.com/office/drawing/2016/5/11/chartex" xmlns:cx6="http://schemas.microsoft.com/office/drawing/2016/5/12/chartex" xmlns:cx7="http://schemas.microsoft.com/office/drawing/2016/5/13/chartex" xmlns:cx8="http://schemas.microsoft.com/office/drawing/2016/5/14/chartex" xmlns:mc="http://schemas.openxmlformats.org/markup-compatibility/2006" xmlns:aink="http://schemas.microsoft.com/office/drawing/2016/ink" xmlns:am3d="http://schemas.microsoft.com/office/drawing/2017/model3d" xmlns:o="urn:schemas-microsoft-com:office:office" xmlns:r="http://schemas.openxmlformats.org/officeDocument/2006/relationships" xmlns:m="http://schemas.openxmlformats.org/officeDocument/2006/math" xmlns:v="urn:schemas-microsoft-com:vml" xmlns:wp14="http://schemas.microsoft.com/office/word/2010/wordprocessingDrawing" xmlns:wp="http://schemas.openxmlformats.org/drawingml/2006/wordprocessingDrawing" xmlns:w10="urn:schemas-microsoft-com:office:word" xmlns:w="http://schemas.openxmlformats.org/wordprocessingml/2006/main" xmlns:w14="http://schemas.microsoft.com/office/word/2010/wordml" xmlns:w15="http://schemas.microsoft.com/office/word/2012/wordml" xmlns:w16cex="http://schemas.microsoft.com/office/word/2018/wordml/cex" xmlns:w16cid="http://schemas.microsoft.com/office/word/2016/wordml/cid" xmlns:w16="http://schemas.microsoft.com/office/word/2018/wordml" xmlns:w16sdtdh="http://schemas.microsoft.com/office/word/2020/wordml/sdtdatahash" xmlns:w16se="http://schemas.microsoft.com/office/word/2015/wordml/symex" xmlns:wpg="http://schemas.microsoft.com/office/word/2010/wordprocessingGroup" xmlns:wpi="http://schemas.microsoft.com/office/word/2010/wordprocessingInk" xmlns:wne="http://schemas.microsoft.com/office/word/2006/wordml" xmlns:wps="http://schemas.microsoft.com/office/word/2010/wordprocessingShape" mc:Ignorable="w14 w15 w16se w16cid w16 w16cex w16sdtdh wp14">
+<w:hdr xmlns:wpc="http://schemas.microsoft.com/office/word/2010/wordprocessingCanvas" xmlns:cx="http://schemas.microsoft.com/office/drawing/2014/chartex" xmlns:cx1="http://schemas.microsoft.com/office/drawing/2015/9/8/chartex" xmlns:cx2="http://schemas.microsoft.com/office/drawing/2015/10/21/chartex" xmlns:cx3="http://schemas.microsoft.com/office/drawing/2016/5/9/chartex" xmlns:cx4="http://schemas.microsoft.com/office/drawing/2016/5/10/chartex" xmlns:cx5="http://schemas.microsoft.com/office/drawing/2016/5/11/chartex" xmlns:cx6="http://schemas.microsoft.com/office/drawing/2016/5/12/chartex" xmlns:cx7="http://schemas.microsoft.com/office/drawing/2016/5/13/chartex" xmlns:cx8="http://schemas.microsoft.com/office/drawing/2016/5/14/chartex" xmlns:mc="http://schemas.openxmlformats.org/markup-compatibility/2006" xmlns:aink="http://schemas.microsoft.com/office/drawing/2016/ink" xmlns:am3d="http://schemas.microsoft.com/office/drawing/2017/model3d" xmlns:o="urn:schemas-microsoft-com:office:office" xmlns:oel="http://schemas.microsoft.com/office/2019/extlst" xmlns:r="http://schemas.openxmlformats.org/officeDocument/2006/relationships" xmlns:m="http://schemas.openxmlformats.org/officeDocument/2006/math" xmlns:v="urn:schemas-microsoft-com:vml" xmlns:wp14="http://schemas.microsoft.com/office/word/2010/wordprocessingDrawing" xmlns:wp="http://schemas.openxmlformats.org/drawingml/2006/wordprocessingDrawing" xmlns:w10="urn:schemas-microsoft-com:office:word" xmlns:w="http://schemas.openxmlformats.org/wordprocessingml/2006/main" xmlns:w14="http://schemas.microsoft.com/office/word/2010/wordml" xmlns:w15="http://schemas.microsoft.com/office/word/2012/wordml" xmlns:w16cex="http://schemas.microsoft.com/office/word/2018/wordml/cex" xmlns:w16cid="http://schemas.microsoft.com/office/word/2016/wordml/cid" xmlns:w16="http://schemas.microsoft.com/office/word/2018/wordml" xmlns:w16du="http://schemas.microsoft.com/office/word/2023/wordml/word16du" xmlns:w16sdtdh="http://schemas.microsoft.com/office/word/2020/wordml/sdtdatahash" xmlns:w16se="http://schemas.microsoft.com/office/word/2015/wordml/symex" xmlns:wpg="http://schemas.microsoft.com/office/word/2010/wordprocessingGroup" xmlns:wpi="http://schemas.microsoft.com/office/word/2010/wordprocessingInk" xmlns:wne="http://schemas.microsoft.com/office/word/2006/wordml" xmlns:wps="http://schemas.microsoft.com/office/word/2010/wordprocessingShape" mc:Ignorable="w14 w15 w16se w16cid w16 w16cex w16sdtdh w16du wp14">
   <w:p>
     <w:pPr>
       <w:pStyle w:val="Header"/>
@@ -61919,7 +60947,7 @@
 </file>
 
 <file path=word/header6.xml><?xml version="1.0" encoding="utf-8"?>
-<w:hdr xmlns:wpc="http://schemas.microsoft.com/office/word/2010/wordprocessingCanvas" xmlns:cx="http://schemas.microsoft.com/office/drawing/2014/chartex" xmlns:cx1="http://schemas.microsoft.com/office/drawing/2015/9/8/chartex" xmlns:cx2="http://schemas.microsoft.com/office/drawing/2015/10/21/chartex" xmlns:cx3="http://schemas.microsoft.com/office/drawing/2016/5/9/chartex" xmlns:cx4="http://schemas.microsoft.com/office/drawing/2016/5/10/chartex" xmlns:cx5="http://schemas.microsoft.com/office/drawing/2016/5/11/chartex" xmlns:cx6="http://schemas.microsoft.com/office/drawing/2016/5/12/chartex" xmlns:cx7="http://schemas.microsoft.com/office/drawing/2016/5/13/chartex" xmlns:cx8="http://schemas.microsoft.com/office/drawing/2016/5/14/chartex" xmlns:mc="http://schemas.openxmlformats.org/markup-compatibility/2006" xmlns:aink="http://schemas.microsoft.com/office/drawing/2016/ink" xmlns:am3d="http://schemas.microsoft.com/office/drawing/2017/model3d" xmlns:o="urn:schemas-microsoft-com:office:office" xmlns:r="http://schemas.openxmlformats.org/officeDocument/2006/relationships" xmlns:m="http://schemas.openxmlformats.org/officeDocument/2006/math" xmlns:v="urn:schemas-microsoft-com:vml" xmlns:wp14="http://schemas.microsoft.com/office/word/2010/wordprocessingDrawing" xmlns:wp="http://schemas.openxmlformats.org/drawingml/2006/wordprocessingDrawing" xmlns:w10="urn:schemas-microsoft-com:office:word" xmlns:w="http://schemas.openxmlformats.org/wordprocessingml/2006/main" xmlns:w14="http://schemas.microsoft.com/office/word/2010/wordml" xmlns:w15="http://schemas.microsoft.com/office/word/2012/wordml" xmlns:w16cex="http://schemas.microsoft.com/office/word/2018/wordml/cex" xmlns:w16cid="http://schemas.microsoft.com/office/word/2016/wordml/cid" xmlns:w16="http://schemas.microsoft.com/office/word/2018/wordml" xmlns:w16sdtdh="http://schemas.microsoft.com/office/word/2020/wordml/sdtdatahash" xmlns:w16se="http://schemas.microsoft.com/office/word/2015/wordml/symex" xmlns:wpg="http://schemas.microsoft.com/office/word/2010/wordprocessingGroup" xmlns:wpi="http://schemas.microsoft.com/office/word/2010/wordprocessingInk" xmlns:wne="http://schemas.microsoft.com/office/word/2006/wordml" xmlns:wps="http://schemas.microsoft.com/office/word/2010/wordprocessingShape" mc:Ignorable="w14 w15 w16se w16cid w16 w16cex w16sdtdh wp14">
+<w:hdr xmlns:wpc="http://schemas.microsoft.com/office/word/2010/wordprocessingCanvas" xmlns:cx="http://schemas.microsoft.com/office/drawing/2014/chartex" xmlns:cx1="http://schemas.microsoft.com/office/drawing/2015/9/8/chartex" xmlns:cx2="http://schemas.microsoft.com/office/drawing/2015/10/21/chartex" xmlns:cx3="http://schemas.microsoft.com/office/drawing/2016/5/9/chartex" xmlns:cx4="http://schemas.microsoft.com/office/drawing/2016/5/10/chartex" xmlns:cx5="http://schemas.microsoft.com/office/drawing/2016/5/11/chartex" xmlns:cx6="http://schemas.microsoft.com/office/drawing/2016/5/12/chartex" xmlns:cx7="http://schemas.microsoft.com/office/drawing/2016/5/13/chartex" xmlns:cx8="http://schemas.microsoft.com/office/drawing/2016/5/14/chartex" xmlns:mc="http://schemas.openxmlformats.org/markup-compatibility/2006" xmlns:aink="http://schemas.microsoft.com/office/drawing/2016/ink" xmlns:am3d="http://schemas.microsoft.com/office/drawing/2017/model3d" xmlns:o="urn:schemas-microsoft-com:office:office" xmlns:oel="http://schemas.microsoft.com/office/2019/extlst" xmlns:r="http://schemas.openxmlformats.org/officeDocument/2006/relationships" xmlns:m="http://schemas.openxmlformats.org/officeDocument/2006/math" xmlns:v="urn:schemas-microsoft-com:vml" xmlns:wp14="http://schemas.microsoft.com/office/word/2010/wordprocessingDrawing" xmlns:wp="http://schemas.openxmlformats.org/drawingml/2006/wordprocessingDrawing" xmlns:w10="urn:schemas-microsoft-com:office:word" xmlns:w="http://schemas.openxmlformats.org/wordprocessingml/2006/main" xmlns:w14="http://schemas.microsoft.com/office/word/2010/wordml" xmlns:w15="http://schemas.microsoft.com/office/word/2012/wordml" xmlns:w16cex="http://schemas.microsoft.com/office/word/2018/wordml/cex" xmlns:w16cid="http://schemas.microsoft.com/office/word/2016/wordml/cid" xmlns:w16="http://schemas.microsoft.com/office/word/2018/wordml" xmlns:w16du="http://schemas.microsoft.com/office/word/2023/wordml/word16du" xmlns:w16sdtdh="http://schemas.microsoft.com/office/word/2020/wordml/sdtdatahash" xmlns:w16se="http://schemas.microsoft.com/office/word/2015/wordml/symex" xmlns:wpg="http://schemas.microsoft.com/office/word/2010/wordprocessingGroup" xmlns:wpi="http://schemas.microsoft.com/office/word/2010/wordprocessingInk" xmlns:wne="http://schemas.microsoft.com/office/word/2006/wordml" xmlns:wps="http://schemas.microsoft.com/office/word/2010/wordprocessingShape" mc:Ignorable="w14 w15 w16se w16cid w16 w16cex w16sdtdh w16du wp14">
   <w:p>
     <w:pPr>
       <w:pStyle w:val="Header"/>
@@ -61929,7 +60957,7 @@
 </file>
 
 <file path=word/numbering.xml><?xml version="1.0" encoding="utf-8"?>
-<w:numbering xmlns:wpc="http://schemas.microsoft.com/office/word/2010/wordprocessingCanvas" xmlns:cx="http://schemas.microsoft.com/office/drawing/2014/chartex" xmlns:cx1="http://schemas.microsoft.com/office/drawing/2015/9/8/chartex" xmlns:cx2="http://schemas.microsoft.com/office/drawing/2015/10/21/chartex" xmlns:cx3="http://schemas.microsoft.com/office/drawing/2016/5/9/chartex" xmlns:cx4="http://schemas.microsoft.com/office/drawing/2016/5/10/chartex" xmlns:cx5="http://schemas.microsoft.com/office/drawing/2016/5/11/chartex" xmlns:cx6="http://schemas.microsoft.com/office/drawing/2016/5/12/chartex" xmlns:cx7="http://schemas.microsoft.com/office/drawing/2016/5/13/chartex" xmlns:cx8="http://schemas.microsoft.com/office/drawing/2016/5/14/chartex" xmlns:mc="http://schemas.openxmlformats.org/markup-compatibility/2006" xmlns:aink="http://schemas.microsoft.com/office/drawing/2016/ink" xmlns:am3d="http://schemas.microsoft.com/office/drawing/2017/model3d" xmlns:o="urn:schemas-microsoft-com:office:office" xmlns:r="http://schemas.openxmlformats.org/officeDocument/2006/relationships" xmlns:m="http://schemas.openxmlformats.org/officeDocument/2006/math" xmlns:v="urn:schemas-microsoft-com:vml" xmlns:wp14="http://schemas.microsoft.com/office/word/2010/wordprocessingDrawing" xmlns:wp="http://schemas.openxmlformats.org/drawingml/2006/wordprocessingDrawing" xmlns:w10="urn:schemas-microsoft-com:office:word" xmlns:w="http://schemas.openxmlformats.org/wordprocessingml/2006/main" xmlns:w14="http://schemas.microsoft.com/office/word/2010/wordml" xmlns:w15="http://schemas.microsoft.com/office/word/2012/wordml" xmlns:w16cex="http://schemas.microsoft.com/office/word/2018/wordml/cex" xmlns:w16cid="http://schemas.microsoft.com/office/word/2016/wordml/cid" xmlns:w16="http://schemas.microsoft.com/office/word/2018/wordml" xmlns:w16sdtdh="http://schemas.microsoft.com/office/word/2020/wordml/sdtdatahash" xmlns:w16se="http://schemas.microsoft.com/office/word/2015/wordml/symex" xmlns:wpg="http://schemas.microsoft.com/office/word/2010/wordprocessingGroup" xmlns:wpi="http://schemas.microsoft.com/office/word/2010/wordprocessingInk" xmlns:wne="http://schemas.microsoft.com/office/word/2006/wordml" xmlns:wps="http://schemas.microsoft.com/office/word/2010/wordprocessingShape" mc:Ignorable="w14 w15 w16se w16cid w16 w16cex w16sdtdh wp14">
+<w:numbering xmlns:wpc="http://schemas.microsoft.com/office/word/2010/wordprocessingCanvas" xmlns:cx="http://schemas.microsoft.com/office/drawing/2014/chartex" xmlns:cx1="http://schemas.microsoft.com/office/drawing/2015/9/8/chartex" xmlns:cx2="http://schemas.microsoft.com/office/drawing/2015/10/21/chartex" xmlns:cx3="http://schemas.microsoft.com/office/drawing/2016/5/9/chartex" xmlns:cx4="http://schemas.microsoft.com/office/drawing/2016/5/10/chartex" xmlns:cx5="http://schemas.microsoft.com/office/drawing/2016/5/11/chartex" xmlns:cx6="http://schemas.microsoft.com/office/drawing/2016/5/12/chartex" xmlns:cx7="http://schemas.microsoft.com/office/drawing/2016/5/13/chartex" xmlns:cx8="http://schemas.microsoft.com/office/drawing/2016/5/14/chartex" xmlns:mc="http://schemas.openxmlformats.org/markup-compatibility/2006" xmlns:aink="http://schemas.microsoft.com/office/drawing/2016/ink" xmlns:am3d="http://schemas.microsoft.com/office/drawing/2017/model3d" xmlns:o="urn:schemas-microsoft-com:office:office" xmlns:oel="http://schemas.microsoft.com/office/2019/extlst" xmlns:r="http://schemas.openxmlformats.org/officeDocument/2006/relationships" xmlns:m="http://schemas.openxmlformats.org/officeDocument/2006/math" xmlns:v="urn:schemas-microsoft-com:vml" xmlns:wp14="http://schemas.microsoft.com/office/word/2010/wordprocessingDrawing" xmlns:wp="http://schemas.openxmlformats.org/drawingml/2006/wordprocessingDrawing" xmlns:w10="urn:schemas-microsoft-com:office:word" xmlns:w="http://schemas.openxmlformats.org/wordprocessingml/2006/main" xmlns:w14="http://schemas.microsoft.com/office/word/2010/wordml" xmlns:w15="http://schemas.microsoft.com/office/word/2012/wordml" xmlns:w16cex="http://schemas.microsoft.com/office/word/2018/wordml/cex" xmlns:w16cid="http://schemas.microsoft.com/office/word/2016/wordml/cid" xmlns:w16="http://schemas.microsoft.com/office/word/2018/wordml" xmlns:w16du="http://schemas.microsoft.com/office/word/2023/wordml/word16du" xmlns:w16sdtdh="http://schemas.microsoft.com/office/word/2020/wordml/sdtdatahash" xmlns:w16se="http://schemas.microsoft.com/office/word/2015/wordml/symex" xmlns:wpg="http://schemas.microsoft.com/office/word/2010/wordprocessingGroup" xmlns:wpi="http://schemas.microsoft.com/office/word/2010/wordprocessingInk" xmlns:wne="http://schemas.microsoft.com/office/word/2006/wordml" xmlns:wps="http://schemas.microsoft.com/office/word/2010/wordprocessingShape" mc:Ignorable="w14 w15 w16se w16cid w16 w16cex w16sdtdh w16du wp14">
   <w:abstractNum w:abstractNumId="0" w15:restartNumberingAfterBreak="0">
     <w:nsid w:val="025F2F07"/>
     <w:multiLevelType w:val="hybridMultilevel"/>
@@ -67067,10 +66095,10 @@
       </w:pPr>
     </w:lvl>
   </w:abstractNum>
-  <w:num w:numId="1">
+  <w:num w:numId="1" w16cid:durableId="1950042587">
     <w:abstractNumId w:val="23"/>
   </w:num>
-  <w:num w:numId="2">
+  <w:num w:numId="2" w16cid:durableId="1386299512">
     <w:abstractNumId w:val="23"/>
     <w:lvlOverride w:ilvl="0">
       <w:lvl w:ilvl="0">
@@ -67207,160 +66235,160 @@
       </w:lvl>
     </w:lvlOverride>
   </w:num>
-  <w:num w:numId="3">
+  <w:num w:numId="3" w16cid:durableId="2085099297">
     <w:abstractNumId w:val="47"/>
   </w:num>
-  <w:num w:numId="4">
+  <w:num w:numId="4" w16cid:durableId="1796365640">
     <w:abstractNumId w:val="49"/>
   </w:num>
-  <w:num w:numId="5">
+  <w:num w:numId="5" w16cid:durableId="700979822">
     <w:abstractNumId w:val="10"/>
   </w:num>
-  <w:num w:numId="6">
+  <w:num w:numId="6" w16cid:durableId="937524942">
     <w:abstractNumId w:val="15"/>
   </w:num>
-  <w:num w:numId="7">
+  <w:num w:numId="7" w16cid:durableId="32583002">
     <w:abstractNumId w:val="7"/>
   </w:num>
-  <w:num w:numId="8">
+  <w:num w:numId="8" w16cid:durableId="1811097982">
     <w:abstractNumId w:val="5"/>
   </w:num>
-  <w:num w:numId="9">
+  <w:num w:numId="9" w16cid:durableId="1312369452">
     <w:abstractNumId w:val="35"/>
   </w:num>
-  <w:num w:numId="10">
+  <w:num w:numId="10" w16cid:durableId="815806009">
     <w:abstractNumId w:val="39"/>
   </w:num>
-  <w:num w:numId="11">
+  <w:num w:numId="11" w16cid:durableId="1104611622">
     <w:abstractNumId w:val="24"/>
   </w:num>
-  <w:num w:numId="12">
+  <w:num w:numId="12" w16cid:durableId="495808156">
     <w:abstractNumId w:val="43"/>
   </w:num>
-  <w:num w:numId="13">
+  <w:num w:numId="13" w16cid:durableId="264310320">
     <w:abstractNumId w:val="51"/>
   </w:num>
-  <w:num w:numId="14">
+  <w:num w:numId="14" w16cid:durableId="1905066039">
     <w:abstractNumId w:val="40"/>
   </w:num>
-  <w:num w:numId="15">
+  <w:num w:numId="15" w16cid:durableId="1801067033">
     <w:abstractNumId w:val="30"/>
   </w:num>
-  <w:num w:numId="16">
+  <w:num w:numId="16" w16cid:durableId="315454760">
     <w:abstractNumId w:val="31"/>
   </w:num>
-  <w:num w:numId="17">
+  <w:num w:numId="17" w16cid:durableId="710883027">
     <w:abstractNumId w:val="48"/>
   </w:num>
-  <w:num w:numId="18">
+  <w:num w:numId="18" w16cid:durableId="1162427258">
     <w:abstractNumId w:val="34"/>
   </w:num>
-  <w:num w:numId="19">
+  <w:num w:numId="19" w16cid:durableId="284626251">
     <w:abstractNumId w:val="16"/>
   </w:num>
-  <w:num w:numId="20">
+  <w:num w:numId="20" w16cid:durableId="42024084">
     <w:abstractNumId w:val="46"/>
   </w:num>
-  <w:num w:numId="21">
+  <w:num w:numId="21" w16cid:durableId="609555634">
     <w:abstractNumId w:val="29"/>
   </w:num>
-  <w:num w:numId="22">
+  <w:num w:numId="22" w16cid:durableId="103156499">
     <w:abstractNumId w:val="19"/>
   </w:num>
-  <w:num w:numId="23">
+  <w:num w:numId="23" w16cid:durableId="1327712635">
     <w:abstractNumId w:val="12"/>
   </w:num>
-  <w:num w:numId="24">
+  <w:num w:numId="24" w16cid:durableId="1579752140">
     <w:abstractNumId w:val="37"/>
   </w:num>
-  <w:num w:numId="25">
+  <w:num w:numId="25" w16cid:durableId="458649199">
     <w:abstractNumId w:val="14"/>
   </w:num>
-  <w:num w:numId="26">
+  <w:num w:numId="26" w16cid:durableId="1041831885">
     <w:abstractNumId w:val="28"/>
   </w:num>
-  <w:num w:numId="27">
+  <w:num w:numId="27" w16cid:durableId="1518933386">
     <w:abstractNumId w:val="52"/>
   </w:num>
-  <w:num w:numId="28">
+  <w:num w:numId="28" w16cid:durableId="1409769460">
     <w:abstractNumId w:val="42"/>
   </w:num>
-  <w:num w:numId="29">
+  <w:num w:numId="29" w16cid:durableId="465703695">
     <w:abstractNumId w:val="0"/>
   </w:num>
-  <w:num w:numId="30">
+  <w:num w:numId="30" w16cid:durableId="387070305">
     <w:abstractNumId w:val="20"/>
   </w:num>
-  <w:num w:numId="31">
+  <w:num w:numId="31" w16cid:durableId="1754471018">
     <w:abstractNumId w:val="33"/>
   </w:num>
-  <w:num w:numId="32">
+  <w:num w:numId="32" w16cid:durableId="1641837898">
     <w:abstractNumId w:val="3"/>
   </w:num>
-  <w:num w:numId="33">
+  <w:num w:numId="33" w16cid:durableId="1728607703">
     <w:abstractNumId w:val="27"/>
   </w:num>
-  <w:num w:numId="34">
+  <w:num w:numId="34" w16cid:durableId="950940115">
     <w:abstractNumId w:val="26"/>
   </w:num>
-  <w:num w:numId="35">
+  <w:num w:numId="35" w16cid:durableId="1893887785">
     <w:abstractNumId w:val="41"/>
   </w:num>
-  <w:num w:numId="36">
+  <w:num w:numId="36" w16cid:durableId="478885811">
     <w:abstractNumId w:val="6"/>
   </w:num>
-  <w:num w:numId="37">
+  <w:num w:numId="37" w16cid:durableId="1457993020">
     <w:abstractNumId w:val="13"/>
   </w:num>
-  <w:num w:numId="38">
+  <w:num w:numId="38" w16cid:durableId="1889608536">
     <w:abstractNumId w:val="36"/>
   </w:num>
-  <w:num w:numId="39">
+  <w:num w:numId="39" w16cid:durableId="1684670113">
     <w:abstractNumId w:val="44"/>
   </w:num>
-  <w:num w:numId="40">
+  <w:num w:numId="40" w16cid:durableId="1736275043">
     <w:abstractNumId w:val="50"/>
   </w:num>
-  <w:num w:numId="41">
+  <w:num w:numId="41" w16cid:durableId="1382054352">
     <w:abstractNumId w:val="18"/>
   </w:num>
-  <w:num w:numId="42">
+  <w:num w:numId="42" w16cid:durableId="1900437049">
     <w:abstractNumId w:val="32"/>
   </w:num>
-  <w:num w:numId="43">
+  <w:num w:numId="43" w16cid:durableId="784345235">
     <w:abstractNumId w:val="25"/>
   </w:num>
-  <w:num w:numId="44">
+  <w:num w:numId="44" w16cid:durableId="1041903417">
     <w:abstractNumId w:val="22"/>
   </w:num>
-  <w:num w:numId="45">
+  <w:num w:numId="45" w16cid:durableId="1442653509">
     <w:abstractNumId w:val="8"/>
   </w:num>
-  <w:num w:numId="46">
+  <w:num w:numId="46" w16cid:durableId="1600869169">
     <w:abstractNumId w:val="1"/>
   </w:num>
-  <w:num w:numId="47">
+  <w:num w:numId="47" w16cid:durableId="1638488074">
     <w:abstractNumId w:val="17"/>
   </w:num>
-  <w:num w:numId="48">
+  <w:num w:numId="48" w16cid:durableId="1985037322">
     <w:abstractNumId w:val="9"/>
   </w:num>
-  <w:num w:numId="49">
+  <w:num w:numId="49" w16cid:durableId="1778670191">
     <w:abstractNumId w:val="4"/>
   </w:num>
-  <w:num w:numId="50">
+  <w:num w:numId="50" w16cid:durableId="88352552">
     <w:abstractNumId w:val="38"/>
   </w:num>
-  <w:num w:numId="51">
+  <w:num w:numId="51" w16cid:durableId="811098535">
     <w:abstractNumId w:val="11"/>
   </w:num>
-  <w:num w:numId="52">
+  <w:num w:numId="52" w16cid:durableId="855075596">
     <w:abstractNumId w:val="45"/>
   </w:num>
-  <w:num w:numId="53">
+  <w:num w:numId="53" w16cid:durableId="984353623">
     <w:abstractNumId w:val="2"/>
   </w:num>
-  <w:num w:numId="54">
+  <w:num w:numId="54" w16cid:durableId="797181219">
     <w:abstractNumId w:val="21"/>
   </w:num>
   <w:numIdMacAtCleanup w:val="46"/>
@@ -67368,7 +66396,7 @@
 </file>
 
 <file path=word/styles.xml><?xml version="1.0" encoding="utf-8"?>
-<w:styles xmlns:mc="http://schemas.openxmlformats.org/markup-compatibility/2006" xmlns:r="http://schemas.openxmlformats.org/officeDocument/2006/relationships" xmlns:w="http://schemas.openxmlformats.org/wordprocessingml/2006/main" xmlns:w14="http://schemas.microsoft.com/office/word/2010/wordml" xmlns:w15="http://schemas.microsoft.com/office/word/2012/wordml" xmlns:w16cex="http://schemas.microsoft.com/office/word/2018/wordml/cex" xmlns:w16cid="http://schemas.microsoft.com/office/word/2016/wordml/cid" xmlns:w16="http://schemas.microsoft.com/office/word/2018/wordml" xmlns:w16sdtdh="http://schemas.microsoft.com/office/word/2020/wordml/sdtdatahash" xmlns:w16se="http://schemas.microsoft.com/office/word/2015/wordml/symex" mc:Ignorable="w14 w15 w16se w16cid w16 w16cex w16sdtdh">
+<w:styles xmlns:mc="http://schemas.openxmlformats.org/markup-compatibility/2006" xmlns:r="http://schemas.openxmlformats.org/officeDocument/2006/relationships" xmlns:w="http://schemas.openxmlformats.org/wordprocessingml/2006/main" xmlns:w14="http://schemas.microsoft.com/office/word/2010/wordml" xmlns:w15="http://schemas.microsoft.com/office/word/2012/wordml" xmlns:w16cex="http://schemas.microsoft.com/office/word/2018/wordml/cex" xmlns:w16cid="http://schemas.microsoft.com/office/word/2016/wordml/cid" xmlns:w16="http://schemas.microsoft.com/office/word/2018/wordml" xmlns:w16du="http://schemas.microsoft.com/office/word/2023/wordml/word16du" xmlns:w16sdtdh="http://schemas.microsoft.com/office/word/2020/wordml/sdtdatahash" xmlns:w16se="http://schemas.microsoft.com/office/word/2015/wordml/symex" mc:Ignorable="w14 w15 w16se w16cid w16 w16cex w16sdtdh w16du">
   <w:docDefaults>
     <w:rPrDefault>
       <w:rPr>
